--- a/Docs/TestTaskReport.docx
+++ b/Docs/TestTaskReport.docx
@@ -165,12 +165,7 @@
         <w:t xml:space="preserve"> Каждая новость </w:t>
       </w:r>
       <w:r>
-        <w:t>может иметь одну или несколько категорий,</w:t>
-      </w:r>
-      <w:bookmarkStart w:id="0" w:name="_GoBack"/>
-      <w:bookmarkEnd w:id="0"/>
-      <w:r>
-        <w:t xml:space="preserve"> и </w:t>
+        <w:t xml:space="preserve">может иметь одну или несколько категорий, и </w:t>
       </w:r>
       <w:r>
         <w:t xml:space="preserve"> категория </w:t>
@@ -322,7 +317,7 @@
           <w:iCs/>
         </w:rPr>
       </w:pPr>
-      <w:bookmarkStart w:id="1" w:name="_Hlk21020843"/>
+      <w:bookmarkStart w:id="0" w:name="_Hlk21020843"/>
       <w:r>
         <w:rPr>
           <w:i/>
@@ -349,7 +344,7 @@
       <w:pPr>
         <w:ind w:left="1134" w:firstLine="0"/>
       </w:pPr>
-      <w:bookmarkStart w:id="2" w:name="_Hlk21019835"/>
+      <w:bookmarkStart w:id="1" w:name="_Hlk21019835"/>
       <w:r>
         <w:rPr>
           <w:u w:val="single"/>
@@ -387,7 +382,7 @@
         <w:t>поиска. После подтверждения выбора система возвращает ленту с новостями только из выбранных категорий.</w:t>
       </w:r>
     </w:p>
-    <w:bookmarkEnd w:id="2"/>
+    <w:bookmarkEnd w:id="1"/>
     <w:p>
       <w:pPr>
         <w:pStyle w:val="a0"/>
@@ -688,13 +683,8 @@
         <w:t xml:space="preserve"> Админ решает добавить новую категорию для новостей. Для этого он переходит в режим добавления новой категории, выбирает новости, которые относятся к этой категории. Далее админ подтверждает своё действие, и категория добавляется в общий список. Другие пользователи могут использовать эту категорию при фильтрации новостей.</w:t>
       </w:r>
     </w:p>
-    <w:bookmarkEnd w:id="1"/>
-    <w:p>
-      <w:pPr>
-        <w:rPr>
-          <w:lang w:val="en-US"/>
-        </w:rPr>
-      </w:pPr>
+    <w:bookmarkEnd w:id="0"/>
+    <w:p>
       <w:r>
         <w:t xml:space="preserve">Расширенное описание прецедентов и </w:t>
       </w:r>
@@ -854,13 +844,313 @@
       </w:r>
     </w:p>
     <w:p>
-      <w:pPr>
-        <w:rPr>
-          <w:lang w:val="en-US"/>
-        </w:rPr>
-      </w:pPr>
-      <w:r>
-        <w:t>П</w:t>
+      <w:r>
+        <w:t xml:space="preserve">Для проектирования БД построим </w:t>
+      </w:r>
+      <w:r>
+        <w:rPr>
+          <w:lang w:val="en-US"/>
+        </w:rPr>
+        <w:t>ERD</w:t>
+      </w:r>
+      <w:r>
+        <w:t xml:space="preserve"> </w:t>
+      </w:r>
+      <w:r>
+        <w:t xml:space="preserve">на основе диаграммы понятий, созданной на этапе анализа (см. прил. </w:t>
+      </w:r>
+      <w:r>
+        <w:rPr>
+          <w:lang w:val="en-US"/>
+        </w:rPr>
+        <w:t>C</w:t>
+      </w:r>
+      <w:r>
+        <w:t xml:space="preserve">). </w:t>
+      </w:r>
+      <w:r>
+        <w:t xml:space="preserve">Одной из альтернатив могло стать хранение данных в </w:t>
+      </w:r>
+      <w:r>
+        <w:rPr>
+          <w:lang w:val="en-US"/>
+        </w:rPr>
+        <w:t>MongoDB</w:t>
+      </w:r>
+      <w:r>
+        <w:t xml:space="preserve"> </w:t>
+      </w:r>
+      <w:r>
+        <w:t>в формате документов</w:t>
+      </w:r>
+      <w:r>
+        <w:t xml:space="preserve"> </w:t>
+      </w:r>
+      <w:hyperlink w:anchor="_Библиографический_список" w:history="1">
+        <w:r>
+          <w:rPr>
+            <w:rStyle w:val="ae"/>
+          </w:rPr>
+          <w:t>[2]</w:t>
+        </w:r>
+      </w:hyperlink>
+      <w:r>
+        <w:t>, но т.</w:t>
+      </w:r>
+      <w:r>
+        <w:t xml:space="preserve"> </w:t>
+      </w:r>
+      <w:r>
+        <w:t xml:space="preserve">к. в постановке задачи явно указан </w:t>
+      </w:r>
+      <w:r>
+        <w:rPr>
+          <w:lang w:val="en-US"/>
+        </w:rPr>
+        <w:t>MySQL</w:t>
+      </w:r>
+      <w:r>
+        <w:t xml:space="preserve"> </w:t>
+      </w:r>
+      <w:r>
+        <w:t>будем использовать реляционную модель.</w:t>
+      </w:r>
+    </w:p>
+    <w:p>
+      <w:r>
+        <w:t xml:space="preserve">Первым делом подготовим связи «многие ко многим» к записи в БД. Для </w:t>
+      </w:r>
+      <w:r>
+        <w:t>этого добавим связующие таблицы.</w:t>
+      </w:r>
+      <w:r>
+        <w:t xml:space="preserve"> Так как модель очень простая, то и нормализация не требуется. Можно вынести права в отдельную сущность, потому что у большинства пользователей они идентичны, но сильного выигрыша на маленьких данных это не даст.</w:t>
+      </w:r>
+      <w:r>
+        <w:t xml:space="preserve"> </w:t>
+      </w:r>
+    </w:p>
+    <w:p>
+      <w:r>
+        <w:t>Д</w:t>
+      </w:r>
+      <w:r>
+        <w:t>алее решим, какие типы данных стоит использовать для хранения данных. Именные поля (никнейм пользователя, название категории новостей) будем хранить в «</w:t>
+      </w:r>
+      <w:r>
+        <w:rPr>
+          <w:lang w:val="en-US"/>
+        </w:rPr>
+        <w:t>VARCHAR</w:t>
+      </w:r>
+      <w:r>
+        <w:t>(50)</w:t>
+      </w:r>
+      <w:r>
+        <w:t>», что более, чем достаточно. Текст новостей будем хранить в «</w:t>
+      </w:r>
+      <w:r>
+        <w:rPr>
+          <w:lang w:val="en-US"/>
+        </w:rPr>
+        <w:t>TINYTEXT</w:t>
+      </w:r>
+      <w:r>
+        <w:t>»</w:t>
+      </w:r>
+      <w:r>
+        <w:t xml:space="preserve">, </w:t>
+      </w:r>
+      <w:r>
+        <w:t>поскольку их размер не занимает не более 243 байт. Права пользователей будем хранить в виде целого числа «</w:t>
+      </w:r>
+      <w:r>
+        <w:rPr>
+          <w:lang w:val="en-US"/>
+        </w:rPr>
+        <w:t>int</w:t>
+      </w:r>
+      <w:r>
+        <w:t>»</w:t>
+      </w:r>
+      <w:r>
+        <w:t xml:space="preserve">. </w:t>
+      </w:r>
+    </w:p>
+    <w:p>
+      <w:r>
+        <w:lastRenderedPageBreak/>
+        <w:t>Итоговый вариант логической</w:t>
+      </w:r>
+      <w:r>
+        <w:t xml:space="preserve"> (</w:t>
+      </w:r>
+      <w:r>
+        <w:t>не зависит от СУБД)</w:t>
+      </w:r>
+      <w:r>
+        <w:t xml:space="preserve"> и физической</w:t>
+      </w:r>
+      <w:r>
+        <w:t xml:space="preserve"> (с типами данных в </w:t>
+      </w:r>
+      <w:r>
+        <w:rPr>
+          <w:lang w:val="en-US"/>
+        </w:rPr>
+        <w:t>MySQL</w:t>
+      </w:r>
+      <w:r>
+        <w:t>)</w:t>
+      </w:r>
+      <w:r>
+        <w:t xml:space="preserve"> модели БД находится в приложении (см. прил. </w:t>
+      </w:r>
+      <w:r>
+        <w:rPr>
+          <w:lang w:val="en-US"/>
+        </w:rPr>
+        <w:t>D</w:t>
+      </w:r>
+      <w:r>
+        <w:t xml:space="preserve"> </w:t>
+      </w:r>
+      <w:r>
+        <w:t>и прил</w:t>
+      </w:r>
+      <w:r>
+        <w:t xml:space="preserve">. </w:t>
+      </w:r>
+      <w:r>
+        <w:rPr>
+          <w:lang w:val="en-US"/>
+        </w:rPr>
+        <w:t>E</w:t>
+      </w:r>
+      <w:r>
+        <w:t>).</w:t>
+      </w:r>
+    </w:p>
+    <w:p>
+      <w:r>
+        <w:t xml:space="preserve">Следующим шагом определимся, как мы будем связывать БД в </w:t>
+      </w:r>
+      <w:r>
+        <w:rPr>
+          <w:lang w:val="en-US"/>
+        </w:rPr>
+        <w:t>MySQL</w:t>
+      </w:r>
+      <w:r>
+        <w:t xml:space="preserve"> </w:t>
+      </w:r>
+      <w:r>
+        <w:t xml:space="preserve">и бизнес-логику на языке </w:t>
+      </w:r>
+      <w:r>
+        <w:rPr>
+          <w:lang w:val="en-US"/>
+        </w:rPr>
+        <w:t>PHP</w:t>
+      </w:r>
+      <w:r>
+        <w:t xml:space="preserve">. </w:t>
+      </w:r>
+      <w:r>
+        <w:t>Можно просто использовать запросы «вшитые в код» с помощью расширения «</w:t>
+      </w:r>
+      <w:r>
+        <w:rPr>
+          <w:lang w:val="en-US"/>
+        </w:rPr>
+        <w:t>mysqli</w:t>
+      </w:r>
+      <w:r>
+        <w:t>». Это было быстро и просто, но</w:t>
+      </w:r>
+      <w:r>
+        <w:t xml:space="preserve"> </w:t>
+      </w:r>
+      <w:r>
+        <w:t>у программы будет спагетти-архитектура и её</w:t>
+      </w:r>
+      <w:r>
+        <w:t xml:space="preserve"> пришлось бы полностью переписывать при изменении логики или СУБД.</w:t>
+      </w:r>
+    </w:p>
+    <w:p>
+      <w:r>
+        <w:t xml:space="preserve">Другим вариантом является использование </w:t>
+      </w:r>
+      <w:r>
+        <w:rPr>
+          <w:lang w:val="en-US"/>
+        </w:rPr>
+        <w:t>ORM</w:t>
+      </w:r>
+      <w:r>
+        <w:t>-</w:t>
+      </w:r>
+      <w:r>
+        <w:t>технологий без привязки к конкретной СУБД. Это упрощает поддержку и расширение кода, но могут возникнуть проблемы с производительностью (любой мультитул-инструмент почти всегда хуже своего узкоспециализированного аналога).</w:t>
+      </w:r>
+    </w:p>
+    <w:p>
+      <w:r>
+        <w:t xml:space="preserve">Таким образом, каждый прецедент будет обрабатывать отдельный контроллер (паттерн </w:t>
+      </w:r>
+      <w:r>
+        <w:rPr>
+          <w:lang w:val="en-US"/>
+        </w:rPr>
+        <w:t>MVC</w:t>
+      </w:r>
+      <w:r>
+        <w:t>)</w:t>
+      </w:r>
+      <w:r>
+        <w:t xml:space="preserve">, который будет связан с моделью внутри приложения, которая в свою очередь будет строить запросы к БД, используя сущности созданные </w:t>
+      </w:r>
+      <w:r>
+        <w:rPr>
+          <w:lang w:val="en-US"/>
+        </w:rPr>
+        <w:t>ORM</w:t>
+      </w:r>
+      <w:r>
+        <w:t>.</w:t>
+      </w:r>
+    </w:p>
+    <w:p>
+      <w:r>
+        <w:t xml:space="preserve">Интересным моментом ещё была тяга превратить ленту новостей в </w:t>
+      </w:r>
+      <w:r>
+        <w:rPr>
+          <w:lang w:val="en-US"/>
+        </w:rPr>
+        <w:t>Singleton</w:t>
+      </w:r>
+      <w:r>
+        <w:t xml:space="preserve">, </w:t>
+      </w:r>
+      <w:r>
+        <w:t>но в данном случае</w:t>
+      </w:r>
+      <w:r>
+        <w:t xml:space="preserve"> я решил, что лучше будет применить абстрактную фабрику (пусть лента новостей состоит из трёх модулей см. прил. </w:t>
+      </w:r>
+      <w:r>
+        <w:rPr>
+          <w:lang w:val="en-US"/>
+        </w:rPr>
+        <w:t>F</w:t>
+      </w:r>
+      <w:r>
+        <w:t>)</w:t>
+      </w:r>
+      <w:r>
+        <w:t>, т.к. это позволит в будущем прицепить к каждому пользователю свою новостную ленту.</w:t>
       </w:r>
     </w:p>
     <w:p>
@@ -878,14 +1168,112 @@
       </w:r>
     </w:p>
     <w:p>
-      <w:pPr>
-        <w:pStyle w:val="20"/>
-      </w:pPr>
-      <w:r>
-        <w:rPr>
-          <w:lang w:val="ru-RU"/>
-        </w:rPr>
-        <w:t>Тестирование</w:t>
+      <w:r>
+        <w:t xml:space="preserve">Я решил остановиться на </w:t>
+      </w:r>
+      <w:r>
+        <w:rPr>
+          <w:b/>
+          <w:bCs/>
+          <w:lang w:val="en-US"/>
+        </w:rPr>
+        <w:t>Doctrine</w:t>
+      </w:r>
+      <w:r>
+        <w:rPr>
+          <w:b/>
+          <w:bCs/>
+        </w:rPr>
+        <w:t>-</w:t>
+      </w:r>
+      <w:r>
+        <w:rPr>
+          <w:b/>
+          <w:bCs/>
+          <w:lang w:val="en-US"/>
+        </w:rPr>
+        <w:t>ORM</w:t>
+      </w:r>
+      <w:r>
+        <w:t xml:space="preserve"> </w:t>
+      </w:r>
+      <w:r>
+        <w:t xml:space="preserve">в составе фреймворка </w:t>
+      </w:r>
+      <w:r>
+        <w:rPr>
+          <w:b/>
+          <w:bCs/>
+          <w:lang w:val="en-US"/>
+        </w:rPr>
+        <w:t>Symfony</w:t>
+      </w:r>
+      <w:r>
+        <w:rPr>
+          <w:b/>
+          <w:bCs/>
+        </w:rPr>
+        <w:t>4</w:t>
+      </w:r>
+      <w:r>
+        <w:t>. Есть ещё несколько аналогов (</w:t>
+      </w:r>
+      <w:r>
+        <w:rPr>
+          <w:lang w:val="en-US"/>
+        </w:rPr>
+        <w:t>Laravel</w:t>
+      </w:r>
+      <w:r>
+        <w:t xml:space="preserve">, </w:t>
+      </w:r>
+      <w:r>
+        <w:rPr>
+          <w:lang w:val="en-US"/>
+        </w:rPr>
+        <w:t>Yii</w:t>
+      </w:r>
+      <w:r>
+        <w:t>)</w:t>
+      </w:r>
+      <w:r>
+        <w:t xml:space="preserve">, </w:t>
+      </w:r>
+      <w:r>
+        <w:t xml:space="preserve">но я решил остановиться на </w:t>
+      </w:r>
+      <w:r>
+        <w:rPr>
+          <w:lang w:val="en-US"/>
+        </w:rPr>
+        <w:t>Symfony</w:t>
+      </w:r>
+      <w:r>
+        <w:t xml:space="preserve"> </w:t>
+      </w:r>
+      <w:r>
+        <w:t>по причине его стабильности и модульности.</w:t>
+      </w:r>
+      <w:r>
+        <w:t xml:space="preserve"> Однако, пусть он и показался мне простым, мне все равно не до конца </w:t>
+      </w:r>
+      <w:r>
+        <w:t>понятны некоторые детали</w:t>
+      </w:r>
+      <w:r>
+        <w:t xml:space="preserve"> </w:t>
+      </w:r>
+      <w:r>
+        <w:t xml:space="preserve">и сказался недостаток опыта в создании модулей с </w:t>
+      </w:r>
+      <w:r>
+        <w:rPr>
+          <w:lang w:val="en-US"/>
+        </w:rPr>
+        <w:t>api</w:t>
+      </w:r>
+      <w:r>
+        <w:t>.</w:t>
       </w:r>
     </w:p>
     <w:p>
@@ -940,6 +1328,510 @@
       </w:r>
     </w:p>
     <w:p>
+      <w:r>
+        <w:rPr>
+          <w:b/>
+          <w:bCs/>
+          <w:i/>
+          <w:iCs/>
+        </w:rPr>
+        <w:t>Формулировка задачи:</w:t>
+      </w:r>
+    </w:p>
+    <w:p>
+      <w:pPr>
+        <w:rPr>
+          <w:i/>
+          <w:iCs/>
+        </w:rPr>
+      </w:pPr>
+      <w:r>
+        <w:rPr>
+          <w:i/>
+          <w:iCs/>
+        </w:rPr>
+        <w:t>«</w:t>
+      </w:r>
+      <w:r>
+        <w:rPr>
+          <w:i/>
+          <w:iCs/>
+        </w:rPr>
+        <w:t>Имеется таблица пользователей:</w:t>
+      </w:r>
+    </w:p>
+    <w:p>
+      <w:pPr>
+        <w:rPr>
+          <w:i/>
+          <w:iCs/>
+          <w:lang w:val="en-US"/>
+        </w:rPr>
+      </w:pPr>
+      <w:r>
+        <w:rPr>
+          <w:i/>
+          <w:iCs/>
+          <w:lang w:val="en-US"/>
+        </w:rPr>
+        <w:t>CREATE TABLE `users` (</w:t>
+      </w:r>
+    </w:p>
+    <w:p>
+      <w:pPr>
+        <w:rPr>
+          <w:i/>
+          <w:iCs/>
+          <w:lang w:val="en-US"/>
+        </w:rPr>
+      </w:pPr>
+      <w:r>
+        <w:rPr>
+          <w:i/>
+          <w:iCs/>
+          <w:lang w:val="en-US"/>
+        </w:rPr>
+        <w:t>`id` int(11) NOT NULL AUTO_INCREMENT,</w:t>
+      </w:r>
+    </w:p>
+    <w:p>
+      <w:pPr>
+        <w:rPr>
+          <w:i/>
+          <w:iCs/>
+          <w:lang w:val="en-US"/>
+        </w:rPr>
+      </w:pPr>
+      <w:r>
+        <w:rPr>
+          <w:i/>
+          <w:iCs/>
+          <w:lang w:val="en-US"/>
+        </w:rPr>
+        <w:t>`name` varchar(32) NOT NULL,</w:t>
+      </w:r>
+    </w:p>
+    <w:p>
+      <w:pPr>
+        <w:rPr>
+          <w:i/>
+          <w:iCs/>
+          <w:lang w:val="en-US"/>
+        </w:rPr>
+      </w:pPr>
+      <w:r>
+        <w:rPr>
+          <w:i/>
+          <w:iCs/>
+          <w:lang w:val="en-US"/>
+        </w:rPr>
+        <w:t>`gender` tinyint(2) NOT NULL,</w:t>
+      </w:r>
+    </w:p>
+    <w:p>
+      <w:pPr>
+        <w:rPr>
+          <w:i/>
+          <w:iCs/>
+          <w:lang w:val="en-US"/>
+        </w:rPr>
+      </w:pPr>
+      <w:r>
+        <w:rPr>
+          <w:i/>
+          <w:iCs/>
+          <w:lang w:val="en-US"/>
+        </w:rPr>
+        <w:t>`email` varchar(1024) NOT NULL,</w:t>
+      </w:r>
+    </w:p>
+    <w:p>
+      <w:pPr>
+        <w:rPr>
+          <w:i/>
+          <w:iCs/>
+          <w:lang w:val="en-US"/>
+        </w:rPr>
+      </w:pPr>
+      <w:r>
+        <w:rPr>
+          <w:i/>
+          <w:iCs/>
+          <w:lang w:val="en-US"/>
+        </w:rPr>
+        <w:t>PRIMARY KEY (`id`)</w:t>
+      </w:r>
+    </w:p>
+    <w:p>
+      <w:pPr>
+        <w:rPr>
+          <w:i/>
+          <w:iCs/>
+        </w:rPr>
+      </w:pPr>
+      <w:r>
+        <w:rPr>
+          <w:i/>
+          <w:iCs/>
+        </w:rPr>
+        <w:t>) ENGINE=InnoDB;</w:t>
+      </w:r>
+    </w:p>
+    <w:p>
+      <w:pPr>
+        <w:rPr>
+          <w:i/>
+          <w:iCs/>
+        </w:rPr>
+      </w:pPr>
+      <w:r>
+        <w:rPr>
+          <w:i/>
+          <w:iCs/>
+        </w:rPr>
+        <w:t>В таблице более 100 млн записей, и она находится под нагрузкой в production (идут</w:t>
+      </w:r>
+      <w:r>
+        <w:rPr>
+          <w:i/>
+          <w:iCs/>
+        </w:rPr>
+        <w:t xml:space="preserve"> </w:t>
+      </w:r>
+      <w:r>
+        <w:rPr>
+          <w:i/>
+          <w:iCs/>
+        </w:rPr>
+        <w:t>запросы на добавление / изменение / удаление).</w:t>
+      </w:r>
+    </w:p>
+    <w:p>
+      <w:pPr>
+        <w:rPr>
+          <w:i/>
+          <w:iCs/>
+        </w:rPr>
+      </w:pPr>
+      <w:r>
+        <w:rPr>
+          <w:i/>
+          <w:iCs/>
+        </w:rPr>
+        <w:t>В поле email может быть от одного до нескольких перечисленных через запятую адресов.</w:t>
+      </w:r>
+      <w:r>
+        <w:rPr>
+          <w:i/>
+          <w:iCs/>
+        </w:rPr>
+        <w:t xml:space="preserve"> </w:t>
+      </w:r>
+      <w:r>
+        <w:rPr>
+          <w:i/>
+          <w:iCs/>
+        </w:rPr>
+        <w:t>Может быть пусто.</w:t>
+      </w:r>
+    </w:p>
+    <w:p>
+      <w:pPr>
+        <w:rPr>
+          <w:i/>
+          <w:iCs/>
+        </w:rPr>
+      </w:pPr>
+      <w:r>
+        <w:rPr>
+          <w:i/>
+          <w:iCs/>
+        </w:rPr>
+        <w:t>Напишите скрипт, который выведет список представленных в таблице почтовых доменов</w:t>
+      </w:r>
+      <w:r>
+        <w:rPr>
+          <w:i/>
+          <w:iCs/>
+        </w:rPr>
+        <w:t xml:space="preserve"> </w:t>
+      </w:r>
+      <w:r>
+        <w:rPr>
+          <w:i/>
+          <w:iCs/>
+        </w:rPr>
+        <w:t>с количеством пользователей по каждому домену</w:t>
+      </w:r>
+      <w:r>
+        <w:rPr>
+          <w:i/>
+          <w:iCs/>
+        </w:rPr>
+        <w:t>»</w:t>
+      </w:r>
+      <w:r>
+        <w:rPr>
+          <w:i/>
+          <w:iCs/>
+        </w:rPr>
+        <w:t>.</w:t>
+      </w:r>
+    </w:p>
+    <w:p>
+      <w:r>
+        <w:t xml:space="preserve">Первым делом я почитал про особенности движка </w:t>
+      </w:r>
+      <w:r>
+        <w:rPr>
+          <w:lang w:val="en-US"/>
+        </w:rPr>
+        <w:t>InnoDB</w:t>
+      </w:r>
+      <w:r>
+        <w:t xml:space="preserve"> </w:t>
+      </w:r>
+      <w:r>
+        <w:t xml:space="preserve">и узнал, что он не любит запросы вида: </w:t>
+      </w:r>
+      <w:r>
+        <w:t>“</w:t>
+      </w:r>
+      <w:r>
+        <w:rPr>
+          <w:lang w:val="en-US"/>
+        </w:rPr>
+        <w:t>Select</w:t>
+      </w:r>
+      <w:r>
+        <w:t xml:space="preserve"> * </w:t>
+      </w:r>
+      <w:r>
+        <w:rPr>
+          <w:lang w:val="en-US"/>
+        </w:rPr>
+        <w:t>from</w:t>
+      </w:r>
+      <w:r>
+        <w:t xml:space="preserve">”. </w:t>
+      </w:r>
+      <w:r>
+        <w:t>Дальше я решил написать пробный запрос наивным алгоритмом и посчитать его асимптотику, потому что моделировать 100 млн записей под нагрузкой показалось для меня непосильным.</w:t>
+      </w:r>
+    </w:p>
+    <w:p>
+      <w:r>
+        <w:t>Наивный алгоритм:</w:t>
+      </w:r>
+    </w:p>
+    <w:p>
+      <w:pPr>
+        <w:pStyle w:val="a0"/>
+        <w:numPr>
+          <w:ilvl w:val="0"/>
+          <w:numId w:val="28"/>
+        </w:numPr>
+        <w:ind w:left="1134" w:hanging="283"/>
+      </w:pPr>
+      <w:r>
+        <w:t xml:space="preserve">Вытащить у каждого пользователя список </w:t>
+      </w:r>
+      <w:r>
+        <w:rPr>
+          <w:lang w:val="en-US"/>
+        </w:rPr>
+        <w:t>email</w:t>
+      </w:r>
+      <w:r>
+        <w:t>’</w:t>
+      </w:r>
+      <w:r>
+        <w:t>ов.</w:t>
+      </w:r>
+    </w:p>
+    <w:p>
+      <w:pPr>
+        <w:pStyle w:val="a0"/>
+        <w:numPr>
+          <w:ilvl w:val="0"/>
+          <w:numId w:val="28"/>
+        </w:numPr>
+        <w:ind w:left="1134" w:hanging="283"/>
+      </w:pPr>
+      <w:r>
+        <w:t>Запустить по ним курсор.</w:t>
+      </w:r>
+    </w:p>
+    <w:p>
+      <w:pPr>
+        <w:pStyle w:val="a0"/>
+        <w:numPr>
+          <w:ilvl w:val="0"/>
+          <w:numId w:val="28"/>
+        </w:numPr>
+        <w:ind w:left="1134" w:hanging="283"/>
+      </w:pPr>
+      <w:r>
+        <w:t>Вычленить домены</w:t>
+      </w:r>
+      <w:r>
+        <w:t xml:space="preserve"> </w:t>
+      </w:r>
+      <w:r>
+        <w:t xml:space="preserve">с помощью </w:t>
+      </w:r>
+      <w:r>
+        <w:t>“</w:t>
+      </w:r>
+      <w:r>
+        <w:rPr>
+          <w:lang w:val="en-US"/>
+        </w:rPr>
+        <w:t>substring</w:t>
+      </w:r>
+      <w:r>
+        <w:t>_</w:t>
+      </w:r>
+      <w:r>
+        <w:rPr>
+          <w:lang w:val="en-US"/>
+        </w:rPr>
+        <w:t>index</w:t>
+      </w:r>
+      <w:r>
+        <w:t>”</w:t>
+      </w:r>
+      <w:r>
+        <w:t>.</w:t>
+      </w:r>
+    </w:p>
+    <w:p>
+      <w:pPr>
+        <w:pStyle w:val="a0"/>
+        <w:numPr>
+          <w:ilvl w:val="0"/>
+          <w:numId w:val="28"/>
+        </w:numPr>
+        <w:ind w:left="1134" w:hanging="283"/>
+      </w:pPr>
+      <w:r>
+        <w:t>Если домен уже был добавлен, то кол-во = кол-во + 1, иначе добавить запись (домен, 1)</w:t>
+      </w:r>
+    </w:p>
+    <w:p>
+      <w:r>
+        <w:t xml:space="preserve">Так как у нас длина поля с почтовыми ящиками равна 1024, а минимальная длина названия ящика равна 3, то получается примерно 200 ящиков в худшем случае в строке. Тогда получается примерная сложность алгоритма </w:t>
+      </w:r>
+      <w:r>
+        <w:rPr>
+          <w:lang w:val="en-US"/>
+        </w:rPr>
+        <w:t>O</w:t>
+      </w:r>
+      <w:r>
+        <w:t>(</w:t>
+      </w:r>
+      <w:r>
+        <w:rPr>
+          <w:lang w:val="en-US"/>
+        </w:rPr>
+        <w:t>n</w:t>
+      </w:r>
+      <w:r>
+        <w:t xml:space="preserve">) * </w:t>
+      </w:r>
+      <w:r>
+        <w:rPr>
+          <w:lang w:val="en-US"/>
+        </w:rPr>
+        <w:t>O</w:t>
+      </w:r>
+      <w:r>
+        <w:t>(1024</w:t>
+      </w:r>
+      <w:r>
+        <w:t xml:space="preserve"> </w:t>
+      </w:r>
+      <w:r>
+        <w:t xml:space="preserve">* </w:t>
+      </w:r>
+      <w:r>
+        <w:rPr>
+          <w:lang w:val="en-US"/>
+        </w:rPr>
+        <w:lastRenderedPageBreak/>
+        <w:t>log</w:t>
+      </w:r>
+      <w:r>
+        <w:t>(</w:t>
+      </w:r>
+      <w:r>
+        <w:t>4</w:t>
+      </w:r>
+      <w:r>
+        <w:t>00</w:t>
+      </w:r>
+      <w:r>
+        <w:rPr>
+          <w:lang w:val="en-US"/>
+        </w:rPr>
+        <w:t>n</w:t>
+      </w:r>
+      <w:r>
+        <w:t>)</w:t>
+      </w:r>
+      <w:r>
+        <w:t xml:space="preserve"> = </w:t>
+      </w:r>
+      <w:r>
+        <w:t>10</w:t>
+      </w:r>
+      <w:r>
+        <w:t xml:space="preserve">^8 + 1024*35 ~ </w:t>
+      </w:r>
+      <w:r>
+        <w:rPr>
+          <w:lang w:val="en-US"/>
+        </w:rPr>
+        <w:t>O</w:t>
+      </w:r>
+      <w:r>
+        <w:t>(</w:t>
+      </w:r>
+      <w:r>
+        <w:rPr>
+          <w:lang w:val="en-US"/>
+        </w:rPr>
+        <w:t>n</w:t>
+      </w:r>
+      <w:r>
+        <w:t>)</w:t>
+      </w:r>
+      <w:r>
+        <w:t xml:space="preserve"> с большой константой, т.к. операции в </w:t>
+      </w:r>
+      <w:r>
+        <w:rPr>
+          <w:lang w:val="en-US"/>
+        </w:rPr>
+        <w:t>MySQL</w:t>
+      </w:r>
+      <w:r>
+        <w:t xml:space="preserve"> </w:t>
+      </w:r>
+      <w:r>
+        <w:t xml:space="preserve">нельзя назвать уж очень лёгкими. </w:t>
+      </w:r>
+    </w:p>
+    <w:p>
+      <w:r>
+        <w:t>Я не очень осведомлён в распределённых системах, но видимо этот алгоритм можно частично распараллелить. Как минимум его первый шаг: можно разбить всех пользователей на 4-8 групп (по кол-ву потоков) и получить 4 – 8 таблиц доменов, которые потом склеить в одну. Таким образом, можно получить улучшение времени работы алгоритма.</w:t>
+      </w:r>
+      <w:r>
+        <w:t xml:space="preserve"> </w:t>
+      </w:r>
+    </w:p>
+    <w:p>
       <w:pPr>
         <w:pStyle w:val="20"/>
         <w:rPr>
@@ -950,7 +1842,253 @@
         <w:rPr>
           <w:lang w:val="ru-RU"/>
         </w:rPr>
-        <w:t>Проектирование решения</w:t>
+        <w:t>Реализация решения</w:t>
+      </w:r>
+    </w:p>
+    <w:p>
+      <w:r>
+        <w:t>Никакого другого алгоритма помимо наивного мне придумать не удалось, поэтому я решил реализовать именно его (если есть какой-нибудь алгоритм, отличный от этого, то, пожалуйста, поделитесь).</w:t>
+      </w:r>
+    </w:p>
+    <w:p>
+      <w:r>
+        <w:t>Я разбил его на 1 функцию и 2 процедуры</w:t>
+      </w:r>
+    </w:p>
+    <w:p>
+      <w:pPr>
+        <w:pStyle w:val="a0"/>
+        <w:numPr>
+          <w:ilvl w:val="0"/>
+          <w:numId w:val="29"/>
+        </w:numPr>
+        <w:ind w:left="1134" w:hanging="283"/>
+      </w:pPr>
+      <w:r>
+        <w:rPr>
+          <w:lang w:val="en-US"/>
+        </w:rPr>
+        <w:t>count</w:t>
+      </w:r>
+      <w:r>
+        <w:t>_</w:t>
+      </w:r>
+      <w:r>
+        <w:rPr>
+          <w:lang w:val="en-US"/>
+        </w:rPr>
+        <w:t>str</w:t>
+      </w:r>
+      <w:r>
+        <w:t xml:space="preserve"> (</w:t>
+      </w:r>
+      <w:r>
+        <w:rPr>
+          <w:lang w:val="en-US"/>
+        </w:rPr>
+        <w:t>str</w:t>
+      </w:r>
+      <w:r>
+        <w:t xml:space="preserve"> </w:t>
+      </w:r>
+      <w:r>
+        <w:rPr>
+          <w:lang w:val="en-US"/>
+        </w:rPr>
+        <w:t>varchar</w:t>
+      </w:r>
+      <w:r>
+        <w:t xml:space="preserve">(1024), </w:t>
+      </w:r>
+      <w:r>
+        <w:rPr>
+          <w:lang w:val="en-US"/>
+        </w:rPr>
+        <w:t>needle</w:t>
+      </w:r>
+      <w:r>
+        <w:t xml:space="preserve"> </w:t>
+      </w:r>
+      <w:r>
+        <w:rPr>
+          <w:lang w:val="en-US"/>
+        </w:rPr>
+        <w:t>varchar</w:t>
+      </w:r>
+      <w:r>
+        <w:t xml:space="preserve">(32)) </w:t>
+      </w:r>
+      <w:r>
+        <w:t>–</w:t>
+      </w:r>
+      <w:r>
+        <w:t xml:space="preserve"> </w:t>
+      </w:r>
+      <w:r>
+        <w:t>функция</w:t>
+      </w:r>
+      <w:r>
+        <w:t xml:space="preserve"> </w:t>
+      </w:r>
+      <w:r>
+        <w:t>считает</w:t>
+      </w:r>
+      <w:r>
+        <w:t xml:space="preserve"> </w:t>
+      </w:r>
+      <w:r>
+        <w:t xml:space="preserve">количество подстрок в строку </w:t>
+      </w:r>
+      <w:r>
+        <w:t>“</w:t>
+      </w:r>
+      <w:r>
+        <w:rPr>
+          <w:lang w:val="en-US"/>
+        </w:rPr>
+        <w:t>str</w:t>
+      </w:r>
+      <w:r>
+        <w:t xml:space="preserve">”, </w:t>
+      </w:r>
+      <w:r>
+        <w:t xml:space="preserve">разделённых </w:t>
+      </w:r>
+      <w:r>
+        <w:t>“</w:t>
+      </w:r>
+      <w:r>
+        <w:rPr>
+          <w:lang w:val="en-US"/>
+        </w:rPr>
+        <w:t>needle</w:t>
+      </w:r>
+      <w:r>
+        <w:t>”</w:t>
+      </w:r>
+    </w:p>
+    <w:p>
+      <w:pPr>
+        <w:pStyle w:val="a0"/>
+        <w:numPr>
+          <w:ilvl w:val="0"/>
+          <w:numId w:val="29"/>
+        </w:numPr>
+        <w:ind w:left="1134" w:hanging="283"/>
+      </w:pPr>
+      <w:r>
+        <w:rPr>
+          <w:lang w:val="en-US"/>
+        </w:rPr>
+        <w:t>parse</w:t>
+      </w:r>
+      <w:r>
+        <w:t>_</w:t>
+      </w:r>
+      <w:r>
+        <w:rPr>
+          <w:lang w:val="en-US"/>
+        </w:rPr>
+        <w:t>emails</w:t>
+      </w:r>
+      <w:r>
+        <w:t xml:space="preserve"> (</w:t>
+      </w:r>
+      <w:r>
+        <w:rPr>
+          <w:lang w:val="en-US"/>
+        </w:rPr>
+        <w:t>emailsList</w:t>
+      </w:r>
+      <w:r>
+        <w:t xml:space="preserve"> </w:t>
+      </w:r>
+      <w:r>
+        <w:rPr>
+          <w:lang w:val="en-US"/>
+        </w:rPr>
+        <w:t>varchar</w:t>
+      </w:r>
+      <w:r>
+        <w:t xml:space="preserve">(1024)) – </w:t>
+      </w:r>
+      <w:r>
+        <w:t>процедура</w:t>
+      </w:r>
+      <w:r>
+        <w:t xml:space="preserve">, </w:t>
+      </w:r>
+      <w:r>
+        <w:t>которая</w:t>
+      </w:r>
+      <w:r>
+        <w:t xml:space="preserve"> </w:t>
+      </w:r>
+      <w:r>
+        <w:t>разбивает строку на почтовые ящики, вычленяет домены и записывает их в таблицу.</w:t>
+      </w:r>
+    </w:p>
+    <w:p>
+      <w:pPr>
+        <w:pStyle w:val="a0"/>
+        <w:numPr>
+          <w:ilvl w:val="0"/>
+          <w:numId w:val="29"/>
+        </w:numPr>
+        <w:ind w:left="1134" w:hanging="283"/>
+      </w:pPr>
+      <w:r>
+        <w:rPr>
+          <w:lang w:val="en-US"/>
+        </w:rPr>
+        <w:t>extract</w:t>
+      </w:r>
+      <w:r>
+        <w:t>_</w:t>
+      </w:r>
+      <w:r>
+        <w:rPr>
+          <w:lang w:val="en-US"/>
+        </w:rPr>
+        <w:t>domains</w:t>
+      </w:r>
+      <w:r>
+        <w:t xml:space="preserve"> () – </w:t>
+      </w:r>
+      <w:r>
+        <w:t>процедура, которая инициирует выделение доменов из экземпляров сущности «</w:t>
+      </w:r>
+      <w:r>
+        <w:rPr>
+          <w:lang w:val="en-US"/>
+        </w:rPr>
+        <w:t>users</w:t>
+      </w:r>
+      <w:r>
+        <w:t>», запуская курсор по полю «</w:t>
+      </w:r>
+      <w:r>
+        <w:rPr>
+          <w:lang w:val="en-US"/>
+        </w:rPr>
+        <w:t>email</w:t>
+      </w:r>
+      <w:r>
+        <w:t>».</w:t>
+      </w:r>
+    </w:p>
+    <w:p>
+      <w:r>
+        <w:t>Код запросов находится в приложении (см.прил.</w:t>
+      </w:r>
+      <w:r>
+        <w:rPr>
+          <w:lang w:val="en-US"/>
+        </w:rPr>
+        <w:t>G</w:t>
+      </w:r>
+      <w:r>
+        <w:t>)</w:t>
       </w:r>
     </w:p>
     <w:p>
@@ -964,18 +2102,1289 @@
         <w:rPr>
           <w:lang w:val="ru-RU"/>
         </w:rPr>
-        <w:t>Реализация решения</w:t>
-      </w:r>
-    </w:p>
-    <w:p>
-      <w:pPr>
-        <w:pStyle w:val="20"/>
-      </w:pPr>
-      <w:r>
-        <w:rPr>
-          <w:lang w:val="ru-RU"/>
-        </w:rPr>
         <w:t>Тестирование</w:t>
+      </w:r>
+    </w:p>
+    <w:p>
+      <w:r>
+        <w:t>При тестировании был найден очень странный баг, который мне так и не удалось исправить</w:t>
+      </w:r>
+      <w:r>
+        <w:t xml:space="preserve">. </w:t>
+      </w:r>
+      <w:r>
+        <w:t xml:space="preserve">Дело в том, что вызовы по отдельности </w:t>
+      </w:r>
+      <w:r>
+        <w:t>“</w:t>
+      </w:r>
+      <w:r>
+        <w:rPr>
+          <w:lang w:val="en-US"/>
+        </w:rPr>
+        <w:t>parse</w:t>
+      </w:r>
+      <w:r>
+        <w:t>_</w:t>
+      </w:r>
+      <w:r>
+        <w:rPr>
+          <w:lang w:val="en-US"/>
+        </w:rPr>
+        <w:t>email</w:t>
+      </w:r>
+      <w:r>
+        <w:t xml:space="preserve">” </w:t>
+      </w:r>
+      <w:r>
+        <w:t>отрабатывают хорошо и, когда в таблице «</w:t>
+      </w:r>
+      <w:r>
+        <w:rPr>
+          <w:lang w:val="en-US"/>
+        </w:rPr>
+        <w:t>users</w:t>
+      </w:r>
+      <w:r>
+        <w:t>»</w:t>
+      </w:r>
+      <w:r>
+        <w:t xml:space="preserve"> </w:t>
+      </w:r>
+      <w:r>
+        <w:t>последний экземпляр имеет пустое поле с емейлами, то тоже всё хорошо, но если последний элемент содержит не пустое поле «</w:t>
+      </w:r>
+      <w:r>
+        <w:rPr>
+          <w:lang w:val="en-US"/>
+        </w:rPr>
+        <w:t>email</w:t>
+      </w:r>
+      <w:r>
+        <w:t>», то скрипт считает его дважды:</w:t>
+      </w:r>
+    </w:p>
+    <w:p>
+      <w:pPr>
+        <w:spacing w:after="160" w:line="259" w:lineRule="auto"/>
+        <w:ind w:firstLine="0"/>
+        <w:jc w:val="left"/>
+      </w:pPr>
+      <w:r>
+        <w:br w:type="page"/>
+      </w:r>
+    </w:p>
+    <w:p>
+      <w:pPr>
+        <w:keepNext/>
+      </w:pPr>
+      <w:r>
+        <w:rPr>
+          <w:noProof/>
+          <w:lang w:val="en-US"/>
+        </w:rPr>
+        <w:lastRenderedPageBreak/>
+        <w:drawing>
+          <wp:inline distT="0" distB="0" distL="0" distR="0" wp14:anchorId="7F4C98B9" wp14:editId="294554F7">
+            <wp:extent cx="4848225" cy="866775"/>
+            <wp:effectExtent l="0" t="0" r="9525" b="9525"/>
+            <wp:docPr id="5" name="Рисунок 5"/>
+            <wp:cNvGraphicFramePr>
+              <a:graphicFrameLocks xmlns:a="http://schemas.openxmlformats.org/drawingml/2006/main" noChangeAspect="1"/>
+            </wp:cNvGraphicFramePr>
+            <a:graphic xmlns:a="http://schemas.openxmlformats.org/drawingml/2006/main">
+              <a:graphicData uri="http://schemas.openxmlformats.org/drawingml/2006/picture">
+                <pic:pic xmlns:pic="http://schemas.openxmlformats.org/drawingml/2006/picture">
+                  <pic:nvPicPr>
+                    <pic:cNvPr id="0" name="Picture 3"/>
+                    <pic:cNvPicPr>
+                      <a:picLocks noChangeAspect="1" noChangeArrowheads="1"/>
+                    </pic:cNvPicPr>
+                  </pic:nvPicPr>
+                  <pic:blipFill>
+                    <a:blip r:embed="rId7">
+                      <a:extLst>
+                        <a:ext uri="{28A0092B-C50C-407E-A947-70E740481C1C}">
+                          <a14:useLocalDpi xmlns:a14="http://schemas.microsoft.com/office/drawing/2010/main" val="0"/>
+                        </a:ext>
+                      </a:extLst>
+                    </a:blip>
+                    <a:srcRect/>
+                    <a:stretch>
+                      <a:fillRect/>
+                    </a:stretch>
+                  </pic:blipFill>
+                  <pic:spPr bwMode="auto">
+                    <a:xfrm>
+                      <a:off x="0" y="0"/>
+                      <a:ext cx="4848225" cy="866775"/>
+                    </a:xfrm>
+                    <a:prstGeom prst="rect">
+                      <a:avLst/>
+                    </a:prstGeom>
+                    <a:noFill/>
+                    <a:ln>
+                      <a:noFill/>
+                    </a:ln>
+                  </pic:spPr>
+                </pic:pic>
+              </a:graphicData>
+            </a:graphic>
+          </wp:inline>
+        </w:drawing>
+      </w:r>
+    </w:p>
+    <w:p>
+      <w:pPr>
+        <w:pStyle w:val="ab"/>
+        <w:ind w:firstLine="0"/>
+        <w:jc w:val="center"/>
+        <w:rPr>
+          <w:b/>
+          <w:bCs/>
+          <w:sz w:val="24"/>
+          <w:szCs w:val="24"/>
+        </w:rPr>
+      </w:pPr>
+      <w:r>
+        <w:rPr>
+          <w:b/>
+          <w:bCs/>
+          <w:sz w:val="24"/>
+          <w:szCs w:val="24"/>
+        </w:rPr>
+        <w:t xml:space="preserve">Рисунок </w:t>
+      </w:r>
+      <w:r>
+        <w:rPr>
+          <w:b/>
+          <w:bCs/>
+          <w:sz w:val="24"/>
+          <w:szCs w:val="24"/>
+        </w:rPr>
+        <w:fldChar w:fldCharType="begin"/>
+      </w:r>
+      <w:r>
+        <w:rPr>
+          <w:b/>
+          <w:bCs/>
+          <w:sz w:val="24"/>
+          <w:szCs w:val="24"/>
+        </w:rPr>
+        <w:instrText xml:space="preserve"> STYLEREF 1 \s </w:instrText>
+      </w:r>
+      <w:r>
+        <w:rPr>
+          <w:b/>
+          <w:bCs/>
+          <w:sz w:val="24"/>
+          <w:szCs w:val="24"/>
+        </w:rPr>
+        <w:fldChar w:fldCharType="separate"/>
+      </w:r>
+      <w:r>
+        <w:rPr>
+          <w:b/>
+          <w:bCs/>
+          <w:noProof/>
+          <w:sz w:val="24"/>
+          <w:szCs w:val="24"/>
+        </w:rPr>
+        <w:t>2</w:t>
+      </w:r>
+      <w:r>
+        <w:rPr>
+          <w:b/>
+          <w:bCs/>
+          <w:sz w:val="24"/>
+          <w:szCs w:val="24"/>
+        </w:rPr>
+        <w:fldChar w:fldCharType="end"/>
+      </w:r>
+      <w:r>
+        <w:rPr>
+          <w:b/>
+          <w:bCs/>
+          <w:sz w:val="24"/>
+          <w:szCs w:val="24"/>
+        </w:rPr>
+        <w:t>.</w:t>
+      </w:r>
+      <w:r>
+        <w:rPr>
+          <w:b/>
+          <w:bCs/>
+          <w:sz w:val="24"/>
+          <w:szCs w:val="24"/>
+        </w:rPr>
+        <w:fldChar w:fldCharType="begin"/>
+      </w:r>
+      <w:r>
+        <w:rPr>
+          <w:b/>
+          <w:bCs/>
+          <w:sz w:val="24"/>
+          <w:szCs w:val="24"/>
+        </w:rPr>
+        <w:instrText xml:space="preserve"> SEQ Рисунок \* ARABIC \s 1 </w:instrText>
+      </w:r>
+      <w:r>
+        <w:rPr>
+          <w:b/>
+          <w:bCs/>
+          <w:sz w:val="24"/>
+          <w:szCs w:val="24"/>
+        </w:rPr>
+        <w:fldChar w:fldCharType="separate"/>
+      </w:r>
+      <w:r>
+        <w:rPr>
+          <w:b/>
+          <w:bCs/>
+          <w:noProof/>
+          <w:sz w:val="24"/>
+          <w:szCs w:val="24"/>
+        </w:rPr>
+        <w:t>1</w:t>
+      </w:r>
+      <w:r>
+        <w:rPr>
+          <w:b/>
+          <w:bCs/>
+          <w:sz w:val="24"/>
+          <w:szCs w:val="24"/>
+        </w:rPr>
+        <w:fldChar w:fldCharType="end"/>
+      </w:r>
+      <w:r>
+        <w:rPr>
+          <w:b/>
+          <w:bCs/>
+          <w:sz w:val="24"/>
+          <w:szCs w:val="24"/>
+        </w:rPr>
+        <w:t xml:space="preserve"> Исходные данные (корректно работает)</w:t>
+      </w:r>
+    </w:p>
+    <w:p>
+      <w:pPr>
+        <w:pStyle w:val="HTML"/>
+        <w:shd w:val="clear" w:color="auto" w:fill="2B2B2B"/>
+        <w:rPr>
+          <w:rFonts w:ascii="Consolas" w:hAnsi="Consolas"/>
+          <w:color w:val="CC7832"/>
+          <w:lang w:val="en-US"/>
+        </w:rPr>
+      </w:pPr>
+      <w:r>
+        <w:rPr>
+          <w:lang w:val="en-US"/>
+        </w:rPr>
+        <w:t>SQL-</w:t>
+      </w:r>
+      <w:r>
+        <w:t>запрос</w:t>
+      </w:r>
+      <w:r>
+        <w:rPr>
+          <w:lang w:val="en-US"/>
+        </w:rPr>
+        <w:t xml:space="preserve">: </w:t>
+      </w:r>
+      <w:r>
+        <w:rPr>
+          <w:rFonts w:ascii="Consolas" w:hAnsi="Consolas"/>
+          <w:color w:val="CC7832"/>
+          <w:lang w:val="en-US"/>
+        </w:rPr>
+        <w:t xml:space="preserve">insert into </w:t>
+      </w:r>
+      <w:r>
+        <w:rPr>
+          <w:rFonts w:ascii="Consolas" w:hAnsi="Consolas"/>
+          <w:color w:val="A9B7C6"/>
+          <w:lang w:val="en-US"/>
+        </w:rPr>
+        <w:t>users (</w:t>
+      </w:r>
+      <w:r>
+        <w:rPr>
+          <w:rFonts w:ascii="Consolas" w:hAnsi="Consolas"/>
+          <w:color w:val="9876AA"/>
+          <w:lang w:val="en-US"/>
+        </w:rPr>
+        <w:t>name</w:t>
+      </w:r>
+      <w:r>
+        <w:rPr>
+          <w:rFonts w:ascii="Consolas" w:hAnsi="Consolas"/>
+          <w:color w:val="CC7832"/>
+          <w:lang w:val="en-US"/>
+        </w:rPr>
+        <w:t xml:space="preserve">, </w:t>
+      </w:r>
+      <w:r>
+        <w:rPr>
+          <w:rFonts w:ascii="Consolas" w:hAnsi="Consolas"/>
+          <w:color w:val="9876AA"/>
+          <w:lang w:val="en-US"/>
+        </w:rPr>
+        <w:t>gender</w:t>
+      </w:r>
+      <w:r>
+        <w:rPr>
+          <w:rFonts w:ascii="Consolas" w:hAnsi="Consolas"/>
+          <w:color w:val="CC7832"/>
+          <w:lang w:val="en-US"/>
+        </w:rPr>
+        <w:t xml:space="preserve">, </w:t>
+      </w:r>
+      <w:r>
+        <w:rPr>
+          <w:rFonts w:ascii="Consolas" w:hAnsi="Consolas"/>
+          <w:color w:val="9876AA"/>
+          <w:lang w:val="en-US"/>
+        </w:rPr>
+        <w:t>email</w:t>
+      </w:r>
+      <w:r>
+        <w:rPr>
+          <w:rFonts w:ascii="Consolas" w:hAnsi="Consolas"/>
+          <w:color w:val="A9B7C6"/>
+          <w:lang w:val="en-US"/>
+        </w:rPr>
+        <w:t xml:space="preserve">) </w:t>
+      </w:r>
+      <w:r>
+        <w:rPr>
+          <w:rFonts w:ascii="Consolas" w:hAnsi="Consolas"/>
+          <w:color w:val="CC7832"/>
+          <w:lang w:val="en-US"/>
+        </w:rPr>
+        <w:t>values</w:t>
+      </w:r>
+      <w:r>
+        <w:rPr>
+          <w:rFonts w:ascii="Consolas" w:hAnsi="Consolas"/>
+          <w:color w:val="CC7832"/>
+          <w:lang w:val="en-US"/>
+        </w:rPr>
+        <w:br/>
+      </w:r>
+      <w:r>
+        <w:rPr>
+          <w:rFonts w:ascii="Consolas" w:hAnsi="Consolas"/>
+          <w:color w:val="A9B7C6"/>
+          <w:lang w:val="en-US"/>
+        </w:rPr>
+        <w:t>(</w:t>
+      </w:r>
+      <w:r>
+        <w:rPr>
+          <w:rFonts w:ascii="Consolas" w:hAnsi="Consolas"/>
+          <w:color w:val="6A8759"/>
+          <w:lang w:val="en-US"/>
+        </w:rPr>
+        <w:t>'Dima'</w:t>
+      </w:r>
+      <w:r>
+        <w:rPr>
+          <w:rFonts w:ascii="Consolas" w:hAnsi="Consolas"/>
+          <w:color w:val="CC7832"/>
+          <w:lang w:val="en-US"/>
+        </w:rPr>
+        <w:t xml:space="preserve">, </w:t>
+      </w:r>
+      <w:r>
+        <w:rPr>
+          <w:rFonts w:ascii="Consolas" w:hAnsi="Consolas"/>
+          <w:color w:val="6897BB"/>
+          <w:lang w:val="en-US"/>
+        </w:rPr>
+        <w:t>1</w:t>
+      </w:r>
+      <w:r>
+        <w:rPr>
+          <w:rFonts w:ascii="Consolas" w:hAnsi="Consolas"/>
+          <w:color w:val="CC7832"/>
+          <w:lang w:val="en-US"/>
+        </w:rPr>
+        <w:t xml:space="preserve">, </w:t>
+      </w:r>
+      <w:r>
+        <w:rPr>
+          <w:rFonts w:ascii="Consolas" w:hAnsi="Consolas"/>
+          <w:color w:val="6A8759"/>
+          <w:lang w:val="en-US"/>
+        </w:rPr>
+        <w:t>'chizha.dima@gmail.com,dvchizha@edu.hse.ru,FilaCo159@yandex.ru,chizha_dmitry@mail.ru,chizha.dima@yandex.ru'</w:t>
+      </w:r>
+      <w:r>
+        <w:rPr>
+          <w:rFonts w:ascii="Consolas" w:hAnsi="Consolas"/>
+          <w:color w:val="A9B7C6"/>
+          <w:lang w:val="en-US"/>
+        </w:rPr>
+        <w:t>)</w:t>
+      </w:r>
+      <w:r>
+        <w:rPr>
+          <w:rFonts w:ascii="Consolas" w:hAnsi="Consolas"/>
+          <w:color w:val="CC7832"/>
+          <w:lang w:val="en-US"/>
+        </w:rPr>
+        <w:t>,</w:t>
+      </w:r>
+    </w:p>
+    <w:p>
+      <w:pPr>
+        <w:pStyle w:val="HTML"/>
+        <w:shd w:val="clear" w:color="auto" w:fill="2B2B2B"/>
+        <w:rPr>
+          <w:rFonts w:ascii="Consolas" w:hAnsi="Consolas"/>
+          <w:color w:val="A9B7C6"/>
+          <w:lang w:val="en-US"/>
+        </w:rPr>
+      </w:pPr>
+      <w:r>
+        <w:rPr>
+          <w:rFonts w:ascii="Consolas" w:hAnsi="Consolas"/>
+          <w:color w:val="A9B7C6"/>
+          <w:lang w:val="en-US"/>
+        </w:rPr>
+        <w:t>(</w:t>
+      </w:r>
+      <w:r>
+        <w:rPr>
+          <w:rFonts w:ascii="Consolas" w:hAnsi="Consolas"/>
+          <w:color w:val="6A8759"/>
+          <w:lang w:val="en-US"/>
+        </w:rPr>
+        <w:t>'Misha'</w:t>
+      </w:r>
+      <w:r>
+        <w:rPr>
+          <w:rFonts w:ascii="Consolas" w:hAnsi="Consolas"/>
+          <w:color w:val="CC7832"/>
+          <w:lang w:val="en-US"/>
+        </w:rPr>
+        <w:t xml:space="preserve">, </w:t>
+      </w:r>
+      <w:r>
+        <w:rPr>
+          <w:rFonts w:ascii="Consolas" w:hAnsi="Consolas"/>
+          <w:color w:val="6897BB"/>
+          <w:lang w:val="en-US"/>
+        </w:rPr>
+        <w:t>1</w:t>
+      </w:r>
+      <w:r>
+        <w:rPr>
+          <w:rFonts w:ascii="Consolas" w:hAnsi="Consolas"/>
+          <w:color w:val="CC7832"/>
+          <w:lang w:val="en-US"/>
+        </w:rPr>
+        <w:t xml:space="preserve">, </w:t>
+      </w:r>
+      <w:r>
+        <w:rPr>
+          <w:rFonts w:ascii="Consolas" w:hAnsi="Consolas"/>
+          <w:color w:val="6A8759"/>
+          <w:lang w:val="en-US"/>
+        </w:rPr>
+        <w:t>'cp91@mail.ru,mrshevchuk@edu.hse.ru,singer1077@mail.ru'</w:t>
+      </w:r>
+      <w:r>
+        <w:rPr>
+          <w:rFonts w:ascii="Consolas" w:hAnsi="Consolas"/>
+          <w:color w:val="A9B7C6"/>
+          <w:lang w:val="en-US"/>
+        </w:rPr>
+        <w:t>)</w:t>
+      </w:r>
+      <w:r>
+        <w:rPr>
+          <w:rFonts w:ascii="Consolas" w:hAnsi="Consolas"/>
+          <w:color w:val="CC7832"/>
+          <w:lang w:val="en-US"/>
+        </w:rPr>
+        <w:t>,</w:t>
+      </w:r>
+      <w:r>
+        <w:rPr>
+          <w:rFonts w:ascii="Consolas" w:hAnsi="Consolas"/>
+          <w:color w:val="CC7832"/>
+          <w:lang w:val="en-US"/>
+        </w:rPr>
+        <w:br/>
+      </w:r>
+      <w:r>
+        <w:rPr>
+          <w:rFonts w:ascii="Consolas" w:hAnsi="Consolas"/>
+          <w:color w:val="A9B7C6"/>
+          <w:lang w:val="en-US"/>
+        </w:rPr>
+        <w:t>(</w:t>
+      </w:r>
+      <w:r>
+        <w:rPr>
+          <w:rFonts w:ascii="Consolas" w:hAnsi="Consolas"/>
+          <w:color w:val="6A8759"/>
+          <w:lang w:val="en-US"/>
+        </w:rPr>
+        <w:t>'Varya'</w:t>
+      </w:r>
+      <w:r>
+        <w:rPr>
+          <w:rFonts w:ascii="Consolas" w:hAnsi="Consolas"/>
+          <w:color w:val="CC7832"/>
+          <w:lang w:val="en-US"/>
+        </w:rPr>
+        <w:t xml:space="preserve">, </w:t>
+      </w:r>
+      <w:r>
+        <w:rPr>
+          <w:rFonts w:ascii="Consolas" w:hAnsi="Consolas"/>
+          <w:color w:val="6897BB"/>
+          <w:lang w:val="en-US"/>
+        </w:rPr>
+        <w:t>2</w:t>
+      </w:r>
+      <w:r>
+        <w:rPr>
+          <w:rFonts w:ascii="Consolas" w:hAnsi="Consolas"/>
+          <w:color w:val="CC7832"/>
+          <w:lang w:val="en-US"/>
+        </w:rPr>
+        <w:t xml:space="preserve">, </w:t>
+      </w:r>
+      <w:r>
+        <w:rPr>
+          <w:rFonts w:ascii="Consolas" w:hAnsi="Consolas"/>
+          <w:color w:val="6A8759"/>
+          <w:lang w:val="en-US"/>
+        </w:rPr>
+        <w:t>''</w:t>
+      </w:r>
+      <w:r>
+        <w:rPr>
+          <w:rFonts w:ascii="Consolas" w:hAnsi="Consolas"/>
+          <w:color w:val="A9B7C6"/>
+          <w:lang w:val="en-US"/>
+        </w:rPr>
+        <w:t>)</w:t>
+      </w:r>
+      <w:r>
+        <w:rPr>
+          <w:rFonts w:ascii="Consolas" w:hAnsi="Consolas"/>
+          <w:color w:val="CC7832"/>
+          <w:lang w:val="en-US"/>
+        </w:rPr>
+        <w:t>;</w:t>
+      </w:r>
+      <w:r>
+        <w:rPr>
+          <w:rFonts w:ascii="Consolas" w:hAnsi="Consolas"/>
+          <w:color w:val="CC7832"/>
+          <w:lang w:val="en-US"/>
+        </w:rPr>
+        <w:br/>
+      </w:r>
+    </w:p>
+    <w:p>
+      <w:r>
+        <w:t>Результат:</w:t>
+      </w:r>
+    </w:p>
+    <w:p>
+      <w:pPr>
+        <w:keepNext/>
+        <w:ind w:firstLine="0"/>
+        <w:jc w:val="center"/>
+      </w:pPr>
+      <w:r>
+        <w:rPr>
+          <w:noProof/>
+        </w:rPr>
+        <w:drawing>
+          <wp:inline distT="0" distB="0" distL="0" distR="0" wp14:anchorId="705716BD" wp14:editId="407DD80C">
+            <wp:extent cx="2941118" cy="1362075"/>
+            <wp:effectExtent l="0" t="0" r="0" b="0"/>
+            <wp:docPr id="8" name="Рисунок 8"/>
+            <wp:cNvGraphicFramePr>
+              <a:graphicFrameLocks xmlns:a="http://schemas.openxmlformats.org/drawingml/2006/main" noChangeAspect="1"/>
+            </wp:cNvGraphicFramePr>
+            <a:graphic xmlns:a="http://schemas.openxmlformats.org/drawingml/2006/main">
+              <a:graphicData uri="http://schemas.openxmlformats.org/drawingml/2006/picture">
+                <pic:pic xmlns:pic="http://schemas.openxmlformats.org/drawingml/2006/picture">
+                  <pic:nvPicPr>
+                    <pic:cNvPr id="0" name="Picture 4"/>
+                    <pic:cNvPicPr>
+                      <a:picLocks noChangeAspect="1" noChangeArrowheads="1"/>
+                    </pic:cNvPicPr>
+                  </pic:nvPicPr>
+                  <pic:blipFill>
+                    <a:blip r:embed="rId8">
+                      <a:extLst>
+                        <a:ext uri="{28A0092B-C50C-407E-A947-70E740481C1C}">
+                          <a14:useLocalDpi xmlns:a14="http://schemas.microsoft.com/office/drawing/2010/main" val="0"/>
+                        </a:ext>
+                      </a:extLst>
+                    </a:blip>
+                    <a:srcRect/>
+                    <a:stretch>
+                      <a:fillRect/>
+                    </a:stretch>
+                  </pic:blipFill>
+                  <pic:spPr bwMode="auto">
+                    <a:xfrm>
+                      <a:off x="0" y="0"/>
+                      <a:ext cx="2950728" cy="1366526"/>
+                    </a:xfrm>
+                    <a:prstGeom prst="rect">
+                      <a:avLst/>
+                    </a:prstGeom>
+                    <a:noFill/>
+                    <a:ln>
+                      <a:noFill/>
+                    </a:ln>
+                  </pic:spPr>
+                </pic:pic>
+              </a:graphicData>
+            </a:graphic>
+          </wp:inline>
+        </w:drawing>
+      </w:r>
+    </w:p>
+    <w:p>
+      <w:pPr>
+        <w:pStyle w:val="ab"/>
+        <w:ind w:firstLine="0"/>
+        <w:jc w:val="center"/>
+        <w:rPr>
+          <w:b/>
+          <w:bCs/>
+          <w:sz w:val="24"/>
+          <w:szCs w:val="24"/>
+        </w:rPr>
+      </w:pPr>
+      <w:r>
+        <w:rPr>
+          <w:b/>
+          <w:bCs/>
+          <w:sz w:val="24"/>
+          <w:szCs w:val="24"/>
+        </w:rPr>
+        <w:t xml:space="preserve">Рисунок </w:t>
+      </w:r>
+      <w:r>
+        <w:rPr>
+          <w:b/>
+          <w:bCs/>
+          <w:sz w:val="24"/>
+          <w:szCs w:val="24"/>
+        </w:rPr>
+        <w:fldChar w:fldCharType="begin"/>
+      </w:r>
+      <w:r>
+        <w:rPr>
+          <w:b/>
+          <w:bCs/>
+          <w:sz w:val="24"/>
+          <w:szCs w:val="24"/>
+        </w:rPr>
+        <w:instrText xml:space="preserve"> STYLEREF 1 \s </w:instrText>
+      </w:r>
+      <w:r>
+        <w:rPr>
+          <w:b/>
+          <w:bCs/>
+          <w:sz w:val="24"/>
+          <w:szCs w:val="24"/>
+        </w:rPr>
+        <w:fldChar w:fldCharType="separate"/>
+      </w:r>
+      <w:r>
+        <w:rPr>
+          <w:b/>
+          <w:bCs/>
+          <w:noProof/>
+          <w:sz w:val="24"/>
+          <w:szCs w:val="24"/>
+        </w:rPr>
+        <w:t>2</w:t>
+      </w:r>
+      <w:r>
+        <w:rPr>
+          <w:b/>
+          <w:bCs/>
+          <w:sz w:val="24"/>
+          <w:szCs w:val="24"/>
+        </w:rPr>
+        <w:fldChar w:fldCharType="end"/>
+      </w:r>
+      <w:r>
+        <w:rPr>
+          <w:b/>
+          <w:bCs/>
+          <w:sz w:val="24"/>
+          <w:szCs w:val="24"/>
+        </w:rPr>
+        <w:t>.</w:t>
+      </w:r>
+      <w:r>
+        <w:rPr>
+          <w:b/>
+          <w:bCs/>
+          <w:sz w:val="24"/>
+          <w:szCs w:val="24"/>
+        </w:rPr>
+        <w:fldChar w:fldCharType="begin"/>
+      </w:r>
+      <w:r>
+        <w:rPr>
+          <w:b/>
+          <w:bCs/>
+          <w:sz w:val="24"/>
+          <w:szCs w:val="24"/>
+        </w:rPr>
+        <w:instrText xml:space="preserve"> SEQ Рисунок \* ARABIC \s 1 </w:instrText>
+      </w:r>
+      <w:r>
+        <w:rPr>
+          <w:b/>
+          <w:bCs/>
+          <w:sz w:val="24"/>
+          <w:szCs w:val="24"/>
+        </w:rPr>
+        <w:fldChar w:fldCharType="separate"/>
+      </w:r>
+      <w:r>
+        <w:rPr>
+          <w:b/>
+          <w:bCs/>
+          <w:noProof/>
+          <w:sz w:val="24"/>
+          <w:szCs w:val="24"/>
+        </w:rPr>
+        <w:t>2</w:t>
+      </w:r>
+      <w:r>
+        <w:rPr>
+          <w:b/>
+          <w:bCs/>
+          <w:sz w:val="24"/>
+          <w:szCs w:val="24"/>
+        </w:rPr>
+        <w:fldChar w:fldCharType="end"/>
+      </w:r>
+      <w:r>
+        <w:rPr>
+          <w:b/>
+          <w:bCs/>
+          <w:sz w:val="24"/>
+          <w:szCs w:val="24"/>
+        </w:rPr>
+        <w:t>. Результат корректный</w:t>
+      </w:r>
+    </w:p>
+    <w:p>
+      <w:pPr>
+        <w:ind w:firstLine="0"/>
+      </w:pPr>
+    </w:p>
+    <w:p>
+      <w:r>
+        <w:t xml:space="preserve">Поменяем местами Варю и Мишу (не изменяя их </w:t>
+      </w:r>
+      <w:r>
+        <w:rPr>
+          <w:lang w:val="en-US"/>
+        </w:rPr>
+        <w:t>email</w:t>
+      </w:r>
+      <w:r>
+        <w:t>’</w:t>
+      </w:r>
+      <w:r>
+        <w:t>ы)</w:t>
+      </w:r>
+      <w:r>
+        <w:t>:</w:t>
+      </w:r>
+    </w:p>
+    <w:p>
+      <w:pPr>
+        <w:keepNext/>
+        <w:ind w:firstLine="0"/>
+        <w:jc w:val="center"/>
+      </w:pPr>
+      <w:r>
+        <w:rPr>
+          <w:noProof/>
+        </w:rPr>
+        <w:drawing>
+          <wp:inline distT="0" distB="0" distL="0" distR="0" wp14:anchorId="72726227" wp14:editId="548C46B1">
+            <wp:extent cx="4933950" cy="847725"/>
+            <wp:effectExtent l="0" t="0" r="0" b="9525"/>
+            <wp:docPr id="9" name="Рисунок 9"/>
+            <wp:cNvGraphicFramePr>
+              <a:graphicFrameLocks xmlns:a="http://schemas.openxmlformats.org/drawingml/2006/main" noChangeAspect="1"/>
+            </wp:cNvGraphicFramePr>
+            <a:graphic xmlns:a="http://schemas.openxmlformats.org/drawingml/2006/main">
+              <a:graphicData uri="http://schemas.openxmlformats.org/drawingml/2006/picture">
+                <pic:pic xmlns:pic="http://schemas.openxmlformats.org/drawingml/2006/picture">
+                  <pic:nvPicPr>
+                    <pic:cNvPr id="0" name="Picture 5"/>
+                    <pic:cNvPicPr>
+                      <a:picLocks noChangeAspect="1" noChangeArrowheads="1"/>
+                    </pic:cNvPicPr>
+                  </pic:nvPicPr>
+                  <pic:blipFill>
+                    <a:blip r:embed="rId9">
+                      <a:extLst>
+                        <a:ext uri="{28A0092B-C50C-407E-A947-70E740481C1C}">
+                          <a14:useLocalDpi xmlns:a14="http://schemas.microsoft.com/office/drawing/2010/main" val="0"/>
+                        </a:ext>
+                      </a:extLst>
+                    </a:blip>
+                    <a:srcRect/>
+                    <a:stretch>
+                      <a:fillRect/>
+                    </a:stretch>
+                  </pic:blipFill>
+                  <pic:spPr bwMode="auto">
+                    <a:xfrm>
+                      <a:off x="0" y="0"/>
+                      <a:ext cx="4933950" cy="847725"/>
+                    </a:xfrm>
+                    <a:prstGeom prst="rect">
+                      <a:avLst/>
+                    </a:prstGeom>
+                    <a:noFill/>
+                    <a:ln>
+                      <a:noFill/>
+                    </a:ln>
+                  </pic:spPr>
+                </pic:pic>
+              </a:graphicData>
+            </a:graphic>
+          </wp:inline>
+        </w:drawing>
+      </w:r>
+    </w:p>
+    <w:p>
+      <w:pPr>
+        <w:pStyle w:val="ab"/>
+        <w:ind w:firstLine="0"/>
+        <w:jc w:val="center"/>
+        <w:rPr>
+          <w:b/>
+          <w:bCs/>
+          <w:sz w:val="24"/>
+          <w:szCs w:val="24"/>
+        </w:rPr>
+      </w:pPr>
+      <w:r>
+        <w:rPr>
+          <w:b/>
+          <w:bCs/>
+          <w:sz w:val="24"/>
+          <w:szCs w:val="24"/>
+        </w:rPr>
+        <w:t xml:space="preserve">Рисунок </w:t>
+      </w:r>
+      <w:r>
+        <w:rPr>
+          <w:b/>
+          <w:bCs/>
+          <w:sz w:val="24"/>
+          <w:szCs w:val="24"/>
+        </w:rPr>
+        <w:fldChar w:fldCharType="begin"/>
+      </w:r>
+      <w:r>
+        <w:rPr>
+          <w:b/>
+          <w:bCs/>
+          <w:sz w:val="24"/>
+          <w:szCs w:val="24"/>
+        </w:rPr>
+        <w:instrText xml:space="preserve"> STYLEREF 1 \s </w:instrText>
+      </w:r>
+      <w:r>
+        <w:rPr>
+          <w:b/>
+          <w:bCs/>
+          <w:sz w:val="24"/>
+          <w:szCs w:val="24"/>
+        </w:rPr>
+        <w:fldChar w:fldCharType="separate"/>
+      </w:r>
+      <w:r>
+        <w:rPr>
+          <w:b/>
+          <w:bCs/>
+          <w:noProof/>
+          <w:sz w:val="24"/>
+          <w:szCs w:val="24"/>
+        </w:rPr>
+        <w:t>2</w:t>
+      </w:r>
+      <w:r>
+        <w:rPr>
+          <w:b/>
+          <w:bCs/>
+          <w:sz w:val="24"/>
+          <w:szCs w:val="24"/>
+        </w:rPr>
+        <w:fldChar w:fldCharType="end"/>
+      </w:r>
+      <w:r>
+        <w:rPr>
+          <w:b/>
+          <w:bCs/>
+          <w:sz w:val="24"/>
+          <w:szCs w:val="24"/>
+        </w:rPr>
+        <w:t>.</w:t>
+      </w:r>
+      <w:r>
+        <w:rPr>
+          <w:b/>
+          <w:bCs/>
+          <w:sz w:val="24"/>
+          <w:szCs w:val="24"/>
+        </w:rPr>
+        <w:fldChar w:fldCharType="begin"/>
+      </w:r>
+      <w:r>
+        <w:rPr>
+          <w:b/>
+          <w:bCs/>
+          <w:sz w:val="24"/>
+          <w:szCs w:val="24"/>
+        </w:rPr>
+        <w:instrText xml:space="preserve"> SEQ Рисунок \* ARABIC \s 1 </w:instrText>
+      </w:r>
+      <w:r>
+        <w:rPr>
+          <w:b/>
+          <w:bCs/>
+          <w:sz w:val="24"/>
+          <w:szCs w:val="24"/>
+        </w:rPr>
+        <w:fldChar w:fldCharType="separate"/>
+      </w:r>
+      <w:r>
+        <w:rPr>
+          <w:b/>
+          <w:bCs/>
+          <w:noProof/>
+          <w:sz w:val="24"/>
+          <w:szCs w:val="24"/>
+        </w:rPr>
+        <w:t>3</w:t>
+      </w:r>
+      <w:r>
+        <w:rPr>
+          <w:b/>
+          <w:bCs/>
+          <w:sz w:val="24"/>
+          <w:szCs w:val="24"/>
+        </w:rPr>
+        <w:fldChar w:fldCharType="end"/>
+      </w:r>
+      <w:r>
+        <w:rPr>
+          <w:b/>
+          <w:bCs/>
+          <w:sz w:val="24"/>
+          <w:szCs w:val="24"/>
+        </w:rPr>
+        <w:t>. Тест с некорректным ответом</w:t>
+      </w:r>
+    </w:p>
+    <w:p>
+      <w:r>
+        <w:t>И результат меняется (!):</w:t>
+      </w:r>
+    </w:p>
+    <w:p>
+      <w:pPr>
+        <w:keepNext/>
+        <w:ind w:firstLine="0"/>
+        <w:jc w:val="center"/>
+      </w:pPr>
+      <w:r>
+        <w:rPr>
+          <w:noProof/>
+        </w:rPr>
+        <w:drawing>
+          <wp:inline distT="0" distB="0" distL="0" distR="0" wp14:anchorId="00E3B165" wp14:editId="34260352">
+            <wp:extent cx="3249023" cy="1409700"/>
+            <wp:effectExtent l="0" t="0" r="8890" b="0"/>
+            <wp:docPr id="10" name="Рисунок 10"/>
+            <wp:cNvGraphicFramePr>
+              <a:graphicFrameLocks xmlns:a="http://schemas.openxmlformats.org/drawingml/2006/main" noChangeAspect="1"/>
+            </wp:cNvGraphicFramePr>
+            <a:graphic xmlns:a="http://schemas.openxmlformats.org/drawingml/2006/main">
+              <a:graphicData uri="http://schemas.openxmlformats.org/drawingml/2006/picture">
+                <pic:pic xmlns:pic="http://schemas.openxmlformats.org/drawingml/2006/picture">
+                  <pic:nvPicPr>
+                    <pic:cNvPr id="0" name="Picture 6"/>
+                    <pic:cNvPicPr>
+                      <a:picLocks noChangeAspect="1" noChangeArrowheads="1"/>
+                    </pic:cNvPicPr>
+                  </pic:nvPicPr>
+                  <pic:blipFill>
+                    <a:blip r:embed="rId10">
+                      <a:extLst>
+                        <a:ext uri="{28A0092B-C50C-407E-A947-70E740481C1C}">
+                          <a14:useLocalDpi xmlns:a14="http://schemas.microsoft.com/office/drawing/2010/main" val="0"/>
+                        </a:ext>
+                      </a:extLst>
+                    </a:blip>
+                    <a:srcRect/>
+                    <a:stretch>
+                      <a:fillRect/>
+                    </a:stretch>
+                  </pic:blipFill>
+                  <pic:spPr bwMode="auto">
+                    <a:xfrm>
+                      <a:off x="0" y="0"/>
+                      <a:ext cx="3254432" cy="1412047"/>
+                    </a:xfrm>
+                    <a:prstGeom prst="rect">
+                      <a:avLst/>
+                    </a:prstGeom>
+                    <a:noFill/>
+                    <a:ln>
+                      <a:noFill/>
+                    </a:ln>
+                  </pic:spPr>
+                </pic:pic>
+              </a:graphicData>
+            </a:graphic>
+          </wp:inline>
+        </w:drawing>
+      </w:r>
+    </w:p>
+    <w:p>
+      <w:pPr>
+        <w:pStyle w:val="ab"/>
+        <w:ind w:firstLine="0"/>
+        <w:jc w:val="center"/>
+        <w:rPr>
+          <w:b/>
+          <w:bCs/>
+          <w:sz w:val="24"/>
+          <w:szCs w:val="24"/>
+        </w:rPr>
+      </w:pPr>
+      <w:r>
+        <w:rPr>
+          <w:b/>
+          <w:bCs/>
+          <w:sz w:val="24"/>
+          <w:szCs w:val="24"/>
+        </w:rPr>
+        <w:t xml:space="preserve">Рисунок </w:t>
+      </w:r>
+      <w:r>
+        <w:rPr>
+          <w:b/>
+          <w:bCs/>
+          <w:sz w:val="24"/>
+          <w:szCs w:val="24"/>
+        </w:rPr>
+        <w:fldChar w:fldCharType="begin"/>
+      </w:r>
+      <w:r>
+        <w:rPr>
+          <w:b/>
+          <w:bCs/>
+          <w:sz w:val="24"/>
+          <w:szCs w:val="24"/>
+        </w:rPr>
+        <w:instrText xml:space="preserve"> STYLEREF 1 \s </w:instrText>
+      </w:r>
+      <w:r>
+        <w:rPr>
+          <w:b/>
+          <w:bCs/>
+          <w:sz w:val="24"/>
+          <w:szCs w:val="24"/>
+        </w:rPr>
+        <w:fldChar w:fldCharType="separate"/>
+      </w:r>
+      <w:r>
+        <w:rPr>
+          <w:b/>
+          <w:bCs/>
+          <w:noProof/>
+          <w:sz w:val="24"/>
+          <w:szCs w:val="24"/>
+        </w:rPr>
+        <w:t>2</w:t>
+      </w:r>
+      <w:r>
+        <w:rPr>
+          <w:b/>
+          <w:bCs/>
+          <w:sz w:val="24"/>
+          <w:szCs w:val="24"/>
+        </w:rPr>
+        <w:fldChar w:fldCharType="end"/>
+      </w:r>
+      <w:r>
+        <w:rPr>
+          <w:b/>
+          <w:bCs/>
+          <w:sz w:val="24"/>
+          <w:szCs w:val="24"/>
+        </w:rPr>
+        <w:t>.</w:t>
+      </w:r>
+      <w:r>
+        <w:rPr>
+          <w:b/>
+          <w:bCs/>
+          <w:sz w:val="24"/>
+          <w:szCs w:val="24"/>
+        </w:rPr>
+        <w:fldChar w:fldCharType="begin"/>
+      </w:r>
+      <w:r>
+        <w:rPr>
+          <w:b/>
+          <w:bCs/>
+          <w:sz w:val="24"/>
+          <w:szCs w:val="24"/>
+        </w:rPr>
+        <w:instrText xml:space="preserve"> SEQ Рисунок \* ARABIC \s 1 </w:instrText>
+      </w:r>
+      <w:r>
+        <w:rPr>
+          <w:b/>
+          <w:bCs/>
+          <w:sz w:val="24"/>
+          <w:szCs w:val="24"/>
+        </w:rPr>
+        <w:fldChar w:fldCharType="separate"/>
+      </w:r>
+      <w:r>
+        <w:rPr>
+          <w:b/>
+          <w:bCs/>
+          <w:noProof/>
+          <w:sz w:val="24"/>
+          <w:szCs w:val="24"/>
+        </w:rPr>
+        <w:t>4</w:t>
+      </w:r>
+      <w:r>
+        <w:rPr>
+          <w:b/>
+          <w:bCs/>
+          <w:sz w:val="24"/>
+          <w:szCs w:val="24"/>
+        </w:rPr>
+        <w:fldChar w:fldCharType="end"/>
+      </w:r>
+      <w:r>
+        <w:rPr>
+          <w:b/>
+          <w:bCs/>
+          <w:sz w:val="24"/>
+          <w:szCs w:val="24"/>
+        </w:rPr>
+        <w:t>. Результат некорректный</w:t>
+      </w:r>
+    </w:p>
+    <w:p>
+      <w:r>
+        <w:t xml:space="preserve">Если вызвать 3 раза подряд </w:t>
+      </w:r>
+      <w:r>
+        <w:rPr>
+          <w:lang w:val="en-US"/>
+        </w:rPr>
+        <w:t>parse</w:t>
+      </w:r>
+      <w:r>
+        <w:t>_</w:t>
+      </w:r>
+      <w:r>
+        <w:rPr>
+          <w:lang w:val="en-US"/>
+        </w:rPr>
+        <w:t>emails</w:t>
+      </w:r>
+      <w:r>
+        <w:t xml:space="preserve">, </w:t>
+      </w:r>
+      <w:r>
+        <w:t>то всё опять нормально:</w:t>
+      </w:r>
+    </w:p>
+    <w:p>
+      <w:pPr>
+        <w:ind w:firstLine="0"/>
+      </w:pPr>
+      <w:r>
+        <w:rPr>
+          <w:noProof/>
+        </w:rPr>
+        <w:lastRenderedPageBreak/>
+        <w:drawing>
+          <wp:inline distT="0" distB="0" distL="0" distR="0" wp14:anchorId="66A82DCD" wp14:editId="07472535">
+            <wp:extent cx="5934075" cy="4467225"/>
+            <wp:effectExtent l="0" t="0" r="9525" b="9525"/>
+            <wp:docPr id="12" name="Рисунок 12"/>
+            <wp:cNvGraphicFramePr>
+              <a:graphicFrameLocks xmlns:a="http://schemas.openxmlformats.org/drawingml/2006/main" noChangeAspect="1"/>
+            </wp:cNvGraphicFramePr>
+            <a:graphic xmlns:a="http://schemas.openxmlformats.org/drawingml/2006/main">
+              <a:graphicData uri="http://schemas.openxmlformats.org/drawingml/2006/picture">
+                <pic:pic xmlns:pic="http://schemas.openxmlformats.org/drawingml/2006/picture">
+                  <pic:nvPicPr>
+                    <pic:cNvPr id="0" name="Picture 8"/>
+                    <pic:cNvPicPr>
+                      <a:picLocks noChangeAspect="1" noChangeArrowheads="1"/>
+                    </pic:cNvPicPr>
+                  </pic:nvPicPr>
+                  <pic:blipFill>
+                    <a:blip r:embed="rId11">
+                      <a:extLst>
+                        <a:ext uri="{28A0092B-C50C-407E-A947-70E740481C1C}">
+                          <a14:useLocalDpi xmlns:a14="http://schemas.microsoft.com/office/drawing/2010/main" val="0"/>
+                        </a:ext>
+                      </a:extLst>
+                    </a:blip>
+                    <a:srcRect/>
+                    <a:stretch>
+                      <a:fillRect/>
+                    </a:stretch>
+                  </pic:blipFill>
+                  <pic:spPr bwMode="auto">
+                    <a:xfrm>
+                      <a:off x="0" y="0"/>
+                      <a:ext cx="5934075" cy="4467225"/>
+                    </a:xfrm>
+                    <a:prstGeom prst="rect">
+                      <a:avLst/>
+                    </a:prstGeom>
+                    <a:noFill/>
+                    <a:ln>
+                      <a:noFill/>
+                    </a:ln>
+                  </pic:spPr>
+                </pic:pic>
+              </a:graphicData>
+            </a:graphic>
+          </wp:inline>
+        </w:drawing>
       </w:r>
     </w:p>
     <w:p>
@@ -1024,6 +3433,182 @@
       </w:r>
     </w:p>
     <w:p>
+      <w:r>
+        <w:rPr>
+          <w:b/>
+          <w:bCs/>
+          <w:i/>
+          <w:iCs/>
+        </w:rPr>
+        <w:t>Формулировка задачи:</w:t>
+      </w:r>
+      <w:r>
+        <w:t xml:space="preserve"> </w:t>
+      </w:r>
+    </w:p>
+    <w:p>
+      <w:pPr>
+        <w:rPr>
+          <w:i/>
+          <w:iCs/>
+        </w:rPr>
+      </w:pPr>
+      <w:r>
+        <w:t>«</w:t>
+      </w:r>
+      <w:r>
+        <w:rPr>
+          <w:i/>
+          <w:iCs/>
+        </w:rPr>
+        <w:t>Дан текстовый файл размером 2ГБ. Напишите класс, реализующий интерфейс</w:t>
+      </w:r>
+      <w:r>
+        <w:rPr>
+          <w:i/>
+          <w:iCs/>
+        </w:rPr>
+        <w:t xml:space="preserve"> </w:t>
+      </w:r>
+      <w:r>
+        <w:rPr>
+          <w:i/>
+          <w:iCs/>
+        </w:rPr>
+        <w:t>SeekableIterator, для чтения данного файла</w:t>
+      </w:r>
+      <w:r>
+        <w:rPr>
+          <w:i/>
+          <w:iCs/>
+        </w:rPr>
+        <w:t>»</w:t>
+      </w:r>
+      <w:r>
+        <w:rPr>
+          <w:i/>
+          <w:iCs/>
+        </w:rPr>
+        <w:t>.</w:t>
+      </w:r>
+    </w:p>
+    <w:p>
+      <w:r>
+        <w:rPr>
+          <w:lang w:val="en-US"/>
+        </w:rPr>
+        <w:t>SeekableIterator</w:t>
+      </w:r>
+      <w:r>
+        <w:t xml:space="preserve"> – </w:t>
+      </w:r>
+      <w:r>
+        <w:t xml:space="preserve">это итератор с произвольным доступом к перебираемой коллекции. То есть он объявляет метод </w:t>
+      </w:r>
+      <w:r>
+        <w:rPr>
+          <w:lang w:val="en-US"/>
+        </w:rPr>
+        <w:t>seek</w:t>
+      </w:r>
+      <w:r>
+        <w:t>($</w:t>
+      </w:r>
+      <w:r>
+        <w:rPr>
+          <w:lang w:val="en-US"/>
+        </w:rPr>
+        <w:t>position</w:t>
+      </w:r>
+      <w:r>
+        <w:t xml:space="preserve">), </w:t>
+      </w:r>
+      <w:r>
+        <w:t xml:space="preserve">который переносит указатель итератора на элемент на позиции </w:t>
+      </w:r>
+      <w:r>
+        <w:t>$</w:t>
+      </w:r>
+      <w:r>
+        <w:rPr>
+          <w:lang w:val="en-US"/>
+        </w:rPr>
+        <w:t>position</w:t>
+      </w:r>
+      <w:r>
+        <w:t>.</w:t>
+      </w:r>
+    </w:p>
+    <w:p>
+      <w:r>
+        <w:t>Размер файла в 2 ГБ как бы намекает на то, что нежелательно загружать весь файл в оперативную память</w:t>
+      </w:r>
+      <w:r>
+        <w:t xml:space="preserve">, а также практически накладывает ограничения на функции работы с файлами, например, </w:t>
+      </w:r>
+      <w:r>
+        <w:rPr>
+          <w:lang w:val="en-US"/>
+        </w:rPr>
+        <w:t>ftell</w:t>
+      </w:r>
+      <w:r>
+        <w:t xml:space="preserve">(), </w:t>
+      </w:r>
+      <w:r>
+        <w:t>которая может вернуть указатель только в пределах положительной части целого числа (как раз 2 ГБ).</w:t>
+      </w:r>
+    </w:p>
+    <w:p>
+      <w:r>
+        <w:t>Есть несколько стандартных способов считывания файла:</w:t>
+      </w:r>
+    </w:p>
+    <w:p>
+      <w:pPr>
+        <w:pStyle w:val="a0"/>
+        <w:numPr>
+          <w:ilvl w:val="0"/>
+          <w:numId w:val="30"/>
+        </w:numPr>
+        <w:ind w:left="1134" w:hanging="283"/>
+      </w:pPr>
+      <w:r>
+        <w:t>Полностью в строку (данный способ сразу отпадает);</w:t>
+      </w:r>
+    </w:p>
+    <w:p>
+      <w:pPr>
+        <w:pStyle w:val="a0"/>
+        <w:numPr>
+          <w:ilvl w:val="0"/>
+          <w:numId w:val="30"/>
+        </w:numPr>
+        <w:ind w:left="1134" w:hanging="283"/>
+      </w:pPr>
+      <w:r>
+        <w:t>Построчно;</w:t>
+      </w:r>
+    </w:p>
+    <w:p>
+      <w:pPr>
+        <w:pStyle w:val="a0"/>
+        <w:numPr>
+          <w:ilvl w:val="0"/>
+          <w:numId w:val="30"/>
+        </w:numPr>
+        <w:ind w:left="1134" w:hanging="283"/>
+      </w:pPr>
+      <w:r>
+        <w:t>По блокам фиксированного размера.</w:t>
+      </w:r>
+    </w:p>
+    <w:p>
+      <w:r>
+        <w:t xml:space="preserve">Я решил остановиться на последнем способе, потому что он позволяет задать оптимальный размер блоков для разбиения файла, независящих от его содержания, в то время как в файле может быть одна строка во весь файл 2 ГБ, что приводит нас к первому способу. </w:t>
+      </w:r>
+    </w:p>
+    <w:p>
       <w:pPr>
         <w:pStyle w:val="20"/>
         <w:rPr>
@@ -1038,6 +3623,182 @@
       </w:r>
     </w:p>
     <w:p>
+      <w:r>
+        <w:t>Итого необходимо реализовать следующий интерфейс:</w:t>
+      </w:r>
+    </w:p>
+    <w:p>
+      <w:pPr>
+        <w:rPr>
+          <w:lang w:val="en-US"/>
+        </w:rPr>
+      </w:pPr>
+      <w:r>
+        <w:rPr>
+          <w:lang w:val="en-US"/>
+        </w:rPr>
+        <w:t>SeekableIterator extends Iterator {</w:t>
+      </w:r>
+    </w:p>
+    <w:p>
+      <w:pPr>
+        <w:ind w:left="708"/>
+        <w:rPr>
+          <w:lang w:val="en-US"/>
+        </w:rPr>
+      </w:pPr>
+      <w:r>
+        <w:rPr>
+          <w:lang w:val="en-US"/>
+        </w:rPr>
+        <w:t xml:space="preserve">/* </w:t>
+      </w:r>
+      <w:r>
+        <w:t>Методы</w:t>
+      </w:r>
+      <w:r>
+        <w:rPr>
+          <w:lang w:val="en-US"/>
+        </w:rPr>
+        <w:t xml:space="preserve"> */</w:t>
+      </w:r>
+    </w:p>
+    <w:p>
+      <w:pPr>
+        <w:ind w:left="708"/>
+        <w:rPr>
+          <w:lang w:val="en-US"/>
+        </w:rPr>
+      </w:pPr>
+      <w:r>
+        <w:rPr>
+          <w:lang w:val="en-US"/>
+        </w:rPr>
+        <w:t>abstract public seek ( int $position ) : void</w:t>
+      </w:r>
+    </w:p>
+    <w:p>
+      <w:pPr>
+        <w:ind w:left="708"/>
+        <w:rPr>
+          <w:lang w:val="en-US"/>
+        </w:rPr>
+      </w:pPr>
+      <w:r>
+        <w:rPr>
+          <w:lang w:val="en-US"/>
+        </w:rPr>
+        <w:t xml:space="preserve">/* </w:t>
+      </w:r>
+      <w:r>
+        <w:t>Наследуемые</w:t>
+      </w:r>
+      <w:r>
+        <w:rPr>
+          <w:lang w:val="en-US"/>
+        </w:rPr>
+        <w:t xml:space="preserve"> </w:t>
+      </w:r>
+      <w:r>
+        <w:t>методы</w:t>
+      </w:r>
+      <w:r>
+        <w:rPr>
+          <w:lang w:val="en-US"/>
+        </w:rPr>
+        <w:t xml:space="preserve"> */</w:t>
+      </w:r>
+    </w:p>
+    <w:p>
+      <w:pPr>
+        <w:ind w:left="708"/>
+        <w:rPr>
+          <w:lang w:val="en-US"/>
+        </w:rPr>
+      </w:pPr>
+      <w:r>
+        <w:rPr>
+          <w:lang w:val="en-US"/>
+        </w:rPr>
+        <w:t>abstract public Iterator::current ( void ) : mixed</w:t>
+      </w:r>
+    </w:p>
+    <w:p>
+      <w:pPr>
+        <w:ind w:left="708"/>
+        <w:rPr>
+          <w:lang w:val="en-US"/>
+        </w:rPr>
+      </w:pPr>
+      <w:r>
+        <w:rPr>
+          <w:lang w:val="en-US"/>
+        </w:rPr>
+        <w:t>abstract public Iterator::key ( void ) : scalar</w:t>
+      </w:r>
+    </w:p>
+    <w:p>
+      <w:pPr>
+        <w:ind w:left="708"/>
+        <w:rPr>
+          <w:lang w:val="en-US"/>
+        </w:rPr>
+      </w:pPr>
+      <w:r>
+        <w:rPr>
+          <w:lang w:val="en-US"/>
+        </w:rPr>
+        <w:t>abstract public Iterator::next ( void ) : void</w:t>
+      </w:r>
+    </w:p>
+    <w:p>
+      <w:pPr>
+        <w:ind w:left="708"/>
+        <w:rPr>
+          <w:lang w:val="en-US"/>
+        </w:rPr>
+      </w:pPr>
+      <w:r>
+        <w:rPr>
+          <w:lang w:val="en-US"/>
+        </w:rPr>
+        <w:t>abstract public Iterator::rewind ( void ) : void</w:t>
+      </w:r>
+    </w:p>
+    <w:p>
+      <w:pPr>
+        <w:ind w:left="708"/>
+        <w:rPr>
+          <w:lang w:val="en-US"/>
+        </w:rPr>
+      </w:pPr>
+      <w:r>
+        <w:rPr>
+          <w:lang w:val="en-US"/>
+        </w:rPr>
+        <w:lastRenderedPageBreak/>
+        <w:t>abstract public Iterator::valid ( void ) : bool</w:t>
+      </w:r>
+    </w:p>
+    <w:p>
+      <w:pPr>
+        <w:rPr>
+          <w:lang w:val="en-US"/>
+        </w:rPr>
+      </w:pPr>
+      <w:r>
+        <w:rPr>
+          <w:lang w:val="en-US"/>
+        </w:rPr>
+        <w:t>}</w:t>
+      </w:r>
+    </w:p>
+    <w:p>
+      <w:r>
+        <w:t>Сделаем это с помощью стандартных функций работы с дескриптором файла.</w:t>
+      </w:r>
+    </w:p>
+    <w:p>
       <w:pPr>
         <w:pStyle w:val="20"/>
         <w:rPr>
@@ -1052,6 +3813,23 @@
       </w:r>
     </w:p>
     <w:p>
+      <w:r>
+        <w:t xml:space="preserve">Итоговую реализацию смотри в папке </w:t>
+      </w:r>
+      <w:r>
+        <w:t>./</w:t>
+      </w:r>
+      <w:r>
+        <w:rPr>
+          <w:lang w:val="en-US"/>
+        </w:rPr>
+        <w:t>SeekableIterator</w:t>
+      </w:r>
+      <w:r>
+        <w:t>.</w:t>
+      </w:r>
+    </w:p>
+    <w:p>
       <w:pPr>
         <w:pStyle w:val="20"/>
         <w:rPr>
@@ -1064,6 +3842,13 @@
         </w:rPr>
         <w:t>Тестирование</w:t>
       </w:r>
+    </w:p>
+    <w:p>
+      <w:r>
+        <w:t>Для тестирования я воссоздал файл размером около 2 гб и проверил работоспособность итератора. Итератор справился с задачей, но довольно медленно, возможно я не достаточно удачно взял размер блока в 255.</w:t>
+      </w:r>
+      <w:bookmarkStart w:id="2" w:name="_GoBack"/>
+      <w:bookmarkEnd w:id="2"/>
     </w:p>
     <w:p>
       <w:pPr>
@@ -1083,6 +3868,10 @@
     <w:p>
       <w:pPr>
         <w:pStyle w:val="a0"/>
+        <w:numPr>
+          <w:ilvl w:val="0"/>
+          <w:numId w:val="27"/>
+        </w:numPr>
         <w:ind w:left="1134" w:hanging="283"/>
       </w:pPr>
       <w:r>
@@ -1106,7 +3895,7 @@
       <w:r>
         <w:t xml:space="preserve">] </w:t>
       </w:r>
-      <w:hyperlink r:id="rId7" w:history="1">
+      <w:hyperlink r:id="rId12" w:history="1">
         <w:r>
           <w:rPr>
             <w:color w:val="0000FF"/>
@@ -3223,7 +6012,7 @@
                     </pic:cNvPicPr>
                   </pic:nvPicPr>
                   <pic:blipFill>
-                    <a:blip r:embed="rId8">
+                    <a:blip r:embed="rId13">
                       <a:extLst>
                         <a:ext uri="{28A0092B-C50C-407E-A947-70E740481C1C}">
                           <a14:useLocalDpi xmlns:a14="http://schemas.microsoft.com/office/drawing/2010/main" val="0"/>
@@ -3444,7 +6233,7 @@
                     </pic:cNvPicPr>
                   </pic:nvPicPr>
                   <pic:blipFill>
-                    <a:blip r:embed="rId9">
+                    <a:blip r:embed="rId14">
                       <a:extLst>
                         <a:ext uri="{28A0092B-C50C-407E-A947-70E740481C1C}">
                           <a14:useLocalDpi xmlns:a14="http://schemas.microsoft.com/office/drawing/2010/main" val="0"/>
@@ -3607,6 +6396,16 @@
       </w:r>
     </w:p>
     <w:p>
+      <w:pPr>
+        <w:sectPr>
+          <w:footerReference w:type="first" r:id="rId15"/>
+          <w:pgSz w:w="11906" w:h="16838"/>
+          <w:pgMar w:top="1134" w:right="850" w:bottom="1134" w:left="1701" w:header="708" w:footer="708" w:gutter="0"/>
+          <w:cols w:space="708"/>
+          <w:titlePg/>
+          <w:docGrid w:linePitch="360"/>
+        </w:sectPr>
+      </w:pPr>
       <w:r>
         <w:t xml:space="preserve">Примечание: «+Автор» у связи «Пользователь - Новость» обозначает роль Пользователя в данной связи. </w:t>
       </w:r>
@@ -3622,37 +6421,3024 @@
       </w:pPr>
       <w:r>
         <w:lastRenderedPageBreak/>
-        <w:t>Диаграмма прецедентов Задания 1</w:t>
-      </w:r>
-    </w:p>
+        <w:t>Логическая модель БД Задания 1</w:t>
+      </w:r>
+    </w:p>
+    <w:p>
+      <w:pPr>
+        <w:keepNext/>
+        <w:ind w:firstLine="0"/>
+        <w:jc w:val="center"/>
+      </w:pPr>
+      <w:r>
+        <w:rPr>
+          <w:noProof/>
+        </w:rPr>
+        <w:drawing>
+          <wp:inline distT="0" distB="0" distL="0" distR="0" wp14:anchorId="2F032B01" wp14:editId="305EF092">
+            <wp:extent cx="9248775" cy="2166379"/>
+            <wp:effectExtent l="0" t="0" r="0" b="5715"/>
+            <wp:docPr id="6" name="Рисунок 6"/>
+            <wp:cNvGraphicFramePr>
+              <a:graphicFrameLocks xmlns:a="http://schemas.openxmlformats.org/drawingml/2006/main" noChangeAspect="1"/>
+            </wp:cNvGraphicFramePr>
+            <a:graphic xmlns:a="http://schemas.openxmlformats.org/drawingml/2006/main">
+              <a:graphicData uri="http://schemas.openxmlformats.org/drawingml/2006/picture">
+                <pic:pic xmlns:pic="http://schemas.openxmlformats.org/drawingml/2006/picture">
+                  <pic:nvPicPr>
+                    <pic:cNvPr id="0" name="Picture 4"/>
+                    <pic:cNvPicPr>
+                      <a:picLocks noChangeAspect="1" noChangeArrowheads="1"/>
+                    </pic:cNvPicPr>
+                  </pic:nvPicPr>
+                  <pic:blipFill>
+                    <a:blip r:embed="rId16">
+                      <a:extLst>
+                        <a:ext uri="{28A0092B-C50C-407E-A947-70E740481C1C}">
+                          <a14:useLocalDpi xmlns:a14="http://schemas.microsoft.com/office/drawing/2010/main" val="0"/>
+                        </a:ext>
+                      </a:extLst>
+                    </a:blip>
+                    <a:stretch>
+                      <a:fillRect/>
+                    </a:stretch>
+                  </pic:blipFill>
+                  <pic:spPr bwMode="auto">
+                    <a:xfrm>
+                      <a:off x="0" y="0"/>
+                      <a:ext cx="9248775" cy="2166379"/>
+                    </a:xfrm>
+                    <a:prstGeom prst="rect">
+                      <a:avLst/>
+                    </a:prstGeom>
+                    <a:noFill/>
+                    <a:ln>
+                      <a:noFill/>
+                    </a:ln>
+                  </pic:spPr>
+                </pic:pic>
+              </a:graphicData>
+            </a:graphic>
+          </wp:inline>
+        </w:drawing>
+      </w:r>
+    </w:p>
+    <w:p>
+      <w:pPr>
+        <w:pStyle w:val="ab"/>
+        <w:jc w:val="center"/>
+        <w:rPr>
+          <w:b/>
+          <w:bCs/>
+          <w:sz w:val="24"/>
+          <w:szCs w:val="24"/>
+        </w:rPr>
+      </w:pPr>
+      <w:r>
+        <w:rPr>
+          <w:b/>
+          <w:bCs/>
+          <w:sz w:val="24"/>
+          <w:szCs w:val="24"/>
+        </w:rPr>
+        <w:t xml:space="preserve">Рисунок </w:t>
+      </w:r>
+      <w:r>
+        <w:rPr>
+          <w:b/>
+          <w:bCs/>
+          <w:sz w:val="24"/>
+          <w:szCs w:val="24"/>
+        </w:rPr>
+        <w:fldChar w:fldCharType="begin"/>
+      </w:r>
+      <w:r>
+        <w:rPr>
+          <w:b/>
+          <w:bCs/>
+          <w:sz w:val="24"/>
+          <w:szCs w:val="24"/>
+        </w:rPr>
+        <w:instrText xml:space="preserve"> STYLEREF 1 \s </w:instrText>
+      </w:r>
+      <w:r>
+        <w:rPr>
+          <w:b/>
+          <w:bCs/>
+          <w:sz w:val="24"/>
+          <w:szCs w:val="24"/>
+        </w:rPr>
+        <w:fldChar w:fldCharType="separate"/>
+      </w:r>
+      <w:r>
+        <w:rPr>
+          <w:b/>
+          <w:bCs/>
+          <w:noProof/>
+          <w:sz w:val="24"/>
+          <w:szCs w:val="24"/>
+        </w:rPr>
+        <w:t>D</w:t>
+      </w:r>
+      <w:r>
+        <w:rPr>
+          <w:b/>
+          <w:bCs/>
+          <w:sz w:val="24"/>
+          <w:szCs w:val="24"/>
+        </w:rPr>
+        <w:fldChar w:fldCharType="end"/>
+      </w:r>
+      <w:r>
+        <w:rPr>
+          <w:b/>
+          <w:bCs/>
+          <w:sz w:val="24"/>
+          <w:szCs w:val="24"/>
+        </w:rPr>
+        <w:t>.</w:t>
+      </w:r>
+      <w:r>
+        <w:rPr>
+          <w:b/>
+          <w:bCs/>
+          <w:sz w:val="24"/>
+          <w:szCs w:val="24"/>
+        </w:rPr>
+        <w:fldChar w:fldCharType="begin"/>
+      </w:r>
+      <w:r>
+        <w:rPr>
+          <w:b/>
+          <w:bCs/>
+          <w:sz w:val="24"/>
+          <w:szCs w:val="24"/>
+        </w:rPr>
+        <w:instrText xml:space="preserve"> SEQ Рисунок \* ARABIC \s 1 </w:instrText>
+      </w:r>
+      <w:r>
+        <w:rPr>
+          <w:b/>
+          <w:bCs/>
+          <w:sz w:val="24"/>
+          <w:szCs w:val="24"/>
+        </w:rPr>
+        <w:fldChar w:fldCharType="separate"/>
+      </w:r>
+      <w:r>
+        <w:rPr>
+          <w:b/>
+          <w:bCs/>
+          <w:noProof/>
+          <w:sz w:val="24"/>
+          <w:szCs w:val="24"/>
+        </w:rPr>
+        <w:t>1</w:t>
+      </w:r>
+      <w:r>
+        <w:rPr>
+          <w:b/>
+          <w:bCs/>
+          <w:sz w:val="24"/>
+          <w:szCs w:val="24"/>
+        </w:rPr>
+        <w:fldChar w:fldCharType="end"/>
+      </w:r>
+      <w:r>
+        <w:rPr>
+          <w:b/>
+          <w:bCs/>
+          <w:sz w:val="24"/>
+          <w:szCs w:val="24"/>
+        </w:rPr>
+        <w:t xml:space="preserve"> Логическая модель БД</w:t>
+      </w:r>
+    </w:p>
+    <w:p/>
     <w:p>
       <w:pPr>
         <w:pStyle w:val="10"/>
         <w:numPr>
           <w:ilvl w:val="0"/>
-          <w:numId w:val="0"/>
+          <w:numId w:val="22"/>
         </w:numPr>
-      </w:pPr>
-    </w:p>
-    <w:p>
-      <w:pPr>
-        <w:pStyle w:val="a0"/>
+        <w:jc w:val="right"/>
+      </w:pPr>
+      <w:r>
+        <w:lastRenderedPageBreak/>
+        <w:t>Физическая модель БД Задания 1</w:t>
+      </w:r>
+    </w:p>
+    <w:p>
+      <w:pPr>
+        <w:keepNext/>
+        <w:ind w:firstLine="0"/>
+        <w:jc w:val="center"/>
+      </w:pPr>
+      <w:r>
+        <w:rPr>
+          <w:noProof/>
+        </w:rPr>
+        <w:drawing>
+          <wp:inline distT="0" distB="0" distL="0" distR="0" wp14:anchorId="517D40EF" wp14:editId="3EC6BB0F">
+            <wp:extent cx="9239250" cy="2368416"/>
+            <wp:effectExtent l="0" t="0" r="0" b="0"/>
+            <wp:docPr id="7" name="Рисунок 7"/>
+            <wp:cNvGraphicFramePr>
+              <a:graphicFrameLocks xmlns:a="http://schemas.openxmlformats.org/drawingml/2006/main" noChangeAspect="1"/>
+            </wp:cNvGraphicFramePr>
+            <a:graphic xmlns:a="http://schemas.openxmlformats.org/drawingml/2006/main">
+              <a:graphicData uri="http://schemas.openxmlformats.org/drawingml/2006/picture">
+                <pic:pic xmlns:pic="http://schemas.openxmlformats.org/drawingml/2006/picture">
+                  <pic:nvPicPr>
+                    <pic:cNvPr id="0" name="Picture 5"/>
+                    <pic:cNvPicPr>
+                      <a:picLocks noChangeAspect="1" noChangeArrowheads="1"/>
+                    </pic:cNvPicPr>
+                  </pic:nvPicPr>
+                  <pic:blipFill>
+                    <a:blip r:embed="rId17">
+                      <a:extLst>
+                        <a:ext uri="{28A0092B-C50C-407E-A947-70E740481C1C}">
+                          <a14:useLocalDpi xmlns:a14="http://schemas.microsoft.com/office/drawing/2010/main" val="0"/>
+                        </a:ext>
+                      </a:extLst>
+                    </a:blip>
+                    <a:stretch>
+                      <a:fillRect/>
+                    </a:stretch>
+                  </pic:blipFill>
+                  <pic:spPr bwMode="auto">
+                    <a:xfrm>
+                      <a:off x="0" y="0"/>
+                      <a:ext cx="9239250" cy="2368416"/>
+                    </a:xfrm>
+                    <a:prstGeom prst="rect">
+                      <a:avLst/>
+                    </a:prstGeom>
+                    <a:noFill/>
+                    <a:ln>
+                      <a:noFill/>
+                    </a:ln>
+                  </pic:spPr>
+                </pic:pic>
+              </a:graphicData>
+            </a:graphic>
+          </wp:inline>
+        </w:drawing>
+      </w:r>
+    </w:p>
+    <w:p>
+      <w:pPr>
+        <w:pStyle w:val="ab"/>
+        <w:jc w:val="center"/>
+        <w:rPr>
+          <w:b/>
+          <w:bCs/>
+          <w:sz w:val="24"/>
+          <w:szCs w:val="24"/>
+        </w:rPr>
+        <w:sectPr>
+          <w:pgSz w:w="16838" w:h="11906" w:orient="landscape"/>
+          <w:pgMar w:top="1701" w:right="1134" w:bottom="850" w:left="1134" w:header="708" w:footer="708" w:gutter="0"/>
+          <w:cols w:space="708"/>
+          <w:titlePg/>
+          <w:docGrid w:linePitch="360"/>
+        </w:sectPr>
+      </w:pPr>
+      <w:r>
+        <w:rPr>
+          <w:b/>
+          <w:bCs/>
+          <w:sz w:val="24"/>
+          <w:szCs w:val="24"/>
+        </w:rPr>
+        <w:t xml:space="preserve">Рисунок </w:t>
+      </w:r>
+      <w:r>
+        <w:rPr>
+          <w:b/>
+          <w:bCs/>
+          <w:sz w:val="24"/>
+          <w:szCs w:val="24"/>
+        </w:rPr>
+        <w:fldChar w:fldCharType="begin"/>
+      </w:r>
+      <w:r>
+        <w:rPr>
+          <w:b/>
+          <w:bCs/>
+          <w:sz w:val="24"/>
+          <w:szCs w:val="24"/>
+        </w:rPr>
+        <w:instrText xml:space="preserve"> STYLEREF 1 \s </w:instrText>
+      </w:r>
+      <w:r>
+        <w:rPr>
+          <w:b/>
+          <w:bCs/>
+          <w:sz w:val="24"/>
+          <w:szCs w:val="24"/>
+        </w:rPr>
+        <w:fldChar w:fldCharType="separate"/>
+      </w:r>
+      <w:r>
+        <w:rPr>
+          <w:b/>
+          <w:bCs/>
+          <w:noProof/>
+          <w:sz w:val="24"/>
+          <w:szCs w:val="24"/>
+        </w:rPr>
+        <w:t>E</w:t>
+      </w:r>
+      <w:r>
+        <w:rPr>
+          <w:b/>
+          <w:bCs/>
+          <w:sz w:val="24"/>
+          <w:szCs w:val="24"/>
+        </w:rPr>
+        <w:fldChar w:fldCharType="end"/>
+      </w:r>
+      <w:r>
+        <w:rPr>
+          <w:b/>
+          <w:bCs/>
+          <w:sz w:val="24"/>
+          <w:szCs w:val="24"/>
+        </w:rPr>
+        <w:t>.</w:t>
+      </w:r>
+      <w:r>
+        <w:rPr>
+          <w:b/>
+          <w:bCs/>
+          <w:sz w:val="24"/>
+          <w:szCs w:val="24"/>
+        </w:rPr>
+        <w:fldChar w:fldCharType="begin"/>
+      </w:r>
+      <w:r>
+        <w:rPr>
+          <w:b/>
+          <w:bCs/>
+          <w:sz w:val="24"/>
+          <w:szCs w:val="24"/>
+        </w:rPr>
+        <w:instrText xml:space="preserve"> SEQ Рисунок \* ARABIC \s 1 </w:instrText>
+      </w:r>
+      <w:r>
+        <w:rPr>
+          <w:b/>
+          <w:bCs/>
+          <w:sz w:val="24"/>
+          <w:szCs w:val="24"/>
+        </w:rPr>
+        <w:fldChar w:fldCharType="separate"/>
+      </w:r>
+      <w:r>
+        <w:rPr>
+          <w:b/>
+          <w:bCs/>
+          <w:noProof/>
+          <w:sz w:val="24"/>
+          <w:szCs w:val="24"/>
+        </w:rPr>
+        <w:t>1</w:t>
+      </w:r>
+      <w:r>
+        <w:rPr>
+          <w:b/>
+          <w:bCs/>
+          <w:sz w:val="24"/>
+          <w:szCs w:val="24"/>
+        </w:rPr>
+        <w:fldChar w:fldCharType="end"/>
+      </w:r>
+      <w:r>
+        <w:rPr>
+          <w:b/>
+          <w:bCs/>
+          <w:sz w:val="24"/>
+          <w:szCs w:val="24"/>
+        </w:rPr>
+        <w:t xml:space="preserve"> Физическая модель БД</w:t>
+      </w:r>
+    </w:p>
+    <w:p>
+      <w:pPr>
+        <w:pStyle w:val="10"/>
         <w:numPr>
           <w:ilvl w:val="0"/>
-          <w:numId w:val="0"/>
+          <w:numId w:val="22"/>
         </w:numPr>
-        <w:ind w:left="1134"/>
-      </w:pPr>
-    </w:p>
-    <w:p>
-      <w:pPr>
-        <w:ind w:left="1134" w:firstLine="0"/>
-      </w:pPr>
-    </w:p>
-    <w:p/>
-    <w:p/>
+        <w:jc w:val="right"/>
+      </w:pPr>
+      <w:r>
+        <w:lastRenderedPageBreak/>
+        <w:t>Диаграмма классов (неполная)</w:t>
+      </w:r>
+    </w:p>
+    <w:p>
+      <w:pPr>
+        <w:ind w:firstLine="0"/>
+      </w:pPr>
+      <w:r>
+        <w:rPr>
+          <w:noProof/>
+        </w:rPr>
+        <w:drawing>
+          <wp:inline distT="0" distB="0" distL="0" distR="0" wp14:anchorId="6F835B7A" wp14:editId="0F00A064">
+            <wp:extent cx="5940425" cy="4661535"/>
+            <wp:effectExtent l="0" t="0" r="3175" b="5715"/>
+            <wp:docPr id="2" name="Рисунок 2"/>
+            <wp:cNvGraphicFramePr>
+              <a:graphicFrameLocks xmlns:a="http://schemas.openxmlformats.org/drawingml/2006/main" noChangeAspect="1"/>
+            </wp:cNvGraphicFramePr>
+            <a:graphic xmlns:a="http://schemas.openxmlformats.org/drawingml/2006/main">
+              <a:graphicData uri="http://schemas.openxmlformats.org/drawingml/2006/picture">
+                <pic:pic xmlns:pic="http://schemas.openxmlformats.org/drawingml/2006/picture">
+                  <pic:nvPicPr>
+                    <pic:cNvPr id="0" name="Picture 1"/>
+                    <pic:cNvPicPr>
+                      <a:picLocks noChangeAspect="1" noChangeArrowheads="1"/>
+                    </pic:cNvPicPr>
+                  </pic:nvPicPr>
+                  <pic:blipFill>
+                    <a:blip r:embed="rId18">
+                      <a:extLst>
+                        <a:ext uri="{28A0092B-C50C-407E-A947-70E740481C1C}">
+                          <a14:useLocalDpi xmlns:a14="http://schemas.microsoft.com/office/drawing/2010/main" val="0"/>
+                        </a:ext>
+                      </a:extLst>
+                    </a:blip>
+                    <a:srcRect/>
+                    <a:stretch>
+                      <a:fillRect/>
+                    </a:stretch>
+                  </pic:blipFill>
+                  <pic:spPr bwMode="auto">
+                    <a:xfrm>
+                      <a:off x="0" y="0"/>
+                      <a:ext cx="5940425" cy="4661535"/>
+                    </a:xfrm>
+                    <a:prstGeom prst="rect">
+                      <a:avLst/>
+                    </a:prstGeom>
+                    <a:noFill/>
+                    <a:ln>
+                      <a:noFill/>
+                    </a:ln>
+                  </pic:spPr>
+                </pic:pic>
+              </a:graphicData>
+            </a:graphic>
+          </wp:inline>
+        </w:drawing>
+      </w:r>
+    </w:p>
+    <w:p>
+      <w:pPr>
+        <w:pStyle w:val="10"/>
+        <w:numPr>
+          <w:ilvl w:val="0"/>
+          <w:numId w:val="22"/>
+        </w:numPr>
+        <w:jc w:val="right"/>
+      </w:pPr>
+      <w:r>
+        <w:lastRenderedPageBreak/>
+        <w:t xml:space="preserve">Код запросов </w:t>
+      </w:r>
+      <w:r>
+        <w:rPr>
+          <w:lang w:val="en-US"/>
+        </w:rPr>
+        <w:t>MySQL (</w:t>
+      </w:r>
+      <w:r>
+        <w:t>задание 2)</w:t>
+      </w:r>
+    </w:p>
+    <w:p>
+      <w:pPr>
+        <w:pStyle w:val="HTML"/>
+        <w:shd w:val="clear" w:color="auto" w:fill="2B2B2B"/>
+        <w:rPr>
+          <w:rFonts w:ascii="Consolas" w:hAnsi="Consolas"/>
+          <w:color w:val="A9B7C6"/>
+          <w:lang w:val="en-US"/>
+        </w:rPr>
+      </w:pPr>
+      <w:r>
+        <w:rPr>
+          <w:rFonts w:ascii="Consolas" w:hAnsi="Consolas"/>
+          <w:color w:val="CC7832"/>
+          <w:lang w:val="en-US"/>
+        </w:rPr>
+        <w:t xml:space="preserve">drop procedure if exists </w:t>
+      </w:r>
+      <w:r>
+        <w:rPr>
+          <w:rFonts w:ascii="Consolas" w:hAnsi="Consolas"/>
+          <w:i/>
+          <w:iCs/>
+          <w:color w:val="FFC66D"/>
+          <w:lang w:val="en-US"/>
+        </w:rPr>
+        <w:t>parse_emails</w:t>
+      </w:r>
+      <w:r>
+        <w:rPr>
+          <w:rFonts w:ascii="Consolas" w:hAnsi="Consolas"/>
+          <w:color w:val="CC7832"/>
+          <w:lang w:val="en-US"/>
+        </w:rPr>
+        <w:t>;</w:t>
+      </w:r>
+      <w:r>
+        <w:rPr>
+          <w:rFonts w:ascii="Consolas" w:hAnsi="Consolas"/>
+          <w:color w:val="CC7832"/>
+          <w:lang w:val="en-US"/>
+        </w:rPr>
+        <w:br/>
+        <w:t xml:space="preserve">drop procedure if exists </w:t>
+      </w:r>
+      <w:r>
+        <w:rPr>
+          <w:rFonts w:ascii="Consolas" w:hAnsi="Consolas"/>
+          <w:i/>
+          <w:iCs/>
+          <w:color w:val="FFC66D"/>
+          <w:lang w:val="en-US"/>
+        </w:rPr>
+        <w:t>extract_domains</w:t>
+      </w:r>
+      <w:r>
+        <w:rPr>
+          <w:rFonts w:ascii="Consolas" w:hAnsi="Consolas"/>
+          <w:color w:val="CC7832"/>
+          <w:lang w:val="en-US"/>
+        </w:rPr>
+        <w:t>;</w:t>
+      </w:r>
+      <w:r>
+        <w:rPr>
+          <w:rFonts w:ascii="Consolas" w:hAnsi="Consolas"/>
+          <w:color w:val="CC7832"/>
+          <w:lang w:val="en-US"/>
+        </w:rPr>
+        <w:br/>
+        <w:t xml:space="preserve">drop function if exists </w:t>
+      </w:r>
+      <w:r>
+        <w:rPr>
+          <w:rFonts w:ascii="Consolas" w:hAnsi="Consolas"/>
+          <w:i/>
+          <w:iCs/>
+          <w:color w:val="FFC66D"/>
+          <w:lang w:val="en-US"/>
+        </w:rPr>
+        <w:t>count_str</w:t>
+      </w:r>
+      <w:r>
+        <w:rPr>
+          <w:rFonts w:ascii="Consolas" w:hAnsi="Consolas"/>
+          <w:color w:val="CC7832"/>
+          <w:lang w:val="en-US"/>
+        </w:rPr>
+        <w:t>;</w:t>
+      </w:r>
+      <w:r>
+        <w:rPr>
+          <w:rFonts w:ascii="Consolas" w:hAnsi="Consolas"/>
+          <w:color w:val="CC7832"/>
+          <w:lang w:val="en-US"/>
+        </w:rPr>
+        <w:br/>
+      </w:r>
+      <w:r>
+        <w:rPr>
+          <w:rFonts w:ascii="Consolas" w:hAnsi="Consolas"/>
+          <w:color w:val="CC7832"/>
+          <w:lang w:val="en-US"/>
+        </w:rPr>
+        <w:br/>
+        <w:t xml:space="preserve">delimiter </w:t>
+      </w:r>
+      <w:r>
+        <w:rPr>
+          <w:rFonts w:ascii="Consolas" w:hAnsi="Consolas"/>
+          <w:color w:val="A9B7C6"/>
+          <w:lang w:val="en-US"/>
+        </w:rPr>
+        <w:t>//</w:t>
+      </w:r>
+      <w:r>
+        <w:rPr>
+          <w:rFonts w:ascii="Consolas" w:hAnsi="Consolas"/>
+          <w:color w:val="A9B7C6"/>
+          <w:lang w:val="en-US"/>
+        </w:rPr>
+        <w:br/>
+      </w:r>
+      <w:r>
+        <w:rPr>
+          <w:rFonts w:ascii="Consolas" w:hAnsi="Consolas"/>
+          <w:color w:val="CC7832"/>
+          <w:lang w:val="en-US"/>
+        </w:rPr>
+        <w:t xml:space="preserve">create function </w:t>
+      </w:r>
+      <w:r>
+        <w:rPr>
+          <w:rFonts w:ascii="Consolas" w:hAnsi="Consolas"/>
+          <w:i/>
+          <w:iCs/>
+          <w:color w:val="FFC66D"/>
+          <w:lang w:val="en-US"/>
+        </w:rPr>
+        <w:t>count_str</w:t>
+      </w:r>
+      <w:r>
+        <w:rPr>
+          <w:rFonts w:ascii="Consolas" w:hAnsi="Consolas"/>
+          <w:color w:val="A9B7C6"/>
+          <w:lang w:val="en-US"/>
+        </w:rPr>
+        <w:t xml:space="preserve">(haystack </w:t>
+      </w:r>
+      <w:r>
+        <w:rPr>
+          <w:rFonts w:ascii="Consolas" w:hAnsi="Consolas"/>
+          <w:color w:val="CC7832"/>
+          <w:lang w:val="en-US"/>
+        </w:rPr>
+        <w:t>VARCHAR</w:t>
+      </w:r>
+      <w:r>
+        <w:rPr>
+          <w:rFonts w:ascii="Consolas" w:hAnsi="Consolas"/>
+          <w:color w:val="A9B7C6"/>
+          <w:lang w:val="en-US"/>
+        </w:rPr>
+        <w:t>(</w:t>
+      </w:r>
+      <w:r>
+        <w:rPr>
+          <w:rFonts w:ascii="Consolas" w:hAnsi="Consolas"/>
+          <w:color w:val="6897BB"/>
+          <w:lang w:val="en-US"/>
+        </w:rPr>
+        <w:t>1024</w:t>
+      </w:r>
+      <w:r>
+        <w:rPr>
+          <w:rFonts w:ascii="Consolas" w:hAnsi="Consolas"/>
+          <w:color w:val="A9B7C6"/>
+          <w:lang w:val="en-US"/>
+        </w:rPr>
+        <w:t>)</w:t>
+      </w:r>
+      <w:r>
+        <w:rPr>
+          <w:rFonts w:ascii="Consolas" w:hAnsi="Consolas"/>
+          <w:color w:val="CC7832"/>
+          <w:lang w:val="en-US"/>
+        </w:rPr>
+        <w:t xml:space="preserve">, </w:t>
+      </w:r>
+      <w:r>
+        <w:rPr>
+          <w:rFonts w:ascii="Consolas" w:hAnsi="Consolas"/>
+          <w:color w:val="A9B7C6"/>
+          <w:lang w:val="en-US"/>
+        </w:rPr>
+        <w:t xml:space="preserve">needle </w:t>
+      </w:r>
+      <w:r>
+        <w:rPr>
+          <w:rFonts w:ascii="Consolas" w:hAnsi="Consolas"/>
+          <w:color w:val="CC7832"/>
+          <w:lang w:val="en-US"/>
+        </w:rPr>
+        <w:t>VARCHAR</w:t>
+      </w:r>
+      <w:r>
+        <w:rPr>
+          <w:rFonts w:ascii="Consolas" w:hAnsi="Consolas"/>
+          <w:color w:val="A9B7C6"/>
+          <w:lang w:val="en-US"/>
+        </w:rPr>
+        <w:t>(</w:t>
+      </w:r>
+      <w:r>
+        <w:rPr>
+          <w:rFonts w:ascii="Consolas" w:hAnsi="Consolas"/>
+          <w:color w:val="6897BB"/>
+          <w:lang w:val="en-US"/>
+        </w:rPr>
+        <w:t>32</w:t>
+      </w:r>
+      <w:r>
+        <w:rPr>
+          <w:rFonts w:ascii="Consolas" w:hAnsi="Consolas"/>
+          <w:color w:val="A9B7C6"/>
+          <w:lang w:val="en-US"/>
+        </w:rPr>
+        <w:t>))</w:t>
+      </w:r>
+      <w:r>
+        <w:rPr>
+          <w:rFonts w:ascii="Consolas" w:hAnsi="Consolas"/>
+          <w:color w:val="A9B7C6"/>
+          <w:lang w:val="en-US"/>
+        </w:rPr>
+        <w:br/>
+        <w:t xml:space="preserve">    </w:t>
+      </w:r>
+      <w:r>
+        <w:rPr>
+          <w:rFonts w:ascii="Consolas" w:hAnsi="Consolas"/>
+          <w:color w:val="CC7832"/>
+          <w:lang w:val="en-US"/>
+        </w:rPr>
+        <w:t>returns integer deterministic</w:t>
+      </w:r>
+      <w:r>
+        <w:rPr>
+          <w:rFonts w:ascii="Consolas" w:hAnsi="Consolas"/>
+          <w:color w:val="CC7832"/>
+          <w:lang w:val="en-US"/>
+        </w:rPr>
+        <w:br/>
+        <w:t>begin</w:t>
+      </w:r>
+      <w:r>
+        <w:rPr>
+          <w:rFonts w:ascii="Consolas" w:hAnsi="Consolas"/>
+          <w:color w:val="CC7832"/>
+          <w:lang w:val="en-US"/>
+        </w:rPr>
+        <w:br/>
+        <w:t xml:space="preserve">    return </w:t>
+      </w:r>
+      <w:r>
+        <w:rPr>
+          <w:rFonts w:ascii="Consolas" w:hAnsi="Consolas"/>
+          <w:i/>
+          <w:iCs/>
+          <w:color w:val="FFC66D"/>
+          <w:lang w:val="en-US"/>
+        </w:rPr>
+        <w:t>round</w:t>
+      </w:r>
+      <w:r>
+        <w:rPr>
+          <w:rFonts w:ascii="Consolas" w:hAnsi="Consolas"/>
+          <w:color w:val="A9B7C6"/>
+          <w:lang w:val="en-US"/>
+        </w:rPr>
+        <w:t>((</w:t>
+      </w:r>
+      <w:r>
+        <w:rPr>
+          <w:rFonts w:ascii="Consolas" w:hAnsi="Consolas"/>
+          <w:i/>
+          <w:iCs/>
+          <w:color w:val="FFC66D"/>
+          <w:lang w:val="en-US"/>
+        </w:rPr>
+        <w:t>char_length</w:t>
+      </w:r>
+      <w:r>
+        <w:rPr>
+          <w:rFonts w:ascii="Consolas" w:hAnsi="Consolas"/>
+          <w:color w:val="A9B7C6"/>
+          <w:lang w:val="en-US"/>
+        </w:rPr>
+        <w:t xml:space="preserve">(haystack) - </w:t>
+      </w:r>
+      <w:r>
+        <w:rPr>
+          <w:rFonts w:ascii="Consolas" w:hAnsi="Consolas"/>
+          <w:i/>
+          <w:iCs/>
+          <w:color w:val="FFC66D"/>
+          <w:lang w:val="en-US"/>
+        </w:rPr>
+        <w:t>char_length</w:t>
+      </w:r>
+      <w:r>
+        <w:rPr>
+          <w:rFonts w:ascii="Consolas" w:hAnsi="Consolas"/>
+          <w:color w:val="A9B7C6"/>
+          <w:lang w:val="en-US"/>
+        </w:rPr>
+        <w:t>(</w:t>
+      </w:r>
+      <w:r>
+        <w:rPr>
+          <w:rFonts w:ascii="Consolas" w:hAnsi="Consolas"/>
+          <w:i/>
+          <w:iCs/>
+          <w:color w:val="FFC66D"/>
+          <w:lang w:val="en-US"/>
+        </w:rPr>
+        <w:t>replace</w:t>
+      </w:r>
+      <w:r>
+        <w:rPr>
+          <w:rFonts w:ascii="Consolas" w:hAnsi="Consolas"/>
+          <w:color w:val="A9B7C6"/>
+          <w:lang w:val="en-US"/>
+        </w:rPr>
+        <w:t>(haystack</w:t>
+      </w:r>
+      <w:r>
+        <w:rPr>
+          <w:rFonts w:ascii="Consolas" w:hAnsi="Consolas"/>
+          <w:color w:val="CC7832"/>
+          <w:lang w:val="en-US"/>
+        </w:rPr>
+        <w:t xml:space="preserve">, </w:t>
+      </w:r>
+      <w:r>
+        <w:rPr>
+          <w:rFonts w:ascii="Consolas" w:hAnsi="Consolas"/>
+          <w:color w:val="A9B7C6"/>
+          <w:lang w:val="en-US"/>
+        </w:rPr>
+        <w:t>needle</w:t>
+      </w:r>
+      <w:r>
+        <w:rPr>
+          <w:rFonts w:ascii="Consolas" w:hAnsi="Consolas"/>
+          <w:color w:val="CC7832"/>
+          <w:lang w:val="en-US"/>
+        </w:rPr>
+        <w:t xml:space="preserve">, </w:t>
+      </w:r>
+      <w:r>
+        <w:rPr>
+          <w:rFonts w:ascii="Consolas" w:hAnsi="Consolas"/>
+          <w:color w:val="A9B7C6"/>
+          <w:lang w:val="en-US"/>
+        </w:rPr>
+        <w:t xml:space="preserve">""))) / </w:t>
+      </w:r>
+      <w:r>
+        <w:rPr>
+          <w:rFonts w:ascii="Consolas" w:hAnsi="Consolas"/>
+          <w:i/>
+          <w:iCs/>
+          <w:color w:val="FFC66D"/>
+          <w:lang w:val="en-US"/>
+        </w:rPr>
+        <w:t>char_length</w:t>
+      </w:r>
+      <w:r>
+        <w:rPr>
+          <w:rFonts w:ascii="Consolas" w:hAnsi="Consolas"/>
+          <w:color w:val="A9B7C6"/>
+          <w:lang w:val="en-US"/>
+        </w:rPr>
+        <w:t>(needle))</w:t>
+      </w:r>
+      <w:r>
+        <w:rPr>
+          <w:rFonts w:ascii="Consolas" w:hAnsi="Consolas"/>
+          <w:color w:val="CC7832"/>
+          <w:lang w:val="en-US"/>
+        </w:rPr>
+        <w:t>;</w:t>
+      </w:r>
+      <w:r>
+        <w:rPr>
+          <w:rFonts w:ascii="Consolas" w:hAnsi="Consolas"/>
+          <w:color w:val="CC7832"/>
+          <w:lang w:val="en-US"/>
+        </w:rPr>
+        <w:br/>
+        <w:t>end</w:t>
+      </w:r>
+      <w:r>
+        <w:rPr>
+          <w:rFonts w:ascii="Consolas" w:hAnsi="Consolas"/>
+          <w:color w:val="A9B7C6"/>
+          <w:lang w:val="en-US"/>
+        </w:rPr>
+        <w:t>//</w:t>
+      </w:r>
+      <w:r>
+        <w:rPr>
+          <w:rFonts w:ascii="Consolas" w:hAnsi="Consolas"/>
+          <w:color w:val="A9B7C6"/>
+          <w:lang w:val="en-US"/>
+        </w:rPr>
+        <w:br/>
+      </w:r>
+      <w:r>
+        <w:rPr>
+          <w:rFonts w:ascii="Consolas" w:hAnsi="Consolas"/>
+          <w:color w:val="A9B7C6"/>
+          <w:lang w:val="en-US"/>
+        </w:rPr>
+        <w:br/>
+      </w:r>
+      <w:r>
+        <w:rPr>
+          <w:rFonts w:ascii="Consolas" w:hAnsi="Consolas"/>
+          <w:color w:val="A9B7C6"/>
+          <w:lang w:val="en-US"/>
+        </w:rPr>
+        <w:br/>
+      </w:r>
+      <w:r>
+        <w:rPr>
+          <w:rFonts w:ascii="Consolas" w:hAnsi="Consolas"/>
+          <w:color w:val="CC7832"/>
+          <w:lang w:val="en-US"/>
+        </w:rPr>
+        <w:t xml:space="preserve">delimiter </w:t>
+      </w:r>
+      <w:r>
+        <w:rPr>
+          <w:rFonts w:ascii="Consolas" w:hAnsi="Consolas"/>
+          <w:color w:val="A9B7C6"/>
+          <w:lang w:val="en-US"/>
+        </w:rPr>
+        <w:t>//</w:t>
+      </w:r>
+      <w:r>
+        <w:rPr>
+          <w:rFonts w:ascii="Consolas" w:hAnsi="Consolas"/>
+          <w:color w:val="A9B7C6"/>
+          <w:lang w:val="en-US"/>
+        </w:rPr>
+        <w:br/>
+      </w:r>
+      <w:r>
+        <w:rPr>
+          <w:rFonts w:ascii="Consolas" w:hAnsi="Consolas"/>
+          <w:color w:val="CC7832"/>
+          <w:lang w:val="en-US"/>
+        </w:rPr>
+        <w:t xml:space="preserve">create procedure </w:t>
+      </w:r>
+      <w:r>
+        <w:rPr>
+          <w:rFonts w:ascii="Consolas" w:hAnsi="Consolas"/>
+          <w:i/>
+          <w:iCs/>
+          <w:color w:val="FFC66D"/>
+          <w:lang w:val="en-US"/>
+        </w:rPr>
+        <w:t>parse_emails</w:t>
+      </w:r>
+      <w:r>
+        <w:rPr>
+          <w:rFonts w:ascii="Consolas" w:hAnsi="Consolas"/>
+          <w:color w:val="A9B7C6"/>
+          <w:lang w:val="en-US"/>
+        </w:rPr>
+        <w:t xml:space="preserve">(emails_list </w:t>
+      </w:r>
+      <w:r>
+        <w:rPr>
+          <w:rFonts w:ascii="Consolas" w:hAnsi="Consolas"/>
+          <w:color w:val="CC7832"/>
+          <w:lang w:val="en-US"/>
+        </w:rPr>
+        <w:t>varchar</w:t>
+      </w:r>
+      <w:r>
+        <w:rPr>
+          <w:rFonts w:ascii="Consolas" w:hAnsi="Consolas"/>
+          <w:color w:val="A9B7C6"/>
+          <w:lang w:val="en-US"/>
+        </w:rPr>
+        <w:t>(</w:t>
+      </w:r>
+      <w:r>
+        <w:rPr>
+          <w:rFonts w:ascii="Consolas" w:hAnsi="Consolas"/>
+          <w:color w:val="6897BB"/>
+          <w:lang w:val="en-US"/>
+        </w:rPr>
+        <w:t>1024</w:t>
+      </w:r>
+      <w:r>
+        <w:rPr>
+          <w:rFonts w:ascii="Consolas" w:hAnsi="Consolas"/>
+          <w:color w:val="A9B7C6"/>
+          <w:lang w:val="en-US"/>
+        </w:rPr>
+        <w:t>))</w:t>
+      </w:r>
+      <w:r>
+        <w:rPr>
+          <w:rFonts w:ascii="Consolas" w:hAnsi="Consolas"/>
+          <w:color w:val="A9B7C6"/>
+          <w:lang w:val="en-US"/>
+        </w:rPr>
+        <w:br/>
+      </w:r>
+      <w:r>
+        <w:rPr>
+          <w:rFonts w:ascii="Consolas" w:hAnsi="Consolas"/>
+          <w:color w:val="CC7832"/>
+          <w:lang w:val="en-US"/>
+        </w:rPr>
+        <w:t>begin</w:t>
+      </w:r>
+      <w:r>
+        <w:rPr>
+          <w:rFonts w:ascii="Consolas" w:hAnsi="Consolas"/>
+          <w:color w:val="CC7832"/>
+          <w:lang w:val="en-US"/>
+        </w:rPr>
+        <w:br/>
+        <w:t xml:space="preserve">    declare </w:t>
+      </w:r>
+      <w:r>
+        <w:rPr>
+          <w:rFonts w:ascii="Consolas" w:hAnsi="Consolas"/>
+          <w:color w:val="A9B7C6"/>
+          <w:lang w:val="en-US"/>
+        </w:rPr>
+        <w:t xml:space="preserve">len </w:t>
+      </w:r>
+      <w:r>
+        <w:rPr>
+          <w:rFonts w:ascii="Consolas" w:hAnsi="Consolas"/>
+          <w:color w:val="CC7832"/>
+          <w:lang w:val="en-US"/>
+        </w:rPr>
+        <w:t>int unsigned;</w:t>
+      </w:r>
+      <w:r>
+        <w:rPr>
+          <w:rFonts w:ascii="Consolas" w:hAnsi="Consolas"/>
+          <w:color w:val="CC7832"/>
+          <w:lang w:val="en-US"/>
+        </w:rPr>
+        <w:br/>
+        <w:t xml:space="preserve">    declare </w:t>
+      </w:r>
+      <w:r>
+        <w:rPr>
+          <w:rFonts w:ascii="Consolas" w:hAnsi="Consolas"/>
+          <w:color w:val="A9B7C6"/>
+          <w:lang w:val="en-US"/>
+        </w:rPr>
+        <w:t xml:space="preserve">cur_pos </w:t>
+      </w:r>
+      <w:r>
+        <w:rPr>
+          <w:rFonts w:ascii="Consolas" w:hAnsi="Consolas"/>
+          <w:color w:val="CC7832"/>
+          <w:lang w:val="en-US"/>
+        </w:rPr>
+        <w:t xml:space="preserve">int unsigned default </w:t>
+      </w:r>
+      <w:r>
+        <w:rPr>
+          <w:rFonts w:ascii="Consolas" w:hAnsi="Consolas"/>
+          <w:color w:val="6897BB"/>
+          <w:lang w:val="en-US"/>
+        </w:rPr>
+        <w:t>0</w:t>
+      </w:r>
+      <w:r>
+        <w:rPr>
+          <w:rFonts w:ascii="Consolas" w:hAnsi="Consolas"/>
+          <w:color w:val="CC7832"/>
+          <w:lang w:val="en-US"/>
+        </w:rPr>
+        <w:t>;</w:t>
+      </w:r>
+      <w:r>
+        <w:rPr>
+          <w:rFonts w:ascii="Consolas" w:hAnsi="Consolas"/>
+          <w:color w:val="CC7832"/>
+          <w:lang w:val="en-US"/>
+        </w:rPr>
+        <w:br/>
+        <w:t xml:space="preserve">    declare </w:t>
+      </w:r>
+      <w:r>
+        <w:rPr>
+          <w:rFonts w:ascii="Consolas" w:hAnsi="Consolas"/>
+          <w:color w:val="A9B7C6"/>
+          <w:lang w:val="en-US"/>
+        </w:rPr>
+        <w:t xml:space="preserve">left_side_emails </w:t>
+      </w:r>
+      <w:r>
+        <w:rPr>
+          <w:rFonts w:ascii="Consolas" w:hAnsi="Consolas"/>
+          <w:color w:val="CC7832"/>
+          <w:lang w:val="en-US"/>
+        </w:rPr>
+        <w:t>varchar</w:t>
+      </w:r>
+      <w:r>
+        <w:rPr>
+          <w:rFonts w:ascii="Consolas" w:hAnsi="Consolas"/>
+          <w:color w:val="A9B7C6"/>
+          <w:lang w:val="en-US"/>
+        </w:rPr>
+        <w:t>(</w:t>
+      </w:r>
+      <w:r>
+        <w:rPr>
+          <w:rFonts w:ascii="Consolas" w:hAnsi="Consolas"/>
+          <w:color w:val="6897BB"/>
+          <w:lang w:val="en-US"/>
+        </w:rPr>
+        <w:t>1024</w:t>
+      </w:r>
+      <w:r>
+        <w:rPr>
+          <w:rFonts w:ascii="Consolas" w:hAnsi="Consolas"/>
+          <w:color w:val="A9B7C6"/>
+          <w:lang w:val="en-US"/>
+        </w:rPr>
+        <w:t>)</w:t>
+      </w:r>
+      <w:r>
+        <w:rPr>
+          <w:rFonts w:ascii="Consolas" w:hAnsi="Consolas"/>
+          <w:color w:val="CC7832"/>
+          <w:lang w:val="en-US"/>
+        </w:rPr>
+        <w:t>;</w:t>
+      </w:r>
+      <w:r>
+        <w:rPr>
+          <w:rFonts w:ascii="Consolas" w:hAnsi="Consolas"/>
+          <w:color w:val="CC7832"/>
+          <w:lang w:val="en-US"/>
+        </w:rPr>
+        <w:br/>
+        <w:t xml:space="preserve">    declare </w:t>
+      </w:r>
+      <w:r>
+        <w:rPr>
+          <w:rFonts w:ascii="Consolas" w:hAnsi="Consolas"/>
+          <w:color w:val="A9B7C6"/>
+          <w:lang w:val="en-US"/>
+        </w:rPr>
+        <w:t xml:space="preserve">cur_email </w:t>
+      </w:r>
+      <w:r>
+        <w:rPr>
+          <w:rFonts w:ascii="Consolas" w:hAnsi="Consolas"/>
+          <w:color w:val="CC7832"/>
+          <w:lang w:val="en-US"/>
+        </w:rPr>
+        <w:t>varchar</w:t>
+      </w:r>
+      <w:r>
+        <w:rPr>
+          <w:rFonts w:ascii="Consolas" w:hAnsi="Consolas"/>
+          <w:color w:val="A9B7C6"/>
+          <w:lang w:val="en-US"/>
+        </w:rPr>
+        <w:t>(</w:t>
+      </w:r>
+      <w:r>
+        <w:rPr>
+          <w:rFonts w:ascii="Consolas" w:hAnsi="Consolas"/>
+          <w:color w:val="6897BB"/>
+          <w:lang w:val="en-US"/>
+        </w:rPr>
+        <w:t>255</w:t>
+      </w:r>
+      <w:r>
+        <w:rPr>
+          <w:rFonts w:ascii="Consolas" w:hAnsi="Consolas"/>
+          <w:color w:val="A9B7C6"/>
+          <w:lang w:val="en-US"/>
+        </w:rPr>
+        <w:t>)</w:t>
+      </w:r>
+      <w:r>
+        <w:rPr>
+          <w:rFonts w:ascii="Consolas" w:hAnsi="Consolas"/>
+          <w:color w:val="CC7832"/>
+          <w:lang w:val="en-US"/>
+        </w:rPr>
+        <w:t>;</w:t>
+      </w:r>
+      <w:r>
+        <w:rPr>
+          <w:rFonts w:ascii="Consolas" w:hAnsi="Consolas"/>
+          <w:color w:val="CC7832"/>
+          <w:lang w:val="en-US"/>
+        </w:rPr>
+        <w:br/>
+        <w:t xml:space="preserve">    declare </w:t>
+      </w:r>
+      <w:r>
+        <w:rPr>
+          <w:rFonts w:ascii="Consolas" w:hAnsi="Consolas"/>
+          <w:color w:val="A9B7C6"/>
+          <w:lang w:val="en-US"/>
+        </w:rPr>
+        <w:t xml:space="preserve">cur_domain </w:t>
+      </w:r>
+      <w:r>
+        <w:rPr>
+          <w:rFonts w:ascii="Consolas" w:hAnsi="Consolas"/>
+          <w:color w:val="CC7832"/>
+          <w:lang w:val="en-US"/>
+        </w:rPr>
+        <w:t>varchar</w:t>
+      </w:r>
+      <w:r>
+        <w:rPr>
+          <w:rFonts w:ascii="Consolas" w:hAnsi="Consolas"/>
+          <w:color w:val="A9B7C6"/>
+          <w:lang w:val="en-US"/>
+        </w:rPr>
+        <w:t>(</w:t>
+      </w:r>
+      <w:r>
+        <w:rPr>
+          <w:rFonts w:ascii="Consolas" w:hAnsi="Consolas"/>
+          <w:color w:val="6897BB"/>
+          <w:lang w:val="en-US"/>
+        </w:rPr>
+        <w:t>255</w:t>
+      </w:r>
+      <w:r>
+        <w:rPr>
+          <w:rFonts w:ascii="Consolas" w:hAnsi="Consolas"/>
+          <w:color w:val="A9B7C6"/>
+          <w:lang w:val="en-US"/>
+        </w:rPr>
+        <w:t>)</w:t>
+      </w:r>
+      <w:r>
+        <w:rPr>
+          <w:rFonts w:ascii="Consolas" w:hAnsi="Consolas"/>
+          <w:color w:val="CC7832"/>
+          <w:lang w:val="en-US"/>
+        </w:rPr>
+        <w:t>;</w:t>
+      </w:r>
+      <w:r>
+        <w:rPr>
+          <w:rFonts w:ascii="Consolas" w:hAnsi="Consolas"/>
+          <w:color w:val="CC7832"/>
+          <w:lang w:val="en-US"/>
+        </w:rPr>
+        <w:br/>
+      </w:r>
+      <w:r>
+        <w:rPr>
+          <w:rFonts w:ascii="Consolas" w:hAnsi="Consolas"/>
+          <w:color w:val="CC7832"/>
+          <w:lang w:val="en-US"/>
+        </w:rPr>
+        <w:br/>
+        <w:t xml:space="preserve">    case</w:t>
+      </w:r>
+      <w:r>
+        <w:rPr>
+          <w:rFonts w:ascii="Consolas" w:hAnsi="Consolas"/>
+          <w:color w:val="CC7832"/>
+          <w:lang w:val="en-US"/>
+        </w:rPr>
+        <w:br/>
+        <w:t xml:space="preserve">        when</w:t>
+      </w:r>
+      <w:r>
+        <w:rPr>
+          <w:rFonts w:ascii="Consolas" w:hAnsi="Consolas"/>
+          <w:color w:val="CC7832"/>
+          <w:lang w:val="en-US"/>
+        </w:rPr>
+        <w:br/>
+        <w:t xml:space="preserve">                </w:t>
+      </w:r>
+      <w:r>
+        <w:rPr>
+          <w:rFonts w:ascii="Consolas" w:hAnsi="Consolas"/>
+          <w:i/>
+          <w:iCs/>
+          <w:color w:val="FFC66D"/>
+          <w:lang w:val="en-US"/>
+        </w:rPr>
+        <w:t>length</w:t>
+      </w:r>
+      <w:r>
+        <w:rPr>
+          <w:rFonts w:ascii="Consolas" w:hAnsi="Consolas"/>
+          <w:color w:val="A9B7C6"/>
+          <w:lang w:val="en-US"/>
+        </w:rPr>
+        <w:t xml:space="preserve">(emails_list) &lt; </w:t>
+      </w:r>
+      <w:r>
+        <w:rPr>
+          <w:rFonts w:ascii="Consolas" w:hAnsi="Consolas"/>
+          <w:color w:val="6897BB"/>
+          <w:lang w:val="en-US"/>
+        </w:rPr>
+        <w:t>1</w:t>
+      </w:r>
+      <w:r>
+        <w:rPr>
+          <w:rFonts w:ascii="Consolas" w:hAnsi="Consolas"/>
+          <w:color w:val="6897BB"/>
+          <w:lang w:val="en-US"/>
+        </w:rPr>
+        <w:br/>
+        <w:t xml:space="preserve">            </w:t>
+      </w:r>
+      <w:r>
+        <w:rPr>
+          <w:rFonts w:ascii="Consolas" w:hAnsi="Consolas"/>
+          <w:color w:val="CC7832"/>
+          <w:lang w:val="en-US"/>
+        </w:rPr>
+        <w:t>then</w:t>
+      </w:r>
+      <w:r>
+        <w:rPr>
+          <w:rFonts w:ascii="Consolas" w:hAnsi="Consolas"/>
+          <w:color w:val="CC7832"/>
+          <w:lang w:val="en-US"/>
+        </w:rPr>
+        <w:br/>
+        <w:t xml:space="preserve">                set </w:t>
+      </w:r>
+      <w:r>
+        <w:rPr>
+          <w:rFonts w:ascii="Consolas" w:hAnsi="Consolas"/>
+          <w:color w:val="A9B7C6"/>
+          <w:lang w:val="en-US"/>
+        </w:rPr>
+        <w:t xml:space="preserve">len = </w:t>
+      </w:r>
+      <w:r>
+        <w:rPr>
+          <w:rFonts w:ascii="Consolas" w:hAnsi="Consolas"/>
+          <w:color w:val="6897BB"/>
+          <w:lang w:val="en-US"/>
+        </w:rPr>
+        <w:t>0</w:t>
+      </w:r>
+      <w:r>
+        <w:rPr>
+          <w:rFonts w:ascii="Consolas" w:hAnsi="Consolas"/>
+          <w:color w:val="CC7832"/>
+          <w:lang w:val="en-US"/>
+        </w:rPr>
+        <w:t>;</w:t>
+      </w:r>
+      <w:r>
+        <w:rPr>
+          <w:rFonts w:ascii="Consolas" w:hAnsi="Consolas"/>
+          <w:color w:val="CC7832"/>
+          <w:lang w:val="en-US"/>
+        </w:rPr>
+        <w:br/>
+        <w:t xml:space="preserve">        else</w:t>
+      </w:r>
+      <w:r>
+        <w:rPr>
+          <w:rFonts w:ascii="Consolas" w:hAnsi="Consolas"/>
+          <w:color w:val="CC7832"/>
+          <w:lang w:val="en-US"/>
+        </w:rPr>
+        <w:br/>
+        <w:t xml:space="preserve">            set </w:t>
+      </w:r>
+      <w:r>
+        <w:rPr>
+          <w:rFonts w:ascii="Consolas" w:hAnsi="Consolas"/>
+          <w:color w:val="A9B7C6"/>
+          <w:lang w:val="en-US"/>
+        </w:rPr>
+        <w:t xml:space="preserve">len = </w:t>
+      </w:r>
+      <w:r>
+        <w:rPr>
+          <w:rFonts w:ascii="Consolas" w:hAnsi="Consolas"/>
+          <w:i/>
+          <w:iCs/>
+          <w:color w:val="FFC66D"/>
+          <w:lang w:val="en-US"/>
+        </w:rPr>
+        <w:t>count_str</w:t>
+      </w:r>
+      <w:r>
+        <w:rPr>
+          <w:rFonts w:ascii="Consolas" w:hAnsi="Consolas"/>
+          <w:color w:val="A9B7C6"/>
+          <w:lang w:val="en-US"/>
+        </w:rPr>
+        <w:t>(emails_list</w:t>
+      </w:r>
+      <w:r>
+        <w:rPr>
+          <w:rFonts w:ascii="Consolas" w:hAnsi="Consolas"/>
+          <w:color w:val="CC7832"/>
+          <w:lang w:val="en-US"/>
+        </w:rPr>
+        <w:t xml:space="preserve">, </w:t>
+      </w:r>
+      <w:r>
+        <w:rPr>
+          <w:rFonts w:ascii="Consolas" w:hAnsi="Consolas"/>
+          <w:color w:val="6A8759"/>
+          <w:lang w:val="en-US"/>
+        </w:rPr>
+        <w:t>','</w:t>
+      </w:r>
+      <w:r>
+        <w:rPr>
+          <w:rFonts w:ascii="Consolas" w:hAnsi="Consolas"/>
+          <w:color w:val="A9B7C6"/>
+          <w:lang w:val="en-US"/>
+        </w:rPr>
+        <w:t xml:space="preserve">) + </w:t>
+      </w:r>
+      <w:r>
+        <w:rPr>
+          <w:rFonts w:ascii="Consolas" w:hAnsi="Consolas"/>
+          <w:color w:val="6897BB"/>
+          <w:lang w:val="en-US"/>
+        </w:rPr>
+        <w:t>1</w:t>
+      </w:r>
+      <w:r>
+        <w:rPr>
+          <w:rFonts w:ascii="Consolas" w:hAnsi="Consolas"/>
+          <w:color w:val="CC7832"/>
+          <w:lang w:val="en-US"/>
+        </w:rPr>
+        <w:t>;</w:t>
+      </w:r>
+      <w:r>
+        <w:rPr>
+          <w:rFonts w:ascii="Consolas" w:hAnsi="Consolas"/>
+          <w:color w:val="CC7832"/>
+          <w:lang w:val="en-US"/>
+        </w:rPr>
+        <w:br/>
+        <w:t xml:space="preserve">        end case;</w:t>
+      </w:r>
+      <w:r>
+        <w:rPr>
+          <w:rFonts w:ascii="Consolas" w:hAnsi="Consolas"/>
+          <w:color w:val="CC7832"/>
+          <w:lang w:val="en-US"/>
+        </w:rPr>
+        <w:br/>
+      </w:r>
+      <w:r>
+        <w:rPr>
+          <w:rFonts w:ascii="Consolas" w:hAnsi="Consolas"/>
+          <w:color w:val="CC7832"/>
+          <w:lang w:val="en-US"/>
+        </w:rPr>
+        <w:br/>
+        <w:t xml:space="preserve">    while </w:t>
+      </w:r>
+      <w:r>
+        <w:rPr>
+          <w:rFonts w:ascii="Consolas" w:hAnsi="Consolas"/>
+          <w:color w:val="A9B7C6"/>
+          <w:lang w:val="en-US"/>
+        </w:rPr>
+        <w:t>cur_pos &lt; len</w:t>
+      </w:r>
+      <w:r>
+        <w:rPr>
+          <w:rFonts w:ascii="Consolas" w:hAnsi="Consolas"/>
+          <w:color w:val="A9B7C6"/>
+          <w:lang w:val="en-US"/>
+        </w:rPr>
+        <w:br/>
+        <w:t xml:space="preserve">        </w:t>
+      </w:r>
+      <w:r>
+        <w:rPr>
+          <w:rFonts w:ascii="Consolas" w:hAnsi="Consolas"/>
+          <w:color w:val="CC7832"/>
+          <w:lang w:val="en-US"/>
+        </w:rPr>
+        <w:t>do</w:t>
+      </w:r>
+      <w:r>
+        <w:rPr>
+          <w:rFonts w:ascii="Consolas" w:hAnsi="Consolas"/>
+          <w:color w:val="CC7832"/>
+          <w:lang w:val="en-US"/>
+        </w:rPr>
+        <w:br/>
+        <w:t xml:space="preserve">            set </w:t>
+      </w:r>
+      <w:r>
+        <w:rPr>
+          <w:rFonts w:ascii="Consolas" w:hAnsi="Consolas"/>
+          <w:color w:val="A9B7C6"/>
+          <w:lang w:val="en-US"/>
+        </w:rPr>
+        <w:t xml:space="preserve">left_side_emails = </w:t>
+      </w:r>
+      <w:r>
+        <w:rPr>
+          <w:rFonts w:ascii="Consolas" w:hAnsi="Consolas"/>
+          <w:i/>
+          <w:iCs/>
+          <w:color w:val="FFC66D"/>
+          <w:lang w:val="en-US"/>
+        </w:rPr>
+        <w:t>substring_index</w:t>
+      </w:r>
+      <w:r>
+        <w:rPr>
+          <w:rFonts w:ascii="Consolas" w:hAnsi="Consolas"/>
+          <w:color w:val="A9B7C6"/>
+          <w:lang w:val="en-US"/>
+        </w:rPr>
+        <w:t>(emails_list</w:t>
+      </w:r>
+      <w:r>
+        <w:rPr>
+          <w:rFonts w:ascii="Consolas" w:hAnsi="Consolas"/>
+          <w:color w:val="CC7832"/>
+          <w:lang w:val="en-US"/>
+        </w:rPr>
+        <w:t xml:space="preserve">, </w:t>
+      </w:r>
+      <w:r>
+        <w:rPr>
+          <w:rFonts w:ascii="Consolas" w:hAnsi="Consolas"/>
+          <w:color w:val="6A8759"/>
+          <w:lang w:val="en-US"/>
+        </w:rPr>
+        <w:t>','</w:t>
+      </w:r>
+      <w:r>
+        <w:rPr>
+          <w:rFonts w:ascii="Consolas" w:hAnsi="Consolas"/>
+          <w:color w:val="CC7832"/>
+          <w:lang w:val="en-US"/>
+        </w:rPr>
+        <w:t xml:space="preserve">, </w:t>
+      </w:r>
+      <w:r>
+        <w:rPr>
+          <w:rFonts w:ascii="Consolas" w:hAnsi="Consolas"/>
+          <w:color w:val="A9B7C6"/>
+          <w:lang w:val="en-US"/>
+        </w:rPr>
+        <w:t xml:space="preserve">cur_pos + </w:t>
+      </w:r>
+      <w:r>
+        <w:rPr>
+          <w:rFonts w:ascii="Consolas" w:hAnsi="Consolas"/>
+          <w:color w:val="6897BB"/>
+          <w:lang w:val="en-US"/>
+        </w:rPr>
+        <w:t>1</w:t>
+      </w:r>
+      <w:r>
+        <w:rPr>
+          <w:rFonts w:ascii="Consolas" w:hAnsi="Consolas"/>
+          <w:color w:val="A9B7C6"/>
+          <w:lang w:val="en-US"/>
+        </w:rPr>
+        <w:t>)</w:t>
+      </w:r>
+      <w:r>
+        <w:rPr>
+          <w:rFonts w:ascii="Consolas" w:hAnsi="Consolas"/>
+          <w:color w:val="CC7832"/>
+          <w:lang w:val="en-US"/>
+        </w:rPr>
+        <w:t>;</w:t>
+      </w:r>
+      <w:r>
+        <w:rPr>
+          <w:rFonts w:ascii="Consolas" w:hAnsi="Consolas"/>
+          <w:color w:val="CC7832"/>
+          <w:lang w:val="en-US"/>
+        </w:rPr>
+        <w:br/>
+        <w:t xml:space="preserve">            set </w:t>
+      </w:r>
+      <w:r>
+        <w:rPr>
+          <w:rFonts w:ascii="Consolas" w:hAnsi="Consolas"/>
+          <w:color w:val="A9B7C6"/>
+          <w:lang w:val="en-US"/>
+        </w:rPr>
+        <w:t xml:space="preserve">cur_email = </w:t>
+      </w:r>
+      <w:r>
+        <w:rPr>
+          <w:rFonts w:ascii="Consolas" w:hAnsi="Consolas"/>
+          <w:i/>
+          <w:iCs/>
+          <w:color w:val="FFC66D"/>
+          <w:lang w:val="en-US"/>
+        </w:rPr>
+        <w:t>substring_index</w:t>
+      </w:r>
+      <w:r>
+        <w:rPr>
+          <w:rFonts w:ascii="Consolas" w:hAnsi="Consolas"/>
+          <w:color w:val="A9B7C6"/>
+          <w:lang w:val="en-US"/>
+        </w:rPr>
+        <w:t>(left_side_emails</w:t>
+      </w:r>
+      <w:r>
+        <w:rPr>
+          <w:rFonts w:ascii="Consolas" w:hAnsi="Consolas"/>
+          <w:color w:val="CC7832"/>
+          <w:lang w:val="en-US"/>
+        </w:rPr>
+        <w:t xml:space="preserve">, </w:t>
+      </w:r>
+      <w:r>
+        <w:rPr>
+          <w:rFonts w:ascii="Consolas" w:hAnsi="Consolas"/>
+          <w:color w:val="6A8759"/>
+          <w:lang w:val="en-US"/>
+        </w:rPr>
+        <w:t>','</w:t>
+      </w:r>
+      <w:r>
+        <w:rPr>
+          <w:rFonts w:ascii="Consolas" w:hAnsi="Consolas"/>
+          <w:color w:val="CC7832"/>
+          <w:lang w:val="en-US"/>
+        </w:rPr>
+        <w:t xml:space="preserve">, </w:t>
+      </w:r>
+      <w:r>
+        <w:rPr>
+          <w:rFonts w:ascii="Consolas" w:hAnsi="Consolas"/>
+          <w:color w:val="A9B7C6"/>
+          <w:lang w:val="en-US"/>
+        </w:rPr>
+        <w:t>-</w:t>
+      </w:r>
+      <w:r>
+        <w:rPr>
+          <w:rFonts w:ascii="Consolas" w:hAnsi="Consolas"/>
+          <w:color w:val="6897BB"/>
+          <w:lang w:val="en-US"/>
+        </w:rPr>
+        <w:t>1</w:t>
+      </w:r>
+      <w:r>
+        <w:rPr>
+          <w:rFonts w:ascii="Consolas" w:hAnsi="Consolas"/>
+          <w:color w:val="A9B7C6"/>
+          <w:lang w:val="en-US"/>
+        </w:rPr>
+        <w:t>)</w:t>
+      </w:r>
+      <w:r>
+        <w:rPr>
+          <w:rFonts w:ascii="Consolas" w:hAnsi="Consolas"/>
+          <w:color w:val="CC7832"/>
+          <w:lang w:val="en-US"/>
+        </w:rPr>
+        <w:t>;</w:t>
+      </w:r>
+      <w:r>
+        <w:rPr>
+          <w:rFonts w:ascii="Consolas" w:hAnsi="Consolas"/>
+          <w:color w:val="CC7832"/>
+          <w:lang w:val="en-US"/>
+        </w:rPr>
+        <w:br/>
+        <w:t xml:space="preserve">            set </w:t>
+      </w:r>
+      <w:r>
+        <w:rPr>
+          <w:rFonts w:ascii="Consolas" w:hAnsi="Consolas"/>
+          <w:color w:val="A9B7C6"/>
+          <w:lang w:val="en-US"/>
+        </w:rPr>
+        <w:t xml:space="preserve">cur_domain = </w:t>
+      </w:r>
+      <w:r>
+        <w:rPr>
+          <w:rFonts w:ascii="Consolas" w:hAnsi="Consolas"/>
+          <w:i/>
+          <w:iCs/>
+          <w:color w:val="FFC66D"/>
+          <w:lang w:val="en-US"/>
+        </w:rPr>
+        <w:t>substring_index</w:t>
+      </w:r>
+      <w:r>
+        <w:rPr>
+          <w:rFonts w:ascii="Consolas" w:hAnsi="Consolas"/>
+          <w:color w:val="A9B7C6"/>
+          <w:lang w:val="en-US"/>
+        </w:rPr>
+        <w:t>(cur_email</w:t>
+      </w:r>
+      <w:r>
+        <w:rPr>
+          <w:rFonts w:ascii="Consolas" w:hAnsi="Consolas"/>
+          <w:color w:val="CC7832"/>
+          <w:lang w:val="en-US"/>
+        </w:rPr>
+        <w:t xml:space="preserve">, </w:t>
+      </w:r>
+      <w:r>
+        <w:rPr>
+          <w:rFonts w:ascii="Consolas" w:hAnsi="Consolas"/>
+          <w:color w:val="6A8759"/>
+          <w:lang w:val="en-US"/>
+        </w:rPr>
+        <w:t>'@'</w:t>
+      </w:r>
+      <w:r>
+        <w:rPr>
+          <w:rFonts w:ascii="Consolas" w:hAnsi="Consolas"/>
+          <w:color w:val="CC7832"/>
+          <w:lang w:val="en-US"/>
+        </w:rPr>
+        <w:t xml:space="preserve">, </w:t>
+      </w:r>
+      <w:r>
+        <w:rPr>
+          <w:rFonts w:ascii="Consolas" w:hAnsi="Consolas"/>
+          <w:color w:val="A9B7C6"/>
+          <w:lang w:val="en-US"/>
+        </w:rPr>
+        <w:t>-</w:t>
+      </w:r>
+      <w:r>
+        <w:rPr>
+          <w:rFonts w:ascii="Consolas" w:hAnsi="Consolas"/>
+          <w:color w:val="6897BB"/>
+          <w:lang w:val="en-US"/>
+        </w:rPr>
+        <w:t>1</w:t>
+      </w:r>
+      <w:r>
+        <w:rPr>
+          <w:rFonts w:ascii="Consolas" w:hAnsi="Consolas"/>
+          <w:color w:val="A9B7C6"/>
+          <w:lang w:val="en-US"/>
+        </w:rPr>
+        <w:t>)</w:t>
+      </w:r>
+      <w:r>
+        <w:rPr>
+          <w:rFonts w:ascii="Consolas" w:hAnsi="Consolas"/>
+          <w:color w:val="CC7832"/>
+          <w:lang w:val="en-US"/>
+        </w:rPr>
+        <w:t>;</w:t>
+      </w:r>
+      <w:r>
+        <w:rPr>
+          <w:rFonts w:ascii="Consolas" w:hAnsi="Consolas"/>
+          <w:color w:val="CC7832"/>
+          <w:lang w:val="en-US"/>
+        </w:rPr>
+        <w:br/>
+      </w:r>
+      <w:r>
+        <w:rPr>
+          <w:rFonts w:ascii="Consolas" w:hAnsi="Consolas"/>
+          <w:color w:val="CC7832"/>
+          <w:lang w:val="en-US"/>
+        </w:rPr>
+        <w:br/>
+        <w:t xml:space="preserve">            case</w:t>
+      </w:r>
+      <w:r>
+        <w:rPr>
+          <w:rFonts w:ascii="Consolas" w:hAnsi="Consolas"/>
+          <w:color w:val="CC7832"/>
+          <w:lang w:val="en-US"/>
+        </w:rPr>
+        <w:br/>
+        <w:t xml:space="preserve">                when</w:t>
+      </w:r>
+      <w:r>
+        <w:rPr>
+          <w:rFonts w:ascii="Consolas" w:hAnsi="Consolas"/>
+          <w:color w:val="CC7832"/>
+          <w:lang w:val="en-US"/>
+        </w:rPr>
+        <w:br/>
+        <w:t xml:space="preserve">                    not </w:t>
+      </w:r>
+      <w:r>
+        <w:rPr>
+          <w:rFonts w:ascii="Consolas" w:hAnsi="Consolas"/>
+          <w:i/>
+          <w:iCs/>
+          <w:color w:val="FFC66D"/>
+          <w:lang w:val="en-US"/>
+        </w:rPr>
+        <w:t>exists</w:t>
+      </w:r>
+      <w:r>
+        <w:rPr>
+          <w:rFonts w:ascii="Consolas" w:hAnsi="Consolas"/>
+          <w:color w:val="A9B7C6"/>
+          <w:lang w:val="en-US"/>
+        </w:rPr>
+        <w:t>(</w:t>
+      </w:r>
+      <w:r>
+        <w:rPr>
+          <w:rFonts w:ascii="Consolas" w:hAnsi="Consolas"/>
+          <w:color w:val="CC7832"/>
+          <w:lang w:val="en-US"/>
+        </w:rPr>
+        <w:t xml:space="preserve">select </w:t>
+      </w:r>
+      <w:r>
+        <w:rPr>
+          <w:rFonts w:ascii="Consolas" w:hAnsi="Consolas"/>
+          <w:color w:val="FFC66D"/>
+          <w:lang w:val="en-US"/>
+        </w:rPr>
+        <w:t xml:space="preserve">* </w:t>
+      </w:r>
+      <w:r>
+        <w:rPr>
+          <w:rFonts w:ascii="Consolas" w:hAnsi="Consolas"/>
+          <w:color w:val="CC7832"/>
+          <w:lang w:val="en-US"/>
+        </w:rPr>
+        <w:t xml:space="preserve">from </w:t>
+      </w:r>
+      <w:r>
+        <w:rPr>
+          <w:rFonts w:ascii="Consolas" w:hAnsi="Consolas"/>
+          <w:color w:val="A9B7C6"/>
+          <w:lang w:val="en-US"/>
+        </w:rPr>
+        <w:t xml:space="preserve">domains </w:t>
+      </w:r>
+      <w:r>
+        <w:rPr>
+          <w:rFonts w:ascii="Consolas" w:hAnsi="Consolas"/>
+          <w:color w:val="CC7832"/>
+          <w:lang w:val="en-US"/>
+        </w:rPr>
+        <w:t xml:space="preserve">where </w:t>
+      </w:r>
+      <w:r>
+        <w:rPr>
+          <w:rFonts w:ascii="Consolas" w:hAnsi="Consolas"/>
+          <w:color w:val="9876AA"/>
+          <w:lang w:val="en-US"/>
+        </w:rPr>
+        <w:t xml:space="preserve">name </w:t>
+      </w:r>
+      <w:r>
+        <w:rPr>
+          <w:rFonts w:ascii="Consolas" w:hAnsi="Consolas"/>
+          <w:color w:val="A9B7C6"/>
+          <w:lang w:val="en-US"/>
+        </w:rPr>
+        <w:t>= cur_domain)</w:t>
+      </w:r>
+      <w:r>
+        <w:rPr>
+          <w:rFonts w:ascii="Consolas" w:hAnsi="Consolas"/>
+          <w:color w:val="A9B7C6"/>
+          <w:lang w:val="en-US"/>
+        </w:rPr>
+        <w:br/>
+        <w:t xml:space="preserve">                    </w:t>
+      </w:r>
+      <w:r>
+        <w:rPr>
+          <w:rFonts w:ascii="Consolas" w:hAnsi="Consolas"/>
+          <w:color w:val="CC7832"/>
+          <w:lang w:val="en-US"/>
+        </w:rPr>
+        <w:t>then</w:t>
+      </w:r>
+      <w:r>
+        <w:rPr>
+          <w:rFonts w:ascii="Consolas" w:hAnsi="Consolas"/>
+          <w:color w:val="CC7832"/>
+          <w:lang w:val="en-US"/>
+        </w:rPr>
+        <w:br/>
+        <w:t xml:space="preserve">                        insert into </w:t>
+      </w:r>
+      <w:r>
+        <w:rPr>
+          <w:rFonts w:ascii="Consolas" w:hAnsi="Consolas"/>
+          <w:color w:val="A9B7C6"/>
+          <w:lang w:val="en-US"/>
+        </w:rPr>
+        <w:t>domains (</w:t>
+      </w:r>
+      <w:r>
+        <w:rPr>
+          <w:rFonts w:ascii="Consolas" w:hAnsi="Consolas"/>
+          <w:color w:val="9876AA"/>
+          <w:lang w:val="en-US"/>
+        </w:rPr>
+        <w:t>name</w:t>
+      </w:r>
+      <w:r>
+        <w:rPr>
+          <w:rFonts w:ascii="Consolas" w:hAnsi="Consolas"/>
+          <w:color w:val="CC7832"/>
+          <w:lang w:val="en-US"/>
+        </w:rPr>
+        <w:t xml:space="preserve">, </w:t>
+      </w:r>
+      <w:r>
+        <w:rPr>
+          <w:rFonts w:ascii="Consolas" w:hAnsi="Consolas"/>
+          <w:color w:val="9876AA"/>
+          <w:lang w:val="en-US"/>
+        </w:rPr>
+        <w:t>number</w:t>
+      </w:r>
+      <w:r>
+        <w:rPr>
+          <w:rFonts w:ascii="Consolas" w:hAnsi="Consolas"/>
+          <w:color w:val="A9B7C6"/>
+          <w:lang w:val="en-US"/>
+        </w:rPr>
+        <w:t xml:space="preserve">) </w:t>
+      </w:r>
+      <w:r>
+        <w:rPr>
+          <w:rFonts w:ascii="Consolas" w:hAnsi="Consolas"/>
+          <w:color w:val="CC7832"/>
+          <w:lang w:val="en-US"/>
+        </w:rPr>
+        <w:t xml:space="preserve">value </w:t>
+      </w:r>
+      <w:r>
+        <w:rPr>
+          <w:rFonts w:ascii="Consolas" w:hAnsi="Consolas"/>
+          <w:color w:val="A9B7C6"/>
+          <w:lang w:val="en-US"/>
+        </w:rPr>
+        <w:t>(cur_domain</w:t>
+      </w:r>
+      <w:r>
+        <w:rPr>
+          <w:rFonts w:ascii="Consolas" w:hAnsi="Consolas"/>
+          <w:color w:val="CC7832"/>
+          <w:lang w:val="en-US"/>
+        </w:rPr>
+        <w:t xml:space="preserve">, </w:t>
+      </w:r>
+      <w:r>
+        <w:rPr>
+          <w:rFonts w:ascii="Consolas" w:hAnsi="Consolas"/>
+          <w:color w:val="6897BB"/>
+          <w:lang w:val="en-US"/>
+        </w:rPr>
+        <w:t>1</w:t>
+      </w:r>
+      <w:r>
+        <w:rPr>
+          <w:rFonts w:ascii="Consolas" w:hAnsi="Consolas"/>
+          <w:color w:val="A9B7C6"/>
+          <w:lang w:val="en-US"/>
+        </w:rPr>
+        <w:t>)</w:t>
+      </w:r>
+      <w:r>
+        <w:rPr>
+          <w:rFonts w:ascii="Consolas" w:hAnsi="Consolas"/>
+          <w:color w:val="CC7832"/>
+          <w:lang w:val="en-US"/>
+        </w:rPr>
+        <w:t>;</w:t>
+      </w:r>
+      <w:r>
+        <w:rPr>
+          <w:rFonts w:ascii="Consolas" w:hAnsi="Consolas"/>
+          <w:color w:val="CC7832"/>
+          <w:lang w:val="en-US"/>
+        </w:rPr>
+        <w:br/>
+        <w:t xml:space="preserve">                else</w:t>
+      </w:r>
+      <w:r>
+        <w:rPr>
+          <w:rFonts w:ascii="Consolas" w:hAnsi="Consolas"/>
+          <w:color w:val="CC7832"/>
+          <w:lang w:val="en-US"/>
+        </w:rPr>
+        <w:br/>
+        <w:t xml:space="preserve">                    update </w:t>
+      </w:r>
+      <w:r>
+        <w:rPr>
+          <w:rFonts w:ascii="Consolas" w:hAnsi="Consolas"/>
+          <w:color w:val="A9B7C6"/>
+          <w:lang w:val="en-US"/>
+        </w:rPr>
+        <w:t xml:space="preserve">domains </w:t>
+      </w:r>
+      <w:r>
+        <w:rPr>
+          <w:rFonts w:ascii="Consolas" w:hAnsi="Consolas"/>
+          <w:color w:val="CC7832"/>
+          <w:lang w:val="en-US"/>
+        </w:rPr>
+        <w:t xml:space="preserve">set </w:t>
+      </w:r>
+      <w:r>
+        <w:rPr>
+          <w:rFonts w:ascii="Consolas" w:hAnsi="Consolas"/>
+          <w:color w:val="9876AA"/>
+          <w:lang w:val="en-US"/>
+        </w:rPr>
+        <w:t xml:space="preserve">number </w:t>
+      </w:r>
+      <w:r>
+        <w:rPr>
+          <w:rFonts w:ascii="Consolas" w:hAnsi="Consolas"/>
+          <w:color w:val="A9B7C6"/>
+          <w:lang w:val="en-US"/>
+        </w:rPr>
+        <w:t xml:space="preserve">= </w:t>
+      </w:r>
+      <w:r>
+        <w:rPr>
+          <w:rFonts w:ascii="Consolas" w:hAnsi="Consolas"/>
+          <w:color w:val="9876AA"/>
+          <w:lang w:val="en-US"/>
+        </w:rPr>
+        <w:t xml:space="preserve">number </w:t>
+      </w:r>
+      <w:r>
+        <w:rPr>
+          <w:rFonts w:ascii="Consolas" w:hAnsi="Consolas"/>
+          <w:color w:val="A9B7C6"/>
+          <w:lang w:val="en-US"/>
+        </w:rPr>
+        <w:t xml:space="preserve">+ </w:t>
+      </w:r>
+      <w:r>
+        <w:rPr>
+          <w:rFonts w:ascii="Consolas" w:hAnsi="Consolas"/>
+          <w:color w:val="6897BB"/>
+          <w:lang w:val="en-US"/>
+        </w:rPr>
+        <w:t xml:space="preserve">1 </w:t>
+      </w:r>
+      <w:r>
+        <w:rPr>
+          <w:rFonts w:ascii="Consolas" w:hAnsi="Consolas"/>
+          <w:color w:val="CC7832"/>
+          <w:lang w:val="en-US"/>
+        </w:rPr>
+        <w:t xml:space="preserve">where </w:t>
+      </w:r>
+      <w:r>
+        <w:rPr>
+          <w:rFonts w:ascii="Consolas" w:hAnsi="Consolas"/>
+          <w:color w:val="9876AA"/>
+          <w:lang w:val="en-US"/>
+        </w:rPr>
+        <w:t xml:space="preserve">name </w:t>
+      </w:r>
+      <w:r>
+        <w:rPr>
+          <w:rFonts w:ascii="Consolas" w:hAnsi="Consolas"/>
+          <w:color w:val="A9B7C6"/>
+          <w:lang w:val="en-US"/>
+        </w:rPr>
+        <w:t>= cur_domain</w:t>
+      </w:r>
+      <w:r>
+        <w:rPr>
+          <w:rFonts w:ascii="Consolas" w:hAnsi="Consolas"/>
+          <w:color w:val="CC7832"/>
+          <w:lang w:val="en-US"/>
+        </w:rPr>
+        <w:t>;</w:t>
+      </w:r>
+      <w:r>
+        <w:rPr>
+          <w:rFonts w:ascii="Consolas" w:hAnsi="Consolas"/>
+          <w:color w:val="CC7832"/>
+          <w:lang w:val="en-US"/>
+        </w:rPr>
+        <w:br/>
+        <w:t xml:space="preserve">                end case;</w:t>
+      </w:r>
+      <w:r>
+        <w:rPr>
+          <w:rFonts w:ascii="Consolas" w:hAnsi="Consolas"/>
+          <w:color w:val="CC7832"/>
+          <w:lang w:val="en-US"/>
+        </w:rPr>
+        <w:br/>
+      </w:r>
+      <w:r>
+        <w:rPr>
+          <w:rFonts w:ascii="Consolas" w:hAnsi="Consolas"/>
+          <w:color w:val="CC7832"/>
+          <w:lang w:val="en-US"/>
+        </w:rPr>
+        <w:br/>
+        <w:t xml:space="preserve">            set </w:t>
+      </w:r>
+      <w:r>
+        <w:rPr>
+          <w:rFonts w:ascii="Consolas" w:hAnsi="Consolas"/>
+          <w:color w:val="A9B7C6"/>
+          <w:lang w:val="en-US"/>
+        </w:rPr>
+        <w:t xml:space="preserve">cur_pos = cur_pos + </w:t>
+      </w:r>
+      <w:r>
+        <w:rPr>
+          <w:rFonts w:ascii="Consolas" w:hAnsi="Consolas"/>
+          <w:color w:val="6897BB"/>
+          <w:lang w:val="en-US"/>
+        </w:rPr>
+        <w:t>1</w:t>
+      </w:r>
+      <w:r>
+        <w:rPr>
+          <w:rFonts w:ascii="Consolas" w:hAnsi="Consolas"/>
+          <w:color w:val="CC7832"/>
+          <w:lang w:val="en-US"/>
+        </w:rPr>
+        <w:t>;</w:t>
+      </w:r>
+      <w:r>
+        <w:rPr>
+          <w:rFonts w:ascii="Consolas" w:hAnsi="Consolas"/>
+          <w:color w:val="CC7832"/>
+          <w:lang w:val="en-US"/>
+        </w:rPr>
+        <w:br/>
+        <w:t xml:space="preserve">        end while;</w:t>
+      </w:r>
+      <w:r>
+        <w:rPr>
+          <w:rFonts w:ascii="Consolas" w:hAnsi="Consolas"/>
+          <w:color w:val="CC7832"/>
+          <w:lang w:val="en-US"/>
+        </w:rPr>
+        <w:br/>
+        <w:t xml:space="preserve">end </w:t>
+      </w:r>
+      <w:r>
+        <w:rPr>
+          <w:rFonts w:ascii="Consolas" w:hAnsi="Consolas"/>
+          <w:color w:val="A9B7C6"/>
+          <w:lang w:val="en-US"/>
+        </w:rPr>
+        <w:t>//</w:t>
+      </w:r>
+      <w:r>
+        <w:rPr>
+          <w:rFonts w:ascii="Consolas" w:hAnsi="Consolas"/>
+          <w:color w:val="A9B7C6"/>
+          <w:lang w:val="en-US"/>
+        </w:rPr>
+        <w:br/>
+      </w:r>
+      <w:r>
+        <w:rPr>
+          <w:rFonts w:ascii="Consolas" w:hAnsi="Consolas"/>
+          <w:color w:val="A9B7C6"/>
+          <w:lang w:val="en-US"/>
+        </w:rPr>
+        <w:br/>
+      </w:r>
+      <w:r>
+        <w:rPr>
+          <w:rFonts w:ascii="Consolas" w:hAnsi="Consolas"/>
+          <w:color w:val="CC7832"/>
+          <w:lang w:val="en-US"/>
+        </w:rPr>
+        <w:t xml:space="preserve">delimiter </w:t>
+      </w:r>
+      <w:r>
+        <w:rPr>
+          <w:rFonts w:ascii="Consolas" w:hAnsi="Consolas"/>
+          <w:color w:val="A9B7C6"/>
+          <w:lang w:val="en-US"/>
+        </w:rPr>
+        <w:t>//</w:t>
+      </w:r>
+      <w:r>
+        <w:rPr>
+          <w:rFonts w:ascii="Consolas" w:hAnsi="Consolas"/>
+          <w:color w:val="A9B7C6"/>
+          <w:lang w:val="en-US"/>
+        </w:rPr>
+        <w:br/>
+      </w:r>
+      <w:r>
+        <w:rPr>
+          <w:rFonts w:ascii="Consolas" w:hAnsi="Consolas"/>
+          <w:color w:val="CC7832"/>
+          <w:lang w:val="en-US"/>
+        </w:rPr>
+        <w:t xml:space="preserve">create procedure </w:t>
+      </w:r>
+      <w:r>
+        <w:rPr>
+          <w:rFonts w:ascii="Consolas" w:hAnsi="Consolas"/>
+          <w:i/>
+          <w:iCs/>
+          <w:color w:val="FFC66D"/>
+          <w:lang w:val="en-US"/>
+        </w:rPr>
+        <w:t>extract_domains</w:t>
+      </w:r>
+      <w:r>
+        <w:rPr>
+          <w:rFonts w:ascii="Consolas" w:hAnsi="Consolas"/>
+          <w:color w:val="A9B7C6"/>
+          <w:lang w:val="en-US"/>
+        </w:rPr>
+        <w:t>()</w:t>
+      </w:r>
+      <w:r>
+        <w:rPr>
+          <w:rFonts w:ascii="Consolas" w:hAnsi="Consolas"/>
+          <w:color w:val="A9B7C6"/>
+          <w:lang w:val="en-US"/>
+        </w:rPr>
+        <w:br/>
+      </w:r>
+      <w:r>
+        <w:rPr>
+          <w:rFonts w:ascii="Consolas" w:hAnsi="Consolas"/>
+          <w:color w:val="CC7832"/>
+          <w:lang w:val="en-US"/>
+        </w:rPr>
+        <w:t>begin</w:t>
+      </w:r>
+      <w:r>
+        <w:rPr>
+          <w:rFonts w:ascii="Consolas" w:hAnsi="Consolas"/>
+          <w:color w:val="CC7832"/>
+          <w:lang w:val="en-US"/>
+        </w:rPr>
+        <w:br/>
+        <w:t xml:space="preserve">    declare </w:t>
+      </w:r>
+      <w:r>
+        <w:rPr>
+          <w:rFonts w:ascii="Consolas" w:hAnsi="Consolas"/>
+          <w:color w:val="A9B7C6"/>
+          <w:lang w:val="en-US"/>
+        </w:rPr>
+        <w:t xml:space="preserve">done </w:t>
+      </w:r>
+      <w:r>
+        <w:rPr>
+          <w:rFonts w:ascii="Consolas" w:hAnsi="Consolas"/>
+          <w:color w:val="CC7832"/>
+          <w:lang w:val="en-US"/>
+        </w:rPr>
+        <w:t>bool default false;</w:t>
+      </w:r>
+      <w:r>
+        <w:rPr>
+          <w:rFonts w:ascii="Consolas" w:hAnsi="Consolas"/>
+          <w:color w:val="CC7832"/>
+          <w:lang w:val="en-US"/>
+        </w:rPr>
+        <w:br/>
+        <w:t xml:space="preserve">    declare </w:t>
+      </w:r>
+      <w:r>
+        <w:rPr>
+          <w:rFonts w:ascii="Consolas" w:hAnsi="Consolas"/>
+          <w:color w:val="A9B7C6"/>
+          <w:lang w:val="en-US"/>
+        </w:rPr>
+        <w:t xml:space="preserve">emailListItem </w:t>
+      </w:r>
+      <w:r>
+        <w:rPr>
+          <w:rFonts w:ascii="Consolas" w:hAnsi="Consolas"/>
+          <w:color w:val="CC7832"/>
+          <w:lang w:val="en-US"/>
+        </w:rPr>
+        <w:t>varchar</w:t>
+      </w:r>
+      <w:r>
+        <w:rPr>
+          <w:rFonts w:ascii="Consolas" w:hAnsi="Consolas"/>
+          <w:color w:val="A9B7C6"/>
+          <w:lang w:val="en-US"/>
+        </w:rPr>
+        <w:t>(</w:t>
+      </w:r>
+      <w:r>
+        <w:rPr>
+          <w:rFonts w:ascii="Consolas" w:hAnsi="Consolas"/>
+          <w:color w:val="6897BB"/>
+          <w:lang w:val="en-US"/>
+        </w:rPr>
+        <w:t>1024</w:t>
+      </w:r>
+      <w:r>
+        <w:rPr>
+          <w:rFonts w:ascii="Consolas" w:hAnsi="Consolas"/>
+          <w:color w:val="A9B7C6"/>
+          <w:lang w:val="en-US"/>
+        </w:rPr>
+        <w:t>)</w:t>
+      </w:r>
+      <w:r>
+        <w:rPr>
+          <w:rFonts w:ascii="Consolas" w:hAnsi="Consolas"/>
+          <w:color w:val="CC7832"/>
+          <w:lang w:val="en-US"/>
+        </w:rPr>
+        <w:t>;</w:t>
+      </w:r>
+      <w:r>
+        <w:rPr>
+          <w:rFonts w:ascii="Consolas" w:hAnsi="Consolas"/>
+          <w:color w:val="CC7832"/>
+          <w:lang w:val="en-US"/>
+        </w:rPr>
+        <w:br/>
+        <w:t xml:space="preserve">    declare </w:t>
+      </w:r>
+      <w:r>
+        <w:rPr>
+          <w:rFonts w:ascii="Consolas" w:hAnsi="Consolas"/>
+          <w:color w:val="A9B7C6"/>
+          <w:lang w:val="en-US"/>
+        </w:rPr>
+        <w:t xml:space="preserve">cursorEmailList </w:t>
+      </w:r>
+      <w:r>
+        <w:rPr>
+          <w:rFonts w:ascii="Consolas" w:hAnsi="Consolas"/>
+          <w:color w:val="CC7832"/>
+          <w:lang w:val="en-US"/>
+        </w:rPr>
+        <w:t xml:space="preserve">cursor for select </w:t>
+      </w:r>
+      <w:r>
+        <w:rPr>
+          <w:rFonts w:ascii="Consolas" w:hAnsi="Consolas"/>
+          <w:color w:val="9876AA"/>
+          <w:lang w:val="en-US"/>
+        </w:rPr>
+        <w:t xml:space="preserve">email </w:t>
+      </w:r>
+      <w:r>
+        <w:rPr>
+          <w:rFonts w:ascii="Consolas" w:hAnsi="Consolas"/>
+          <w:color w:val="CC7832"/>
+          <w:lang w:val="en-US"/>
+        </w:rPr>
+        <w:t xml:space="preserve">from </w:t>
+      </w:r>
+      <w:r>
+        <w:rPr>
+          <w:rFonts w:ascii="Consolas" w:hAnsi="Consolas"/>
+          <w:color w:val="A9B7C6"/>
+          <w:lang w:val="en-US"/>
+        </w:rPr>
+        <w:t>users</w:t>
+      </w:r>
+      <w:r>
+        <w:rPr>
+          <w:rFonts w:ascii="Consolas" w:hAnsi="Consolas"/>
+          <w:color w:val="CC7832"/>
+          <w:lang w:val="en-US"/>
+        </w:rPr>
+        <w:t>;</w:t>
+      </w:r>
+      <w:r>
+        <w:rPr>
+          <w:rFonts w:ascii="Consolas" w:hAnsi="Consolas"/>
+          <w:color w:val="CC7832"/>
+          <w:lang w:val="en-US"/>
+        </w:rPr>
+        <w:br/>
+        <w:t xml:space="preserve">    declare continue handler for not found set </w:t>
+      </w:r>
+      <w:r>
+        <w:rPr>
+          <w:rFonts w:ascii="Consolas" w:hAnsi="Consolas"/>
+          <w:color w:val="A9B7C6"/>
+          <w:lang w:val="en-US"/>
+        </w:rPr>
+        <w:t xml:space="preserve">done = </w:t>
+      </w:r>
+      <w:r>
+        <w:rPr>
+          <w:rFonts w:ascii="Consolas" w:hAnsi="Consolas"/>
+          <w:color w:val="CC7832"/>
+          <w:lang w:val="en-US"/>
+        </w:rPr>
+        <w:t>true;</w:t>
+      </w:r>
+      <w:r>
+        <w:rPr>
+          <w:rFonts w:ascii="Consolas" w:hAnsi="Consolas"/>
+          <w:color w:val="CC7832"/>
+          <w:lang w:val="en-US"/>
+        </w:rPr>
+        <w:br/>
+      </w:r>
+      <w:r>
+        <w:rPr>
+          <w:rFonts w:ascii="Consolas" w:hAnsi="Consolas"/>
+          <w:color w:val="CC7832"/>
+          <w:lang w:val="en-US"/>
+        </w:rPr>
+        <w:br/>
+      </w:r>
+      <w:r>
+        <w:rPr>
+          <w:rFonts w:ascii="Consolas" w:hAnsi="Consolas"/>
+          <w:color w:val="CC7832"/>
+          <w:lang w:val="en-US"/>
+        </w:rPr>
+        <w:lastRenderedPageBreak/>
+        <w:t xml:space="preserve">    drop table if exists </w:t>
+      </w:r>
+      <w:r>
+        <w:rPr>
+          <w:rFonts w:ascii="Consolas" w:hAnsi="Consolas"/>
+          <w:color w:val="A9B7C6"/>
+          <w:lang w:val="en-US"/>
+        </w:rPr>
+        <w:t>domains</w:t>
+      </w:r>
+      <w:r>
+        <w:rPr>
+          <w:rFonts w:ascii="Consolas" w:hAnsi="Consolas"/>
+          <w:color w:val="CC7832"/>
+          <w:lang w:val="en-US"/>
+        </w:rPr>
+        <w:t>;</w:t>
+      </w:r>
+      <w:r>
+        <w:rPr>
+          <w:rFonts w:ascii="Consolas" w:hAnsi="Consolas"/>
+          <w:color w:val="CC7832"/>
+          <w:lang w:val="en-US"/>
+        </w:rPr>
+        <w:br/>
+        <w:t xml:space="preserve">    create table </w:t>
+      </w:r>
+      <w:r>
+        <w:rPr>
+          <w:rFonts w:ascii="Consolas" w:hAnsi="Consolas"/>
+          <w:color w:val="A9B7C6"/>
+          <w:lang w:val="en-US"/>
+        </w:rPr>
+        <w:t>domains</w:t>
+      </w:r>
+      <w:r>
+        <w:rPr>
+          <w:rFonts w:ascii="Consolas" w:hAnsi="Consolas"/>
+          <w:color w:val="A9B7C6"/>
+          <w:lang w:val="en-US"/>
+        </w:rPr>
+        <w:br/>
+        <w:t xml:space="preserve">    (</w:t>
+      </w:r>
+      <w:r>
+        <w:rPr>
+          <w:rFonts w:ascii="Consolas" w:hAnsi="Consolas"/>
+          <w:color w:val="A9B7C6"/>
+          <w:lang w:val="en-US"/>
+        </w:rPr>
+        <w:br/>
+        <w:t xml:space="preserve">        </w:t>
+      </w:r>
+      <w:r>
+        <w:rPr>
+          <w:rFonts w:ascii="Consolas" w:hAnsi="Consolas"/>
+          <w:color w:val="9876AA"/>
+          <w:lang w:val="en-US"/>
+        </w:rPr>
+        <w:t xml:space="preserve">name </w:t>
+      </w:r>
+      <w:r>
+        <w:rPr>
+          <w:rFonts w:ascii="Consolas" w:hAnsi="Consolas"/>
+          <w:color w:val="CC7832"/>
+          <w:lang w:val="en-US"/>
+        </w:rPr>
+        <w:t>varchar</w:t>
+      </w:r>
+      <w:r>
+        <w:rPr>
+          <w:rFonts w:ascii="Consolas" w:hAnsi="Consolas"/>
+          <w:color w:val="A9B7C6"/>
+          <w:lang w:val="en-US"/>
+        </w:rPr>
+        <w:t>(</w:t>
+      </w:r>
+      <w:r>
+        <w:rPr>
+          <w:rFonts w:ascii="Consolas" w:hAnsi="Consolas"/>
+          <w:color w:val="6897BB"/>
+          <w:lang w:val="en-US"/>
+        </w:rPr>
+        <w:t>255</w:t>
+      </w:r>
+      <w:r>
+        <w:rPr>
+          <w:rFonts w:ascii="Consolas" w:hAnsi="Consolas"/>
+          <w:color w:val="A9B7C6"/>
+          <w:lang w:val="en-US"/>
+        </w:rPr>
+        <w:t xml:space="preserve">) </w:t>
+      </w:r>
+      <w:r>
+        <w:rPr>
+          <w:rFonts w:ascii="Consolas" w:hAnsi="Consolas"/>
+          <w:color w:val="CC7832"/>
+          <w:lang w:val="en-US"/>
+        </w:rPr>
+        <w:t>not null,</w:t>
+      </w:r>
+      <w:r>
+        <w:rPr>
+          <w:rFonts w:ascii="Consolas" w:hAnsi="Consolas"/>
+          <w:color w:val="CC7832"/>
+          <w:lang w:val="en-US"/>
+        </w:rPr>
+        <w:br/>
+        <w:t xml:space="preserve">        </w:t>
+      </w:r>
+      <w:r>
+        <w:rPr>
+          <w:rFonts w:ascii="Consolas" w:hAnsi="Consolas"/>
+          <w:color w:val="9876AA"/>
+          <w:lang w:val="en-US"/>
+        </w:rPr>
+        <w:t xml:space="preserve">number </w:t>
+      </w:r>
+      <w:r>
+        <w:rPr>
+          <w:rFonts w:ascii="Consolas" w:hAnsi="Consolas"/>
+          <w:color w:val="CC7832"/>
+          <w:lang w:val="en-US"/>
+        </w:rPr>
+        <w:t>int not null,</w:t>
+      </w:r>
+      <w:r>
+        <w:rPr>
+          <w:rFonts w:ascii="Consolas" w:hAnsi="Consolas"/>
+          <w:color w:val="CC7832"/>
+          <w:lang w:val="en-US"/>
+        </w:rPr>
+        <w:br/>
+        <w:t xml:space="preserve">        PRIMARY KEY </w:t>
+      </w:r>
+      <w:r>
+        <w:rPr>
+          <w:rFonts w:ascii="Consolas" w:hAnsi="Consolas"/>
+          <w:color w:val="A9B7C6"/>
+          <w:lang w:val="en-US"/>
+        </w:rPr>
+        <w:t>(</w:t>
+      </w:r>
+      <w:r>
+        <w:rPr>
+          <w:rFonts w:ascii="Consolas" w:hAnsi="Consolas"/>
+          <w:color w:val="9876AA"/>
+          <w:lang w:val="en-US"/>
+        </w:rPr>
+        <w:t>name</w:t>
+      </w:r>
+      <w:r>
+        <w:rPr>
+          <w:rFonts w:ascii="Consolas" w:hAnsi="Consolas"/>
+          <w:color w:val="A9B7C6"/>
+          <w:lang w:val="en-US"/>
+        </w:rPr>
+        <w:t>)</w:t>
+      </w:r>
+      <w:r>
+        <w:rPr>
+          <w:rFonts w:ascii="Consolas" w:hAnsi="Consolas"/>
+          <w:color w:val="A9B7C6"/>
+          <w:lang w:val="en-US"/>
+        </w:rPr>
+        <w:br/>
+        <w:t xml:space="preserve">    ) </w:t>
+      </w:r>
+      <w:r>
+        <w:rPr>
+          <w:rFonts w:ascii="Consolas" w:hAnsi="Consolas"/>
+          <w:color w:val="CC7832"/>
+          <w:lang w:val="en-US"/>
+        </w:rPr>
+        <w:t xml:space="preserve">engine </w:t>
+      </w:r>
+      <w:r>
+        <w:rPr>
+          <w:rFonts w:ascii="Consolas" w:hAnsi="Consolas"/>
+          <w:color w:val="A9B7C6"/>
+          <w:lang w:val="en-US"/>
+        </w:rPr>
+        <w:t>= InnoDB</w:t>
+      </w:r>
+      <w:r>
+        <w:rPr>
+          <w:rFonts w:ascii="Consolas" w:hAnsi="Consolas"/>
+          <w:color w:val="CC7832"/>
+          <w:lang w:val="en-US"/>
+        </w:rPr>
+        <w:t>;</w:t>
+      </w:r>
+      <w:r>
+        <w:rPr>
+          <w:rFonts w:ascii="Consolas" w:hAnsi="Consolas"/>
+          <w:color w:val="CC7832"/>
+          <w:lang w:val="en-US"/>
+        </w:rPr>
+        <w:br/>
+      </w:r>
+      <w:r>
+        <w:rPr>
+          <w:rFonts w:ascii="Consolas" w:hAnsi="Consolas"/>
+          <w:color w:val="CC7832"/>
+          <w:lang w:val="en-US"/>
+        </w:rPr>
+        <w:br/>
+        <w:t xml:space="preserve">    open </w:t>
+      </w:r>
+      <w:r>
+        <w:rPr>
+          <w:rFonts w:ascii="Consolas" w:hAnsi="Consolas"/>
+          <w:color w:val="A9B7C6"/>
+          <w:lang w:val="en-US"/>
+        </w:rPr>
+        <w:t>cursorEmailList</w:t>
+      </w:r>
+      <w:r>
+        <w:rPr>
+          <w:rFonts w:ascii="Consolas" w:hAnsi="Consolas"/>
+          <w:color w:val="CC7832"/>
+          <w:lang w:val="en-US"/>
+        </w:rPr>
+        <w:t>;</w:t>
+      </w:r>
+      <w:r>
+        <w:rPr>
+          <w:rFonts w:ascii="Consolas" w:hAnsi="Consolas"/>
+          <w:color w:val="CC7832"/>
+          <w:lang w:val="en-US"/>
+        </w:rPr>
+        <w:br/>
+      </w:r>
+      <w:r>
+        <w:rPr>
+          <w:rFonts w:ascii="Consolas" w:hAnsi="Consolas"/>
+          <w:color w:val="CC7832"/>
+          <w:lang w:val="en-US"/>
+        </w:rPr>
+        <w:br/>
+        <w:t xml:space="preserve">    while </w:t>
+      </w:r>
+      <w:r>
+        <w:rPr>
+          <w:rFonts w:ascii="Consolas" w:hAnsi="Consolas"/>
+          <w:color w:val="A9B7C6"/>
+          <w:lang w:val="en-US"/>
+        </w:rPr>
+        <w:t xml:space="preserve">done = </w:t>
+      </w:r>
+      <w:r>
+        <w:rPr>
+          <w:rFonts w:ascii="Consolas" w:hAnsi="Consolas"/>
+          <w:color w:val="CC7832"/>
+          <w:lang w:val="en-US"/>
+        </w:rPr>
+        <w:t>false</w:t>
+      </w:r>
+      <w:r>
+        <w:rPr>
+          <w:rFonts w:ascii="Consolas" w:hAnsi="Consolas"/>
+          <w:color w:val="CC7832"/>
+          <w:lang w:val="en-US"/>
+        </w:rPr>
+        <w:br/>
+        <w:t xml:space="preserve">        do</w:t>
+      </w:r>
+      <w:r>
+        <w:rPr>
+          <w:rFonts w:ascii="Consolas" w:hAnsi="Consolas"/>
+          <w:color w:val="CC7832"/>
+          <w:lang w:val="en-US"/>
+        </w:rPr>
+        <w:br/>
+        <w:t xml:space="preserve">            fetch </w:t>
+      </w:r>
+      <w:r>
+        <w:rPr>
+          <w:rFonts w:ascii="Consolas" w:hAnsi="Consolas"/>
+          <w:color w:val="A9B7C6"/>
+          <w:lang w:val="en-US"/>
+        </w:rPr>
+        <w:t xml:space="preserve">cursorEmailList </w:t>
+      </w:r>
+      <w:r>
+        <w:rPr>
+          <w:rFonts w:ascii="Consolas" w:hAnsi="Consolas"/>
+          <w:color w:val="CC7832"/>
+          <w:lang w:val="en-US"/>
+        </w:rPr>
+        <w:t xml:space="preserve">into </w:t>
+      </w:r>
+      <w:r>
+        <w:rPr>
+          <w:rFonts w:ascii="Consolas" w:hAnsi="Consolas"/>
+          <w:color w:val="A9B7C6"/>
+          <w:lang w:val="en-US"/>
+        </w:rPr>
+        <w:t>emailListItem</w:t>
+      </w:r>
+      <w:r>
+        <w:rPr>
+          <w:rFonts w:ascii="Consolas" w:hAnsi="Consolas"/>
+          <w:color w:val="CC7832"/>
+          <w:lang w:val="en-US"/>
+        </w:rPr>
+        <w:t>;</w:t>
+      </w:r>
+      <w:r>
+        <w:rPr>
+          <w:rFonts w:ascii="Consolas" w:hAnsi="Consolas"/>
+          <w:color w:val="CC7832"/>
+          <w:lang w:val="en-US"/>
+        </w:rPr>
+        <w:br/>
+        <w:t xml:space="preserve">            call </w:t>
+      </w:r>
+      <w:r>
+        <w:rPr>
+          <w:rFonts w:ascii="Consolas" w:hAnsi="Consolas"/>
+          <w:i/>
+          <w:iCs/>
+          <w:color w:val="FFC66D"/>
+          <w:lang w:val="en-US"/>
+        </w:rPr>
+        <w:t>parse_emails</w:t>
+      </w:r>
+      <w:r>
+        <w:rPr>
+          <w:rFonts w:ascii="Consolas" w:hAnsi="Consolas"/>
+          <w:color w:val="A9B7C6"/>
+          <w:lang w:val="en-US"/>
+        </w:rPr>
+        <w:t>(emailListItem)</w:t>
+      </w:r>
+      <w:r>
+        <w:rPr>
+          <w:rFonts w:ascii="Consolas" w:hAnsi="Consolas"/>
+          <w:color w:val="CC7832"/>
+          <w:lang w:val="en-US"/>
+        </w:rPr>
+        <w:t>;</w:t>
+      </w:r>
+      <w:r>
+        <w:rPr>
+          <w:rFonts w:ascii="Consolas" w:hAnsi="Consolas"/>
+          <w:color w:val="CC7832"/>
+          <w:lang w:val="en-US"/>
+        </w:rPr>
+        <w:br/>
+        <w:t xml:space="preserve">        end while;</w:t>
+      </w:r>
+      <w:r>
+        <w:rPr>
+          <w:rFonts w:ascii="Consolas" w:hAnsi="Consolas"/>
+          <w:color w:val="CC7832"/>
+          <w:lang w:val="en-US"/>
+        </w:rPr>
+        <w:br/>
+      </w:r>
+      <w:r>
+        <w:rPr>
+          <w:rFonts w:ascii="Consolas" w:hAnsi="Consolas"/>
+          <w:color w:val="CC7832"/>
+          <w:lang w:val="en-US"/>
+        </w:rPr>
+        <w:br/>
+        <w:t xml:space="preserve">    close </w:t>
+      </w:r>
+      <w:r>
+        <w:rPr>
+          <w:rFonts w:ascii="Consolas" w:hAnsi="Consolas"/>
+          <w:color w:val="A9B7C6"/>
+          <w:lang w:val="en-US"/>
+        </w:rPr>
+        <w:t>cursorEmailList</w:t>
+      </w:r>
+      <w:r>
+        <w:rPr>
+          <w:rFonts w:ascii="Consolas" w:hAnsi="Consolas"/>
+          <w:color w:val="CC7832"/>
+          <w:lang w:val="en-US"/>
+        </w:rPr>
+        <w:t>;</w:t>
+      </w:r>
+      <w:r>
+        <w:rPr>
+          <w:rFonts w:ascii="Consolas" w:hAnsi="Consolas"/>
+          <w:color w:val="CC7832"/>
+          <w:lang w:val="en-US"/>
+        </w:rPr>
+        <w:br/>
+        <w:t xml:space="preserve">end </w:t>
+      </w:r>
+      <w:r>
+        <w:rPr>
+          <w:rFonts w:ascii="Consolas" w:hAnsi="Consolas"/>
+          <w:color w:val="A9B7C6"/>
+          <w:lang w:val="en-US"/>
+        </w:rPr>
+        <w:t>//</w:t>
+      </w:r>
+      <w:r>
+        <w:rPr>
+          <w:rFonts w:ascii="Consolas" w:hAnsi="Consolas"/>
+          <w:color w:val="A9B7C6"/>
+          <w:lang w:val="en-US"/>
+        </w:rPr>
+        <w:br/>
+      </w:r>
+      <w:r>
+        <w:rPr>
+          <w:rFonts w:ascii="Consolas" w:hAnsi="Consolas"/>
+          <w:color w:val="A9B7C6"/>
+          <w:lang w:val="en-US"/>
+        </w:rPr>
+        <w:br/>
+      </w:r>
+      <w:r>
+        <w:rPr>
+          <w:rFonts w:ascii="Consolas" w:hAnsi="Consolas"/>
+          <w:color w:val="A9B7C6"/>
+          <w:lang w:val="en-US"/>
+        </w:rPr>
+        <w:br/>
+      </w:r>
+      <w:r>
+        <w:rPr>
+          <w:rFonts w:ascii="Consolas" w:hAnsi="Consolas"/>
+          <w:color w:val="A9B7C6"/>
+          <w:lang w:val="en-US"/>
+        </w:rPr>
+        <w:br/>
+      </w:r>
+      <w:r>
+        <w:rPr>
+          <w:rFonts w:ascii="Consolas" w:hAnsi="Consolas"/>
+          <w:color w:val="CC7832"/>
+          <w:lang w:val="en-US"/>
+        </w:rPr>
+        <w:t xml:space="preserve">call </w:t>
+      </w:r>
+      <w:r>
+        <w:rPr>
+          <w:rFonts w:ascii="Consolas" w:hAnsi="Consolas"/>
+          <w:i/>
+          <w:iCs/>
+          <w:color w:val="FFC66D"/>
+          <w:lang w:val="en-US"/>
+        </w:rPr>
+        <w:t>extract_domains</w:t>
+      </w:r>
+      <w:r>
+        <w:rPr>
+          <w:rFonts w:ascii="Consolas" w:hAnsi="Consolas"/>
+          <w:color w:val="A9B7C6"/>
+          <w:lang w:val="en-US"/>
+        </w:rPr>
+        <w:t>()</w:t>
+      </w:r>
+      <w:r>
+        <w:rPr>
+          <w:rFonts w:ascii="Consolas" w:hAnsi="Consolas"/>
+          <w:color w:val="CC7832"/>
+          <w:lang w:val="en-US"/>
+        </w:rPr>
+        <w:t>;</w:t>
+      </w:r>
+      <w:r>
+        <w:rPr>
+          <w:rFonts w:ascii="Consolas" w:hAnsi="Consolas"/>
+          <w:color w:val="CC7832"/>
+          <w:lang w:val="en-US"/>
+        </w:rPr>
+        <w:br/>
+      </w:r>
+      <w:r>
+        <w:rPr>
+          <w:rFonts w:ascii="Consolas" w:hAnsi="Consolas"/>
+          <w:color w:val="CC7832"/>
+          <w:lang w:val="en-US"/>
+        </w:rPr>
+        <w:br/>
+        <w:t xml:space="preserve">select </w:t>
+      </w:r>
+      <w:r>
+        <w:rPr>
+          <w:rFonts w:ascii="Consolas" w:hAnsi="Consolas"/>
+          <w:color w:val="FFC66D"/>
+          <w:lang w:val="en-US"/>
+        </w:rPr>
+        <w:t xml:space="preserve">* </w:t>
+      </w:r>
+      <w:r>
+        <w:rPr>
+          <w:rFonts w:ascii="Consolas" w:hAnsi="Consolas"/>
+          <w:color w:val="CC7832"/>
+          <w:lang w:val="en-US"/>
+        </w:rPr>
+        <w:t xml:space="preserve">from </w:t>
+      </w:r>
+      <w:r>
+        <w:rPr>
+          <w:rFonts w:ascii="Consolas" w:hAnsi="Consolas"/>
+          <w:color w:val="A9B7C6"/>
+          <w:lang w:val="en-US"/>
+        </w:rPr>
+        <w:t>domains</w:t>
+      </w:r>
+      <w:r>
+        <w:rPr>
+          <w:rFonts w:ascii="Consolas" w:hAnsi="Consolas"/>
+          <w:color w:val="CC7832"/>
+          <w:lang w:val="en-US"/>
+        </w:rPr>
+        <w:t>;</w:t>
+      </w:r>
+    </w:p>
+    <w:p>
+      <w:pPr>
+        <w:rPr>
+          <w:lang w:val="en-US"/>
+        </w:rPr>
+      </w:pPr>
+    </w:p>
+    <w:p>
+      <w:pPr>
+        <w:pStyle w:val="10"/>
+        <w:numPr>
+          <w:ilvl w:val="0"/>
+          <w:numId w:val="22"/>
+        </w:numPr>
+        <w:jc w:val="right"/>
+      </w:pPr>
+      <w:r>
+        <w:lastRenderedPageBreak/>
+        <w:t>Диаграмма классов (неполная)</w:t>
+      </w:r>
+    </w:p>
+    <w:p>
+      <w:pPr>
+        <w:ind w:firstLine="0"/>
+      </w:pPr>
+    </w:p>
+    <w:p>
+      <w:pPr>
+        <w:spacing w:after="160" w:line="259" w:lineRule="auto"/>
+        <w:ind w:firstLine="0"/>
+        <w:jc w:val="left"/>
+      </w:pPr>
+      <w:r>
+        <w:br w:type="page"/>
+      </w:r>
+    </w:p>
     <w:sectPr>
-      <w:footerReference w:type="first" r:id="rId10"/>
       <w:pgSz w:w="11906" w:h="16838"/>
       <w:pgMar w:top="1134" w:right="850" w:bottom="1134" w:left="1701" w:header="708" w:footer="708" w:gutter="0"/>
       <w:cols w:space="708"/>
@@ -5432,6 +11218,30 @@
   </w:num>
   <w:num w:numId="26">
     <w:abstractNumId w:val="7"/>
+  </w:num>
+  <w:num w:numId="27">
+    <w:abstractNumId w:val="9"/>
+    <w:lvlOverride w:ilvl="0">
+      <w:startOverride w:val="1"/>
+    </w:lvlOverride>
+  </w:num>
+  <w:num w:numId="28">
+    <w:abstractNumId w:val="9"/>
+    <w:lvlOverride w:ilvl="0">
+      <w:startOverride w:val="1"/>
+    </w:lvlOverride>
+  </w:num>
+  <w:num w:numId="29">
+    <w:abstractNumId w:val="9"/>
+    <w:lvlOverride w:ilvl="0">
+      <w:startOverride w:val="1"/>
+    </w:lvlOverride>
+  </w:num>
+  <w:num w:numId="30">
+    <w:abstractNumId w:val="9"/>
+    <w:lvlOverride w:ilvl="0">
+      <w:startOverride w:val="1"/>
+    </w:lvlOverride>
   </w:num>
 </w:numbering>
 </file>
@@ -6689,6 +12499,70 @@
       <w:shd w:val="clear" w:color="auto" w:fill="E1DFDD"/>
     </w:rPr>
   </w:style>
+  <w:style w:type="character" w:styleId="aff1">
+    <w:name w:val="FollowedHyperlink"/>
+    <w:basedOn w:val="a4"/>
+    <w:uiPriority w:val="99"/>
+    <w:semiHidden/>
+    <w:unhideWhenUsed/>
+    <w:rsid w:val="00072D77"/>
+    <w:rPr>
+      <w:color w:val="954F72" w:themeColor="followedHyperlink"/>
+      <w:u w:val="single"/>
+    </w:rPr>
+  </w:style>
+  <w:style w:type="paragraph" w:styleId="HTML">
+    <w:name w:val="HTML Preformatted"/>
+    <w:basedOn w:val="a3"/>
+    <w:link w:val="HTML0"/>
+    <w:uiPriority w:val="99"/>
+    <w:semiHidden/>
+    <w:unhideWhenUsed/>
+    <w:rsid w:val="00CB7B6A"/>
+    <w:pPr>
+      <w:tabs>
+        <w:tab w:val="left" w:pos="916"/>
+        <w:tab w:val="left" w:pos="1832"/>
+        <w:tab w:val="left" w:pos="2748"/>
+        <w:tab w:val="left" w:pos="3664"/>
+        <w:tab w:val="left" w:pos="4580"/>
+        <w:tab w:val="left" w:pos="5496"/>
+        <w:tab w:val="left" w:pos="6412"/>
+        <w:tab w:val="left" w:pos="7328"/>
+        <w:tab w:val="left" w:pos="8244"/>
+        <w:tab w:val="left" w:pos="9160"/>
+        <w:tab w:val="left" w:pos="10076"/>
+        <w:tab w:val="left" w:pos="10992"/>
+        <w:tab w:val="left" w:pos="11908"/>
+        <w:tab w:val="left" w:pos="12824"/>
+        <w:tab w:val="left" w:pos="13740"/>
+        <w:tab w:val="left" w:pos="14656"/>
+      </w:tabs>
+      <w:spacing w:line="240" w:lineRule="auto"/>
+      <w:ind w:firstLine="0"/>
+      <w:jc w:val="left"/>
+    </w:pPr>
+    <w:rPr>
+      <w:rFonts w:ascii="Courier New" w:eastAsia="Times New Roman" w:hAnsi="Courier New" w:cs="Courier New"/>
+      <w:sz w:val="20"/>
+      <w:szCs w:val="20"/>
+      <w:lang w:eastAsia="ru-RU"/>
+    </w:rPr>
+  </w:style>
+  <w:style w:type="character" w:customStyle="1" w:styleId="HTML0">
+    <w:name w:val="Стандартный HTML Знак"/>
+    <w:basedOn w:val="a4"/>
+    <w:link w:val="HTML"/>
+    <w:uiPriority w:val="99"/>
+    <w:semiHidden/>
+    <w:rsid w:val="00CB7B6A"/>
+    <w:rPr>
+      <w:rFonts w:ascii="Courier New" w:eastAsia="Times New Roman" w:hAnsi="Courier New" w:cs="Courier New"/>
+      <w:sz w:val="20"/>
+      <w:szCs w:val="20"/>
+      <w:lang w:eastAsia="ru-RU"/>
+    </w:rPr>
+  </w:style>
 </w:styles>
 </file>
 
